--- a/docs/Requirements of the integrative task 3.docx
+++ b/docs/Requirements of the integrative task 3.docx
@@ -87,6 +87,7 @@
                 <w:lang w:eastAsia="es-CO"/>
               </w:rPr>
             </w:pPr>
+            <w:proofErr w:type="spellStart"/>
             <w:r>
               <w:rPr>
                 <w:rFonts w:ascii="Times New Roman" w:eastAsia="Times New Roman" w:hAnsi="Times New Roman" w:cs="Times New Roman"/>
@@ -97,6 +98,7 @@
               </w:rPr>
               <w:t>NeoTunes</w:t>
             </w:r>
+            <w:proofErr w:type="spellEnd"/>
           </w:p>
         </w:tc>
       </w:tr>
@@ -134,6 +136,7 @@
                 <w:lang w:eastAsia="es-CO"/>
               </w:rPr>
             </w:pPr>
+            <w:proofErr w:type="spellStart"/>
             <w:r>
               <w:rPr>
                 <w:rFonts w:ascii="Times New Roman" w:eastAsia="Times New Roman" w:hAnsi="Times New Roman" w:cs="Times New Roman"/>
@@ -146,6 +149,7 @@
               </w:rPr>
               <w:t>User</w:t>
             </w:r>
+            <w:proofErr w:type="spellEnd"/>
           </w:p>
         </w:tc>
         <w:tc>
@@ -176,6 +180,7 @@
                 <w:lang w:eastAsia="es-CO"/>
               </w:rPr>
             </w:pPr>
+            <w:proofErr w:type="spellStart"/>
             <w:r>
               <w:rPr>
                 <w:rFonts w:ascii="Times New Roman" w:eastAsia="Times New Roman" w:hAnsi="Times New Roman" w:cs="Times New Roman"/>
@@ -186,6 +191,7 @@
               </w:rPr>
               <w:t>Users</w:t>
             </w:r>
+            <w:proofErr w:type="spellEnd"/>
           </w:p>
         </w:tc>
       </w:tr>
@@ -223,6 +229,7 @@
                 <w:lang w:eastAsia="es-CO"/>
               </w:rPr>
             </w:pPr>
+            <w:proofErr w:type="spellStart"/>
             <w:r>
               <w:rPr>
                 <w:rFonts w:ascii="Times New Roman" w:eastAsia="Times New Roman" w:hAnsi="Times New Roman" w:cs="Times New Roman"/>
@@ -233,8 +240,35 @@
                 <w:szCs w:val="24"/>
                 <w:lang w:eastAsia="es-CO"/>
               </w:rPr>
-              <w:t>Functional Requirements</w:t>
-            </w:r>
+              <w:t>Functional</w:t>
+            </w:r>
+            <w:proofErr w:type="spellEnd"/>
+            <w:r>
+              <w:rPr>
+                <w:rFonts w:ascii="Times New Roman" w:eastAsia="Times New Roman" w:hAnsi="Times New Roman" w:cs="Times New Roman"/>
+                <w:b/>
+                <w:bCs/>
+                <w:color w:val="000000" w:themeColor="text1"/>
+                <w:sz w:val="24"/>
+                <w:szCs w:val="24"/>
+                <w:lang w:eastAsia="es-CO"/>
+              </w:rPr>
+              <w:t xml:space="preserve"> </w:t>
+            </w:r>
+            <w:proofErr w:type="spellStart"/>
+            <w:r>
+              <w:rPr>
+                <w:rFonts w:ascii="Times New Roman" w:eastAsia="Times New Roman" w:hAnsi="Times New Roman" w:cs="Times New Roman"/>
+                <w:b/>
+                <w:bCs/>
+                <w:color w:val="000000" w:themeColor="text1"/>
+                <w:sz w:val="24"/>
+                <w:szCs w:val="24"/>
+                <w:lang w:eastAsia="es-CO"/>
+              </w:rPr>
+              <w:t>Requirements</w:t>
+            </w:r>
+            <w:proofErr w:type="spellEnd"/>
           </w:p>
         </w:tc>
         <w:tc>
@@ -994,6 +1028,7 @@
                 <w:lang w:eastAsia="es-CO"/>
               </w:rPr>
             </w:pPr>
+            <w:proofErr w:type="spellStart"/>
             <w:r>
               <w:rPr>
                 <w:rFonts w:ascii="Times New Roman" w:eastAsia="Times New Roman" w:hAnsi="Times New Roman" w:cs="Times New Roman"/>
@@ -1005,8 +1040,35 @@
                 <w:lang w:eastAsia="es-CO"/>
               </w:rPr>
               <w:lastRenderedPageBreak/>
-              <w:t>Problem Context</w:t>
-            </w:r>
+              <w:t>Problem</w:t>
+            </w:r>
+            <w:proofErr w:type="spellEnd"/>
+            <w:r>
+              <w:rPr>
+                <w:rFonts w:ascii="Times New Roman" w:eastAsia="Times New Roman" w:hAnsi="Times New Roman" w:cs="Times New Roman"/>
+                <w:b/>
+                <w:bCs/>
+                <w:color w:val="000000" w:themeColor="text1"/>
+                <w:sz w:val="24"/>
+                <w:szCs w:val="24"/>
+                <w:lang w:eastAsia="es-CO"/>
+              </w:rPr>
+              <w:t xml:space="preserve"> </w:t>
+            </w:r>
+            <w:proofErr w:type="spellStart"/>
+            <w:r>
+              <w:rPr>
+                <w:rFonts w:ascii="Times New Roman" w:eastAsia="Times New Roman" w:hAnsi="Times New Roman" w:cs="Times New Roman"/>
+                <w:b/>
+                <w:bCs/>
+                <w:color w:val="000000" w:themeColor="text1"/>
+                <w:sz w:val="24"/>
+                <w:szCs w:val="24"/>
+                <w:lang w:eastAsia="es-CO"/>
+              </w:rPr>
+              <w:t>Context</w:t>
+            </w:r>
+            <w:proofErr w:type="spellEnd"/>
           </w:p>
         </w:tc>
         <w:tc>
@@ -1094,8 +1156,48 @@
                 <w:szCs w:val="24"/>
                 <w:lang w:eastAsia="es-CO"/>
               </w:rPr>
-              <w:t>Non-functional Requirements</w:t>
-            </w:r>
+              <w:t>Non-</w:t>
+            </w:r>
+            <w:proofErr w:type="spellStart"/>
+            <w:r>
+              <w:rPr>
+                <w:rFonts w:ascii="Times New Roman" w:eastAsia="Times New Roman" w:hAnsi="Times New Roman" w:cs="Times New Roman"/>
+                <w:b/>
+                <w:bCs/>
+                <w:color w:val="000000" w:themeColor="text1"/>
+                <w:sz w:val="24"/>
+                <w:szCs w:val="24"/>
+                <w:lang w:eastAsia="es-CO"/>
+              </w:rPr>
+              <w:t>functional</w:t>
+            </w:r>
+            <w:proofErr w:type="spellEnd"/>
+            <w:r>
+              <w:rPr>
+                <w:rFonts w:ascii="Times New Roman" w:eastAsia="Times New Roman" w:hAnsi="Times New Roman" w:cs="Times New Roman"/>
+                <w:b/>
+                <w:bCs/>
+                <w:color w:val="000000" w:themeColor="text1"/>
+                <w:sz w:val="24"/>
+                <w:szCs w:val="24"/>
+                <w:lang w:eastAsia="es-CO"/>
+              </w:rPr>
+              <w:t xml:space="preserve"> </w:t>
+            </w:r>
+            <w:proofErr w:type="spellStart"/>
+            <w:r>
+              <w:rPr>
+                <w:rFonts w:ascii="Times New Roman" w:eastAsia="Times New Roman" w:hAnsi="Times New Roman" w:cs="Times New Roman"/>
+                <w:b/>
+                <w:bCs/>
+                <w:color w:val="000000" w:themeColor="text1"/>
+                <w:sz w:val="24"/>
+                <w:szCs w:val="24"/>
+                <w:lang w:eastAsia="es-CO"/>
+              </w:rPr>
+              <w:t>Requirements</w:t>
+            </w:r>
+            <w:proofErr w:type="spellEnd"/>
           </w:p>
         </w:tc>
         <w:tc>
@@ -1188,17 +1290,67 @@
                 <w:szCs w:val="24"/>
               </w:rPr>
             </w:pPr>
-            <w:r>
-              <w:rPr>
-                <w:rFonts w:ascii="Times New Roman" w:hAnsi="Times New Roman" w:cs="Times New Roman"/>
-                <w:b/>
-                <w:bCs/>
-                <w:color w:val="000000" w:themeColor="text1"/>
-                <w:sz w:val="24"/>
-                <w:szCs w:val="24"/>
-              </w:rPr>
-              <w:t>Name or identifier</w:t>
-            </w:r>
+            <w:proofErr w:type="spellStart"/>
+            <w:r>
+              <w:rPr>
+                <w:rFonts w:ascii="Times New Roman" w:hAnsi="Times New Roman" w:cs="Times New Roman"/>
+                <w:b/>
+                <w:bCs/>
+                <w:color w:val="000000" w:themeColor="text1"/>
+                <w:sz w:val="24"/>
+                <w:szCs w:val="24"/>
+              </w:rPr>
+              <w:t>Name</w:t>
+            </w:r>
+            <w:proofErr w:type="spellEnd"/>
+            <w:r>
+              <w:rPr>
+                <w:rFonts w:ascii="Times New Roman" w:hAnsi="Times New Roman" w:cs="Times New Roman"/>
+                <w:b/>
+                <w:bCs/>
+                <w:color w:val="000000" w:themeColor="text1"/>
+                <w:sz w:val="24"/>
+                <w:szCs w:val="24"/>
+              </w:rPr>
+              <w:t xml:space="preserve"> </w:t>
+            </w:r>
+            <w:proofErr w:type="spellStart"/>
+            <w:r>
+              <w:rPr>
+                <w:rFonts w:ascii="Times New Roman" w:hAnsi="Times New Roman" w:cs="Times New Roman"/>
+                <w:b/>
+                <w:bCs/>
+                <w:color w:val="000000" w:themeColor="text1"/>
+                <w:sz w:val="24"/>
+                <w:szCs w:val="24"/>
+              </w:rPr>
+              <w:t>or</w:t>
+            </w:r>
+            <w:proofErr w:type="spellEnd"/>
+            <w:r>
+              <w:rPr>
+                <w:rFonts w:ascii="Times New Roman" w:hAnsi="Times New Roman" w:cs="Times New Roman"/>
+                <w:b/>
+                <w:bCs/>
+                <w:color w:val="000000" w:themeColor="text1"/>
+                <w:sz w:val="24"/>
+                <w:szCs w:val="24"/>
+              </w:rPr>
+              <w:t xml:space="preserve"> </w:t>
+            </w:r>
+            <w:proofErr w:type="spellStart"/>
+            <w:r>
+              <w:rPr>
+                <w:rFonts w:ascii="Times New Roman" w:hAnsi="Times New Roman" w:cs="Times New Roman"/>
+                <w:b/>
+                <w:bCs/>
+                <w:color w:val="000000" w:themeColor="text1"/>
+                <w:sz w:val="24"/>
+                <w:szCs w:val="24"/>
+              </w:rPr>
+              <w:t>identifier</w:t>
+            </w:r>
+            <w:proofErr w:type="spellEnd"/>
           </w:p>
         </w:tc>
         <w:tc>
@@ -1274,6 +1426,7 @@
                 <w:szCs w:val="24"/>
               </w:rPr>
             </w:pPr>
+            <w:proofErr w:type="spellStart"/>
             <w:r>
               <w:rPr>
                 <w:rFonts w:ascii="Times New Roman" w:hAnsi="Times New Roman" w:cs="Times New Roman"/>
@@ -1285,6 +1438,7 @@
               </w:rPr>
               <w:t>Abstract</w:t>
             </w:r>
+            <w:proofErr w:type="spellEnd"/>
           </w:p>
         </w:tc>
         <w:tc>
@@ -1415,8 +1569,20 @@
                 <w:sz w:val="24"/>
                 <w:szCs w:val="24"/>
               </w:rPr>
-              <w:t>Input name</w:t>
-            </w:r>
+              <w:t xml:space="preserve">Input </w:t>
+            </w:r>
+            <w:proofErr w:type="spellStart"/>
+            <w:r>
+              <w:rPr>
+                <w:rFonts w:ascii="Times New Roman" w:hAnsi="Times New Roman" w:cs="Times New Roman"/>
+                <w:b/>
+                <w:color w:val="000000" w:themeColor="text1"/>
+                <w:sz w:val="24"/>
+                <w:szCs w:val="24"/>
+              </w:rPr>
+              <w:t>name</w:t>
+            </w:r>
+            <w:proofErr w:type="spellEnd"/>
           </w:p>
         </w:tc>
         <w:tc>
@@ -1441,6 +1607,7 @@
                 <w:szCs w:val="24"/>
               </w:rPr>
             </w:pPr>
+            <w:proofErr w:type="spellStart"/>
             <w:r>
               <w:rPr>
                 <w:rFonts w:ascii="Times New Roman" w:hAnsi="Times New Roman" w:cs="Times New Roman"/>
@@ -1451,6 +1618,7 @@
               </w:rPr>
               <w:t>Datatype</w:t>
             </w:r>
+            <w:proofErr w:type="spellEnd"/>
           </w:p>
         </w:tc>
         <w:tc>
@@ -1477,17 +1645,91 @@
                 <w:szCs w:val="24"/>
               </w:rPr>
             </w:pPr>
-            <w:r>
-              <w:rPr>
-                <w:rFonts w:ascii="Times New Roman" w:hAnsi="Times New Roman" w:cs="Times New Roman"/>
-                <w:b/>
-                <w:bCs/>
-                <w:color w:val="000000" w:themeColor="text1"/>
-                <w:sz w:val="24"/>
-                <w:szCs w:val="24"/>
-              </w:rPr>
-              <w:t>Selection or repetition condition</w:t>
-            </w:r>
+            <w:proofErr w:type="spellStart"/>
+            <w:r>
+              <w:rPr>
+                <w:rFonts w:ascii="Times New Roman" w:hAnsi="Times New Roman" w:cs="Times New Roman"/>
+                <w:b/>
+                <w:bCs/>
+                <w:color w:val="000000" w:themeColor="text1"/>
+                <w:sz w:val="24"/>
+                <w:szCs w:val="24"/>
+              </w:rPr>
+              <w:t>Selection</w:t>
+            </w:r>
+            <w:proofErr w:type="spellEnd"/>
+            <w:r>
+              <w:rPr>
+                <w:rFonts w:ascii="Times New Roman" w:hAnsi="Times New Roman" w:cs="Times New Roman"/>
+                <w:b/>
+                <w:bCs/>
+                <w:color w:val="000000" w:themeColor="text1"/>
+                <w:sz w:val="24"/>
+                <w:szCs w:val="24"/>
+              </w:rPr>
+              <w:t xml:space="preserve"> </w:t>
+            </w:r>
+            <w:proofErr w:type="spellStart"/>
+            <w:r>
+              <w:rPr>
+                <w:rFonts w:ascii="Times New Roman" w:hAnsi="Times New Roman" w:cs="Times New Roman"/>
+                <w:b/>
+                <w:bCs/>
+                <w:color w:val="000000" w:themeColor="text1"/>
+                <w:sz w:val="24"/>
+                <w:szCs w:val="24"/>
+              </w:rPr>
+              <w:t>or</w:t>
+            </w:r>
+            <w:proofErr w:type="spellEnd"/>
+            <w:r>
+              <w:rPr>
+                <w:rFonts w:ascii="Times New Roman" w:hAnsi="Times New Roman" w:cs="Times New Roman"/>
+                <w:b/>
+                <w:bCs/>
+                <w:color w:val="000000" w:themeColor="text1"/>
+                <w:sz w:val="24"/>
+                <w:szCs w:val="24"/>
+              </w:rPr>
+              <w:t xml:space="preserve"> </w:t>
+            </w:r>
+            <w:proofErr w:type="spellStart"/>
+            <w:r>
+              <w:rPr>
+                <w:rFonts w:ascii="Times New Roman" w:hAnsi="Times New Roman" w:cs="Times New Roman"/>
+                <w:b/>
+                <w:bCs/>
+                <w:color w:val="000000" w:themeColor="text1"/>
+                <w:sz w:val="24"/>
+                <w:szCs w:val="24"/>
+              </w:rPr>
+              <w:t>repetition</w:t>
+            </w:r>
+            <w:proofErr w:type="spellEnd"/>
+            <w:r>
+              <w:rPr>
+                <w:rFonts w:ascii="Times New Roman" w:hAnsi="Times New Roman" w:cs="Times New Roman"/>
+                <w:b/>
+                <w:bCs/>
+                <w:color w:val="000000" w:themeColor="text1"/>
+                <w:sz w:val="24"/>
+                <w:szCs w:val="24"/>
+              </w:rPr>
+              <w:t xml:space="preserve"> </w:t>
+            </w:r>
+            <w:proofErr w:type="spellStart"/>
+            <w:r>
+              <w:rPr>
+                <w:rFonts w:ascii="Times New Roman" w:hAnsi="Times New Roman" w:cs="Times New Roman"/>
+                <w:b/>
+                <w:bCs/>
+                <w:color w:val="000000" w:themeColor="text1"/>
+                <w:sz w:val="24"/>
+                <w:szCs w:val="24"/>
+              </w:rPr>
+              <w:t>condition</w:t>
+            </w:r>
+            <w:proofErr w:type="spellEnd"/>
           </w:p>
         </w:tc>
       </w:tr>
@@ -2137,7 +2379,23 @@
                 <w:color w:val="000000" w:themeColor="text1"/>
                 <w:lang w:val="en-US"/>
               </w:rPr>
-              <w:t>The information of the producer user to be registered is requested and it is confirmed whether or not it exists within the platform.</w:t>
+              <w:t xml:space="preserve">The information of the producer user to be registered is requested and it is confirmed </w:t>
+            </w:r>
+            <w:proofErr w:type="gramStart"/>
+            <w:r>
+              <w:rPr>
+                <w:color w:val="000000" w:themeColor="text1"/>
+                <w:lang w:val="en-US"/>
+              </w:rPr>
+              <w:t>whether or not</w:t>
+            </w:r>
+            <w:proofErr w:type="gramEnd"/>
+            <w:r>
+              <w:rPr>
+                <w:color w:val="000000" w:themeColor="text1"/>
+                <w:lang w:val="en-US"/>
+              </w:rPr>
+              <w:t xml:space="preserve"> it exists within the platform.</w:t>
             </w:r>
           </w:p>
           <w:p>
@@ -2201,17 +2459,68 @@
                 <w:szCs w:val="24"/>
               </w:rPr>
             </w:pPr>
-            <w:r>
-              <w:rPr>
-                <w:rFonts w:ascii="Times New Roman" w:hAnsi="Times New Roman" w:cs="Times New Roman"/>
-                <w:b/>
-                <w:bCs/>
-                <w:color w:val="000000" w:themeColor="text1"/>
-                <w:sz w:val="24"/>
-                <w:szCs w:val="24"/>
-              </w:rPr>
-              <w:t>Result or postcondition</w:t>
-            </w:r>
+            <w:proofErr w:type="spellStart"/>
+            <w:r>
+              <w:rPr>
+                <w:rFonts w:ascii="Times New Roman" w:hAnsi="Times New Roman" w:cs="Times New Roman"/>
+                <w:b/>
+                <w:bCs/>
+                <w:color w:val="000000" w:themeColor="text1"/>
+                <w:sz w:val="24"/>
+                <w:szCs w:val="24"/>
+              </w:rPr>
+              <w:lastRenderedPageBreak/>
+              <w:t>Result</w:t>
+            </w:r>
+            <w:proofErr w:type="spellEnd"/>
+            <w:r>
+              <w:rPr>
+                <w:rFonts w:ascii="Times New Roman" w:hAnsi="Times New Roman" w:cs="Times New Roman"/>
+                <w:b/>
+                <w:bCs/>
+                <w:color w:val="000000" w:themeColor="text1"/>
+                <w:sz w:val="24"/>
+                <w:szCs w:val="24"/>
+              </w:rPr>
+              <w:t xml:space="preserve"> </w:t>
+            </w:r>
+            <w:proofErr w:type="spellStart"/>
+            <w:r>
+              <w:rPr>
+                <w:rFonts w:ascii="Times New Roman" w:hAnsi="Times New Roman" w:cs="Times New Roman"/>
+                <w:b/>
+                <w:bCs/>
+                <w:color w:val="000000" w:themeColor="text1"/>
+                <w:sz w:val="24"/>
+                <w:szCs w:val="24"/>
+              </w:rPr>
+              <w:t>or</w:t>
+            </w:r>
+            <w:proofErr w:type="spellEnd"/>
+            <w:r>
+              <w:rPr>
+                <w:rFonts w:ascii="Times New Roman" w:hAnsi="Times New Roman" w:cs="Times New Roman"/>
+                <w:b/>
+                <w:bCs/>
+                <w:color w:val="000000" w:themeColor="text1"/>
+                <w:sz w:val="24"/>
+                <w:szCs w:val="24"/>
+              </w:rPr>
+              <w:t xml:space="preserve"> </w:t>
+            </w:r>
+            <w:proofErr w:type="spellStart"/>
+            <w:r>
+              <w:rPr>
+                <w:rFonts w:ascii="Times New Roman" w:hAnsi="Times New Roman" w:cs="Times New Roman"/>
+                <w:b/>
+                <w:bCs/>
+                <w:color w:val="000000" w:themeColor="text1"/>
+                <w:sz w:val="24"/>
+                <w:szCs w:val="24"/>
+              </w:rPr>
+              <w:t>postcondition</w:t>
+            </w:r>
+            <w:proofErr w:type="spellEnd"/>
           </w:p>
         </w:tc>
         <w:tc>
@@ -2308,7 +2617,6 @@
                 <w:sz w:val="24"/>
                 <w:szCs w:val="24"/>
               </w:rPr>
-              <w:lastRenderedPageBreak/>
               <w:t>Outputs</w:t>
             </w:r>
           </w:p>
@@ -2344,8 +2652,20 @@
                 <w:sz w:val="24"/>
                 <w:szCs w:val="24"/>
               </w:rPr>
-              <w:t>Output name</w:t>
-            </w:r>
+              <w:t xml:space="preserve">Output </w:t>
+            </w:r>
+            <w:proofErr w:type="spellStart"/>
+            <w:r>
+              <w:rPr>
+                <w:rFonts w:ascii="Times New Roman" w:hAnsi="Times New Roman" w:cs="Times New Roman"/>
+                <w:b/>
+                <w:color w:val="000000" w:themeColor="text1"/>
+                <w:sz w:val="24"/>
+                <w:szCs w:val="24"/>
+              </w:rPr>
+              <w:t>name</w:t>
+            </w:r>
+            <w:proofErr w:type="spellEnd"/>
           </w:p>
         </w:tc>
         <w:tc>
@@ -2371,6 +2691,7 @@
                 <w:szCs w:val="24"/>
               </w:rPr>
             </w:pPr>
+            <w:proofErr w:type="spellStart"/>
             <w:r>
               <w:rPr>
                 <w:rFonts w:ascii="Times New Roman" w:hAnsi="Times New Roman" w:cs="Times New Roman"/>
@@ -2381,6 +2702,7 @@
               </w:rPr>
               <w:t>Datatype</w:t>
             </w:r>
+            <w:proofErr w:type="spellEnd"/>
           </w:p>
         </w:tc>
         <w:tc>
@@ -2405,16 +2727,84 @@
                 <w:szCs w:val="24"/>
               </w:rPr>
             </w:pPr>
-            <w:r>
-              <w:rPr>
-                <w:rFonts w:ascii="Times New Roman" w:hAnsi="Times New Roman" w:cs="Times New Roman"/>
-                <w:b/>
-                <w:color w:val="000000" w:themeColor="text1"/>
-                <w:sz w:val="24"/>
-                <w:szCs w:val="24"/>
-              </w:rPr>
-              <w:t>Selection or repetition condition</w:t>
-            </w:r>
+            <w:proofErr w:type="spellStart"/>
+            <w:r>
+              <w:rPr>
+                <w:rFonts w:ascii="Times New Roman" w:hAnsi="Times New Roman" w:cs="Times New Roman"/>
+                <w:b/>
+                <w:color w:val="000000" w:themeColor="text1"/>
+                <w:sz w:val="24"/>
+                <w:szCs w:val="24"/>
+              </w:rPr>
+              <w:t>Selection</w:t>
+            </w:r>
+            <w:proofErr w:type="spellEnd"/>
+            <w:r>
+              <w:rPr>
+                <w:rFonts w:ascii="Times New Roman" w:hAnsi="Times New Roman" w:cs="Times New Roman"/>
+                <w:b/>
+                <w:color w:val="000000" w:themeColor="text1"/>
+                <w:sz w:val="24"/>
+                <w:szCs w:val="24"/>
+              </w:rPr>
+              <w:t xml:space="preserve"> </w:t>
+            </w:r>
+            <w:proofErr w:type="spellStart"/>
+            <w:r>
+              <w:rPr>
+                <w:rFonts w:ascii="Times New Roman" w:hAnsi="Times New Roman" w:cs="Times New Roman"/>
+                <w:b/>
+                <w:color w:val="000000" w:themeColor="text1"/>
+                <w:sz w:val="24"/>
+                <w:szCs w:val="24"/>
+              </w:rPr>
+              <w:t>or</w:t>
+            </w:r>
+            <w:proofErr w:type="spellEnd"/>
+            <w:r>
+              <w:rPr>
+                <w:rFonts w:ascii="Times New Roman" w:hAnsi="Times New Roman" w:cs="Times New Roman"/>
+                <w:b/>
+                <w:color w:val="000000" w:themeColor="text1"/>
+                <w:sz w:val="24"/>
+                <w:szCs w:val="24"/>
+              </w:rPr>
+              <w:t xml:space="preserve"> </w:t>
+            </w:r>
+            <w:proofErr w:type="spellStart"/>
+            <w:r>
+              <w:rPr>
+                <w:rFonts w:ascii="Times New Roman" w:hAnsi="Times New Roman" w:cs="Times New Roman"/>
+                <w:b/>
+                <w:color w:val="000000" w:themeColor="text1"/>
+                <w:sz w:val="24"/>
+                <w:szCs w:val="24"/>
+              </w:rPr>
+              <w:t>repetition</w:t>
+            </w:r>
+            <w:proofErr w:type="spellEnd"/>
+            <w:r>
+              <w:rPr>
+                <w:rFonts w:ascii="Times New Roman" w:hAnsi="Times New Roman" w:cs="Times New Roman"/>
+                <w:b/>
+                <w:color w:val="000000" w:themeColor="text1"/>
+                <w:sz w:val="24"/>
+                <w:szCs w:val="24"/>
+              </w:rPr>
+              <w:t xml:space="preserve"> </w:t>
+            </w:r>
+            <w:proofErr w:type="spellStart"/>
+            <w:r>
+              <w:rPr>
+                <w:rFonts w:ascii="Times New Roman" w:hAnsi="Times New Roman" w:cs="Times New Roman"/>
+                <w:b/>
+                <w:color w:val="000000" w:themeColor="text1"/>
+                <w:sz w:val="24"/>
+                <w:szCs w:val="24"/>
+              </w:rPr>
+              <w:t>condition</w:t>
+            </w:r>
+            <w:proofErr w:type="spellEnd"/>
           </w:p>
         </w:tc>
       </w:tr>
@@ -2471,15 +2861,37 @@
                 <w:szCs w:val="24"/>
               </w:rPr>
             </w:pPr>
-            <w:r>
-              <w:rPr>
-                <w:rFonts w:ascii="Times New Roman" w:hAnsi="Times New Roman" w:cs="Times New Roman"/>
-                <w:color w:val="000000" w:themeColor="text1"/>
-                <w:sz w:val="24"/>
-                <w:szCs w:val="24"/>
-              </w:rPr>
-              <w:t>Confirmation message</w:t>
-            </w:r>
+            <w:proofErr w:type="spellStart"/>
+            <w:r>
+              <w:rPr>
+                <w:rFonts w:ascii="Times New Roman" w:hAnsi="Times New Roman" w:cs="Times New Roman"/>
+                <w:color w:val="000000" w:themeColor="text1"/>
+                <w:sz w:val="24"/>
+                <w:szCs w:val="24"/>
+              </w:rPr>
+              <w:t>Confirmation</w:t>
+            </w:r>
+            <w:proofErr w:type="spellEnd"/>
+            <w:r>
+              <w:rPr>
+                <w:rFonts w:ascii="Times New Roman" w:hAnsi="Times New Roman" w:cs="Times New Roman"/>
+                <w:color w:val="000000" w:themeColor="text1"/>
+                <w:sz w:val="24"/>
+                <w:szCs w:val="24"/>
+              </w:rPr>
+              <w:t xml:space="preserve"> </w:t>
+            </w:r>
+            <w:proofErr w:type="spellStart"/>
+            <w:r>
+              <w:rPr>
+                <w:rFonts w:ascii="Times New Roman" w:hAnsi="Times New Roman" w:cs="Times New Roman"/>
+                <w:color w:val="000000" w:themeColor="text1"/>
+                <w:sz w:val="24"/>
+                <w:szCs w:val="24"/>
+              </w:rPr>
+              <w:t>message</w:t>
+            </w:r>
+            <w:proofErr w:type="spellEnd"/>
           </w:p>
         </w:tc>
         <w:tc>
@@ -2503,6 +2915,7 @@
                 <w:szCs w:val="24"/>
               </w:rPr>
             </w:pPr>
+            <w:proofErr w:type="spellStart"/>
             <w:r>
               <w:rPr>
                 <w:rFonts w:ascii="Times New Roman" w:hAnsi="Times New Roman" w:cs="Times New Roman"/>
@@ -2512,6 +2925,7 @@
               </w:rPr>
               <w:t>String</w:t>
             </w:r>
+            <w:proofErr w:type="spellEnd"/>
           </w:p>
         </w:tc>
         <w:tc>
@@ -2597,17 +3011,67 @@
                 <w:szCs w:val="24"/>
               </w:rPr>
             </w:pPr>
-            <w:r>
-              <w:rPr>
-                <w:rFonts w:ascii="Times New Roman" w:hAnsi="Times New Roman" w:cs="Times New Roman"/>
-                <w:b/>
-                <w:bCs/>
-                <w:color w:val="000000" w:themeColor="text1"/>
-                <w:sz w:val="24"/>
-                <w:szCs w:val="24"/>
-              </w:rPr>
-              <w:t>Name or identifier</w:t>
-            </w:r>
+            <w:proofErr w:type="spellStart"/>
+            <w:r>
+              <w:rPr>
+                <w:rFonts w:ascii="Times New Roman" w:hAnsi="Times New Roman" w:cs="Times New Roman"/>
+                <w:b/>
+                <w:bCs/>
+                <w:color w:val="000000" w:themeColor="text1"/>
+                <w:sz w:val="24"/>
+                <w:szCs w:val="24"/>
+              </w:rPr>
+              <w:t>Name</w:t>
+            </w:r>
+            <w:proofErr w:type="spellEnd"/>
+            <w:r>
+              <w:rPr>
+                <w:rFonts w:ascii="Times New Roman" w:hAnsi="Times New Roman" w:cs="Times New Roman"/>
+                <w:b/>
+                <w:bCs/>
+                <w:color w:val="000000" w:themeColor="text1"/>
+                <w:sz w:val="24"/>
+                <w:szCs w:val="24"/>
+              </w:rPr>
+              <w:t xml:space="preserve"> </w:t>
+            </w:r>
+            <w:proofErr w:type="spellStart"/>
+            <w:r>
+              <w:rPr>
+                <w:rFonts w:ascii="Times New Roman" w:hAnsi="Times New Roman" w:cs="Times New Roman"/>
+                <w:b/>
+                <w:bCs/>
+                <w:color w:val="000000" w:themeColor="text1"/>
+                <w:sz w:val="24"/>
+                <w:szCs w:val="24"/>
+              </w:rPr>
+              <w:t>or</w:t>
+            </w:r>
+            <w:proofErr w:type="spellEnd"/>
+            <w:r>
+              <w:rPr>
+                <w:rFonts w:ascii="Times New Roman" w:hAnsi="Times New Roman" w:cs="Times New Roman"/>
+                <w:b/>
+                <w:bCs/>
+                <w:color w:val="000000" w:themeColor="text1"/>
+                <w:sz w:val="24"/>
+                <w:szCs w:val="24"/>
+              </w:rPr>
+              <w:t xml:space="preserve"> </w:t>
+            </w:r>
+            <w:proofErr w:type="spellStart"/>
+            <w:r>
+              <w:rPr>
+                <w:rFonts w:ascii="Times New Roman" w:hAnsi="Times New Roman" w:cs="Times New Roman"/>
+                <w:b/>
+                <w:bCs/>
+                <w:color w:val="000000" w:themeColor="text1"/>
+                <w:sz w:val="24"/>
+                <w:szCs w:val="24"/>
+              </w:rPr>
+              <w:t>identifier</w:t>
+            </w:r>
+            <w:proofErr w:type="spellEnd"/>
           </w:p>
         </w:tc>
         <w:tc>
@@ -2643,31 +3107,7 @@
                 <w:szCs w:val="24"/>
                 <w:lang w:val="en-US"/>
               </w:rPr>
-              <w:t>R</w:t>
-            </w:r>
-            <w:r>
-              <w:rPr>
-                <w:rFonts w:ascii="Times New Roman" w:hAnsi="Times New Roman" w:cs="Times New Roman"/>
-                <w:b/>
-                <w:bCs/>
-                <w:color w:val="000000" w:themeColor="text1"/>
-                <w:sz w:val="24"/>
-                <w:szCs w:val="24"/>
-                <w:lang w:val="en-US"/>
-              </w:rPr>
-              <w:t>2</w:t>
-            </w:r>
-            <w:r>
-              <w:rPr>
-                <w:rFonts w:ascii="Times New Roman" w:hAnsi="Times New Roman" w:cs="Times New Roman"/>
-                <w:b/>
-                <w:bCs/>
-                <w:color w:val="000000" w:themeColor="text1"/>
-                <w:sz w:val="24"/>
-                <w:szCs w:val="24"/>
-                <w:lang w:val="en-US"/>
-              </w:rPr>
-              <w:t xml:space="preserve">: </w:t>
+              <w:t xml:space="preserve">R2: </w:t>
             </w:r>
             <w:r>
               <w:rPr>
@@ -2677,67 +3117,7 @@
                 <w:szCs w:val="24"/>
                 <w:lang w:val="en-US" w:eastAsia="es-CO"/>
               </w:rPr>
-              <w:t xml:space="preserve"> Register </w:t>
-            </w:r>
-            <w:r>
-              <w:rPr>
-                <w:rFonts w:ascii="Times New Roman" w:eastAsia="Times New Roman" w:hAnsi="Times New Roman" w:cs="Times New Roman"/>
-                <w:color w:val="000000" w:themeColor="text1"/>
-                <w:sz w:val="24"/>
-                <w:szCs w:val="24"/>
-                <w:lang w:val="en-US" w:eastAsia="es-CO"/>
-              </w:rPr>
-              <w:t>consumer</w:t>
-            </w:r>
-            <w:r>
-              <w:rPr>
-                <w:rFonts w:ascii="Times New Roman" w:eastAsia="Times New Roman" w:hAnsi="Times New Roman" w:cs="Times New Roman"/>
-                <w:color w:val="000000" w:themeColor="text1"/>
-                <w:sz w:val="24"/>
-                <w:szCs w:val="24"/>
-                <w:lang w:val="en-US" w:eastAsia="es-CO"/>
-              </w:rPr>
-              <w:t xml:space="preserve"> users: </w:t>
-            </w:r>
-            <w:r>
-              <w:rPr>
-                <w:rFonts w:ascii="Times New Roman" w:eastAsia="Times New Roman" w:hAnsi="Times New Roman" w:cs="Times New Roman"/>
-                <w:color w:val="000000" w:themeColor="text1"/>
-                <w:sz w:val="24"/>
-                <w:szCs w:val="24"/>
-                <w:lang w:val="en-US" w:eastAsia="es-CO"/>
-              </w:rPr>
-              <w:t>Standard</w:t>
-            </w:r>
-            <w:r>
-              <w:rPr>
-                <w:rFonts w:ascii="Times New Roman" w:eastAsia="Times New Roman" w:hAnsi="Times New Roman" w:cs="Times New Roman"/>
-                <w:color w:val="000000" w:themeColor="text1"/>
-                <w:sz w:val="24"/>
-                <w:szCs w:val="24"/>
-                <w:lang w:val="en-US" w:eastAsia="es-CO"/>
-              </w:rPr>
-              <w:t xml:space="preserve"> and </w:t>
-            </w:r>
-            <w:r>
-              <w:rPr>
-                <w:rFonts w:ascii="Times New Roman" w:eastAsia="Times New Roman" w:hAnsi="Times New Roman" w:cs="Times New Roman"/>
-                <w:color w:val="000000" w:themeColor="text1"/>
-                <w:sz w:val="24"/>
-                <w:szCs w:val="24"/>
-                <w:lang w:val="en-US" w:eastAsia="es-CO"/>
-              </w:rPr>
-              <w:t>Premium</w:t>
-            </w:r>
-            <w:r>
-              <w:rPr>
-                <w:rFonts w:ascii="Times New Roman" w:eastAsia="Times New Roman" w:hAnsi="Times New Roman" w:cs="Times New Roman"/>
-                <w:color w:val="000000" w:themeColor="text1"/>
-                <w:sz w:val="24"/>
-                <w:szCs w:val="24"/>
-                <w:lang w:val="en-US" w:eastAsia="es-CO"/>
-              </w:rPr>
-              <w:t>.</w:t>
+              <w:t xml:space="preserve"> Register consumer users: Standard and Premium.</w:t>
             </w:r>
           </w:p>
         </w:tc>
@@ -2767,6 +3147,7 @@
                 <w:szCs w:val="24"/>
               </w:rPr>
             </w:pPr>
+            <w:proofErr w:type="spellStart"/>
             <w:r>
               <w:rPr>
                 <w:rFonts w:ascii="Times New Roman" w:hAnsi="Times New Roman" w:cs="Times New Roman"/>
@@ -2778,6 +3159,7 @@
               </w:rPr>
               <w:t>Abstract</w:t>
             </w:r>
+            <w:proofErr w:type="spellEnd"/>
           </w:p>
         </w:tc>
         <w:tc>
@@ -2908,8 +3290,20 @@
                 <w:sz w:val="24"/>
                 <w:szCs w:val="24"/>
               </w:rPr>
-              <w:t>Input name</w:t>
-            </w:r>
+              <w:t xml:space="preserve">Input </w:t>
+            </w:r>
+            <w:proofErr w:type="spellStart"/>
+            <w:r>
+              <w:rPr>
+                <w:rFonts w:ascii="Times New Roman" w:hAnsi="Times New Roman" w:cs="Times New Roman"/>
+                <w:b/>
+                <w:color w:val="000000" w:themeColor="text1"/>
+                <w:sz w:val="24"/>
+                <w:szCs w:val="24"/>
+              </w:rPr>
+              <w:t>name</w:t>
+            </w:r>
+            <w:proofErr w:type="spellEnd"/>
           </w:p>
         </w:tc>
         <w:tc>
@@ -2934,6 +3328,7 @@
                 <w:szCs w:val="24"/>
               </w:rPr>
             </w:pPr>
+            <w:proofErr w:type="spellStart"/>
             <w:r>
               <w:rPr>
                 <w:rFonts w:ascii="Times New Roman" w:hAnsi="Times New Roman" w:cs="Times New Roman"/>
@@ -2944,6 +3339,7 @@
               </w:rPr>
               <w:t>Datatype</w:t>
             </w:r>
+            <w:proofErr w:type="spellEnd"/>
           </w:p>
         </w:tc>
         <w:tc>
@@ -2970,17 +3366,91 @@
                 <w:szCs w:val="24"/>
               </w:rPr>
             </w:pPr>
-            <w:r>
-              <w:rPr>
-                <w:rFonts w:ascii="Times New Roman" w:hAnsi="Times New Roman" w:cs="Times New Roman"/>
-                <w:b/>
-                <w:bCs/>
-                <w:color w:val="000000" w:themeColor="text1"/>
-                <w:sz w:val="24"/>
-                <w:szCs w:val="24"/>
-              </w:rPr>
-              <w:t>Selection or repetition condition</w:t>
-            </w:r>
+            <w:proofErr w:type="spellStart"/>
+            <w:r>
+              <w:rPr>
+                <w:rFonts w:ascii="Times New Roman" w:hAnsi="Times New Roman" w:cs="Times New Roman"/>
+                <w:b/>
+                <w:bCs/>
+                <w:color w:val="000000" w:themeColor="text1"/>
+                <w:sz w:val="24"/>
+                <w:szCs w:val="24"/>
+              </w:rPr>
+              <w:t>Selection</w:t>
+            </w:r>
+            <w:proofErr w:type="spellEnd"/>
+            <w:r>
+              <w:rPr>
+                <w:rFonts w:ascii="Times New Roman" w:hAnsi="Times New Roman" w:cs="Times New Roman"/>
+                <w:b/>
+                <w:bCs/>
+                <w:color w:val="000000" w:themeColor="text1"/>
+                <w:sz w:val="24"/>
+                <w:szCs w:val="24"/>
+              </w:rPr>
+              <w:t xml:space="preserve"> </w:t>
+            </w:r>
+            <w:proofErr w:type="spellStart"/>
+            <w:r>
+              <w:rPr>
+                <w:rFonts w:ascii="Times New Roman" w:hAnsi="Times New Roman" w:cs="Times New Roman"/>
+                <w:b/>
+                <w:bCs/>
+                <w:color w:val="000000" w:themeColor="text1"/>
+                <w:sz w:val="24"/>
+                <w:szCs w:val="24"/>
+              </w:rPr>
+              <w:t>or</w:t>
+            </w:r>
+            <w:proofErr w:type="spellEnd"/>
+            <w:r>
+              <w:rPr>
+                <w:rFonts w:ascii="Times New Roman" w:hAnsi="Times New Roman" w:cs="Times New Roman"/>
+                <w:b/>
+                <w:bCs/>
+                <w:color w:val="000000" w:themeColor="text1"/>
+                <w:sz w:val="24"/>
+                <w:szCs w:val="24"/>
+              </w:rPr>
+              <w:t xml:space="preserve"> </w:t>
+            </w:r>
+            <w:proofErr w:type="spellStart"/>
+            <w:r>
+              <w:rPr>
+                <w:rFonts w:ascii="Times New Roman" w:hAnsi="Times New Roman" w:cs="Times New Roman"/>
+                <w:b/>
+                <w:bCs/>
+                <w:color w:val="000000" w:themeColor="text1"/>
+                <w:sz w:val="24"/>
+                <w:szCs w:val="24"/>
+              </w:rPr>
+              <w:t>repetition</w:t>
+            </w:r>
+            <w:proofErr w:type="spellEnd"/>
+            <w:r>
+              <w:rPr>
+                <w:rFonts w:ascii="Times New Roman" w:hAnsi="Times New Roman" w:cs="Times New Roman"/>
+                <w:b/>
+                <w:bCs/>
+                <w:color w:val="000000" w:themeColor="text1"/>
+                <w:sz w:val="24"/>
+                <w:szCs w:val="24"/>
+              </w:rPr>
+              <w:t xml:space="preserve"> </w:t>
+            </w:r>
+            <w:proofErr w:type="spellStart"/>
+            <w:r>
+              <w:rPr>
+                <w:rFonts w:ascii="Times New Roman" w:hAnsi="Times New Roman" w:cs="Times New Roman"/>
+                <w:b/>
+                <w:bCs/>
+                <w:color w:val="000000" w:themeColor="text1"/>
+                <w:sz w:val="24"/>
+                <w:szCs w:val="24"/>
+              </w:rPr>
+              <w:t>condition</w:t>
+            </w:r>
+            <w:proofErr w:type="spellEnd"/>
           </w:p>
         </w:tc>
       </w:tr>
@@ -3398,7 +3868,23 @@
                 <w:color w:val="000000" w:themeColor="text1"/>
                 <w:lang w:val="en-US"/>
               </w:rPr>
-              <w:t xml:space="preserve"> user to be registered is requested and it is confirmed whether or not it exists within the platform.</w:t>
+              <w:t xml:space="preserve"> user to be registered is requested and it is confirmed </w:t>
+            </w:r>
+            <w:proofErr w:type="gramStart"/>
+            <w:r>
+              <w:rPr>
+                <w:color w:val="000000" w:themeColor="text1"/>
+                <w:lang w:val="en-US"/>
+              </w:rPr>
+              <w:t>whether or not</w:t>
+            </w:r>
+            <w:proofErr w:type="gramEnd"/>
+            <w:r>
+              <w:rPr>
+                <w:color w:val="000000" w:themeColor="text1"/>
+                <w:lang w:val="en-US"/>
+              </w:rPr>
+              <w:t xml:space="preserve"> it exists within the platform.</w:t>
             </w:r>
           </w:p>
           <w:p>
@@ -3462,17 +3948,67 @@
                 <w:szCs w:val="24"/>
               </w:rPr>
             </w:pPr>
-            <w:r>
-              <w:rPr>
-                <w:rFonts w:ascii="Times New Roman" w:hAnsi="Times New Roman" w:cs="Times New Roman"/>
-                <w:b/>
-                <w:bCs/>
-                <w:color w:val="000000" w:themeColor="text1"/>
-                <w:sz w:val="24"/>
-                <w:szCs w:val="24"/>
-              </w:rPr>
-              <w:t>Result or postcondition</w:t>
-            </w:r>
+            <w:proofErr w:type="spellStart"/>
+            <w:r>
+              <w:rPr>
+                <w:rFonts w:ascii="Times New Roman" w:hAnsi="Times New Roman" w:cs="Times New Roman"/>
+                <w:b/>
+                <w:bCs/>
+                <w:color w:val="000000" w:themeColor="text1"/>
+                <w:sz w:val="24"/>
+                <w:szCs w:val="24"/>
+              </w:rPr>
+              <w:t>Result</w:t>
+            </w:r>
+            <w:proofErr w:type="spellEnd"/>
+            <w:r>
+              <w:rPr>
+                <w:rFonts w:ascii="Times New Roman" w:hAnsi="Times New Roman" w:cs="Times New Roman"/>
+                <w:b/>
+                <w:bCs/>
+                <w:color w:val="000000" w:themeColor="text1"/>
+                <w:sz w:val="24"/>
+                <w:szCs w:val="24"/>
+              </w:rPr>
+              <w:t xml:space="preserve"> </w:t>
+            </w:r>
+            <w:proofErr w:type="spellStart"/>
+            <w:r>
+              <w:rPr>
+                <w:rFonts w:ascii="Times New Roman" w:hAnsi="Times New Roman" w:cs="Times New Roman"/>
+                <w:b/>
+                <w:bCs/>
+                <w:color w:val="000000" w:themeColor="text1"/>
+                <w:sz w:val="24"/>
+                <w:szCs w:val="24"/>
+              </w:rPr>
+              <w:t>or</w:t>
+            </w:r>
+            <w:proofErr w:type="spellEnd"/>
+            <w:r>
+              <w:rPr>
+                <w:rFonts w:ascii="Times New Roman" w:hAnsi="Times New Roman" w:cs="Times New Roman"/>
+                <w:b/>
+                <w:bCs/>
+                <w:color w:val="000000" w:themeColor="text1"/>
+                <w:sz w:val="24"/>
+                <w:szCs w:val="24"/>
+              </w:rPr>
+              <w:t xml:space="preserve"> </w:t>
+            </w:r>
+            <w:proofErr w:type="spellStart"/>
+            <w:r>
+              <w:rPr>
+                <w:rFonts w:ascii="Times New Roman" w:hAnsi="Times New Roman" w:cs="Times New Roman"/>
+                <w:b/>
+                <w:bCs/>
+                <w:color w:val="000000" w:themeColor="text1"/>
+                <w:sz w:val="24"/>
+                <w:szCs w:val="24"/>
+              </w:rPr>
+              <w:t>postcondition</w:t>
+            </w:r>
+            <w:proofErr w:type="spellEnd"/>
           </w:p>
         </w:tc>
         <w:tc>
@@ -3604,8 +4140,20 @@
                 <w:sz w:val="24"/>
                 <w:szCs w:val="24"/>
               </w:rPr>
-              <w:t>Output name</w:t>
-            </w:r>
+              <w:t xml:space="preserve">Output </w:t>
+            </w:r>
+            <w:proofErr w:type="spellStart"/>
+            <w:r>
+              <w:rPr>
+                <w:rFonts w:ascii="Times New Roman" w:hAnsi="Times New Roman" w:cs="Times New Roman"/>
+                <w:b/>
+                <w:color w:val="000000" w:themeColor="text1"/>
+                <w:sz w:val="24"/>
+                <w:szCs w:val="24"/>
+              </w:rPr>
+              <w:t>name</w:t>
+            </w:r>
+            <w:proofErr w:type="spellEnd"/>
           </w:p>
         </w:tc>
         <w:tc>
@@ -3631,6 +4179,7 @@
                 <w:szCs w:val="24"/>
               </w:rPr>
             </w:pPr>
+            <w:proofErr w:type="spellStart"/>
             <w:r>
               <w:rPr>
                 <w:rFonts w:ascii="Times New Roman" w:hAnsi="Times New Roman" w:cs="Times New Roman"/>
@@ -3641,6 +4190,7 @@
               </w:rPr>
               <w:t>Datatype</w:t>
             </w:r>
+            <w:proofErr w:type="spellEnd"/>
           </w:p>
         </w:tc>
         <w:tc>
@@ -3665,16 +4215,84 @@
                 <w:szCs w:val="24"/>
               </w:rPr>
             </w:pPr>
-            <w:r>
-              <w:rPr>
-                <w:rFonts w:ascii="Times New Roman" w:hAnsi="Times New Roman" w:cs="Times New Roman"/>
-                <w:b/>
-                <w:color w:val="000000" w:themeColor="text1"/>
-                <w:sz w:val="24"/>
-                <w:szCs w:val="24"/>
-              </w:rPr>
-              <w:t>Selection or repetition condition</w:t>
-            </w:r>
+            <w:proofErr w:type="spellStart"/>
+            <w:r>
+              <w:rPr>
+                <w:rFonts w:ascii="Times New Roman" w:hAnsi="Times New Roman" w:cs="Times New Roman"/>
+                <w:b/>
+                <w:color w:val="000000" w:themeColor="text1"/>
+                <w:sz w:val="24"/>
+                <w:szCs w:val="24"/>
+              </w:rPr>
+              <w:t>Selection</w:t>
+            </w:r>
+            <w:proofErr w:type="spellEnd"/>
+            <w:r>
+              <w:rPr>
+                <w:rFonts w:ascii="Times New Roman" w:hAnsi="Times New Roman" w:cs="Times New Roman"/>
+                <w:b/>
+                <w:color w:val="000000" w:themeColor="text1"/>
+                <w:sz w:val="24"/>
+                <w:szCs w:val="24"/>
+              </w:rPr>
+              <w:t xml:space="preserve"> </w:t>
+            </w:r>
+            <w:proofErr w:type="spellStart"/>
+            <w:r>
+              <w:rPr>
+                <w:rFonts w:ascii="Times New Roman" w:hAnsi="Times New Roman" w:cs="Times New Roman"/>
+                <w:b/>
+                <w:color w:val="000000" w:themeColor="text1"/>
+                <w:sz w:val="24"/>
+                <w:szCs w:val="24"/>
+              </w:rPr>
+              <w:t>or</w:t>
+            </w:r>
+            <w:proofErr w:type="spellEnd"/>
+            <w:r>
+              <w:rPr>
+                <w:rFonts w:ascii="Times New Roman" w:hAnsi="Times New Roman" w:cs="Times New Roman"/>
+                <w:b/>
+                <w:color w:val="000000" w:themeColor="text1"/>
+                <w:sz w:val="24"/>
+                <w:szCs w:val="24"/>
+              </w:rPr>
+              <w:t xml:space="preserve"> </w:t>
+            </w:r>
+            <w:proofErr w:type="spellStart"/>
+            <w:r>
+              <w:rPr>
+                <w:rFonts w:ascii="Times New Roman" w:hAnsi="Times New Roman" w:cs="Times New Roman"/>
+                <w:b/>
+                <w:color w:val="000000" w:themeColor="text1"/>
+                <w:sz w:val="24"/>
+                <w:szCs w:val="24"/>
+              </w:rPr>
+              <w:t>repetition</w:t>
+            </w:r>
+            <w:proofErr w:type="spellEnd"/>
+            <w:r>
+              <w:rPr>
+                <w:rFonts w:ascii="Times New Roman" w:hAnsi="Times New Roman" w:cs="Times New Roman"/>
+                <w:b/>
+                <w:color w:val="000000" w:themeColor="text1"/>
+                <w:sz w:val="24"/>
+                <w:szCs w:val="24"/>
+              </w:rPr>
+              <w:t xml:space="preserve"> </w:t>
+            </w:r>
+            <w:proofErr w:type="spellStart"/>
+            <w:r>
+              <w:rPr>
+                <w:rFonts w:ascii="Times New Roman" w:hAnsi="Times New Roman" w:cs="Times New Roman"/>
+                <w:b/>
+                <w:color w:val="000000" w:themeColor="text1"/>
+                <w:sz w:val="24"/>
+                <w:szCs w:val="24"/>
+              </w:rPr>
+              <w:t>condition</w:t>
+            </w:r>
+            <w:proofErr w:type="spellEnd"/>
           </w:p>
         </w:tc>
       </w:tr>
@@ -3731,15 +4349,37 @@
                 <w:szCs w:val="24"/>
               </w:rPr>
             </w:pPr>
-            <w:r>
-              <w:rPr>
-                <w:rFonts w:ascii="Times New Roman" w:hAnsi="Times New Roman" w:cs="Times New Roman"/>
-                <w:color w:val="000000" w:themeColor="text1"/>
-                <w:sz w:val="24"/>
-                <w:szCs w:val="24"/>
-              </w:rPr>
-              <w:t>Confirmation message</w:t>
-            </w:r>
+            <w:proofErr w:type="spellStart"/>
+            <w:r>
+              <w:rPr>
+                <w:rFonts w:ascii="Times New Roman" w:hAnsi="Times New Roman" w:cs="Times New Roman"/>
+                <w:color w:val="000000" w:themeColor="text1"/>
+                <w:sz w:val="24"/>
+                <w:szCs w:val="24"/>
+              </w:rPr>
+              <w:t>Confirmation</w:t>
+            </w:r>
+            <w:proofErr w:type="spellEnd"/>
+            <w:r>
+              <w:rPr>
+                <w:rFonts w:ascii="Times New Roman" w:hAnsi="Times New Roman" w:cs="Times New Roman"/>
+                <w:color w:val="000000" w:themeColor="text1"/>
+                <w:sz w:val="24"/>
+                <w:szCs w:val="24"/>
+              </w:rPr>
+              <w:t xml:space="preserve"> </w:t>
+            </w:r>
+            <w:proofErr w:type="spellStart"/>
+            <w:r>
+              <w:rPr>
+                <w:rFonts w:ascii="Times New Roman" w:hAnsi="Times New Roman" w:cs="Times New Roman"/>
+                <w:color w:val="000000" w:themeColor="text1"/>
+                <w:sz w:val="24"/>
+                <w:szCs w:val="24"/>
+              </w:rPr>
+              <w:t>message</w:t>
+            </w:r>
+            <w:proofErr w:type="spellEnd"/>
           </w:p>
         </w:tc>
         <w:tc>
@@ -3763,6 +4403,7 @@
                 <w:szCs w:val="24"/>
               </w:rPr>
             </w:pPr>
+            <w:proofErr w:type="spellStart"/>
             <w:r>
               <w:rPr>
                 <w:rFonts w:ascii="Times New Roman" w:hAnsi="Times New Roman" w:cs="Times New Roman"/>
@@ -3772,6 +4413,7 @@
               </w:rPr>
               <w:t>String</w:t>
             </w:r>
+            <w:proofErr w:type="spellEnd"/>
           </w:p>
         </w:tc>
         <w:tc>
@@ -3857,17 +4499,67 @@
                 <w:szCs w:val="24"/>
               </w:rPr>
             </w:pPr>
-            <w:r>
-              <w:rPr>
-                <w:rFonts w:ascii="Times New Roman" w:hAnsi="Times New Roman" w:cs="Times New Roman"/>
-                <w:b/>
-                <w:bCs/>
-                <w:color w:val="000000" w:themeColor="text1"/>
-                <w:sz w:val="24"/>
-                <w:szCs w:val="24"/>
-              </w:rPr>
-              <w:t>Name or identifier</w:t>
-            </w:r>
+            <w:proofErr w:type="spellStart"/>
+            <w:r>
+              <w:rPr>
+                <w:rFonts w:ascii="Times New Roman" w:hAnsi="Times New Roman" w:cs="Times New Roman"/>
+                <w:b/>
+                <w:bCs/>
+                <w:color w:val="000000" w:themeColor="text1"/>
+                <w:sz w:val="24"/>
+                <w:szCs w:val="24"/>
+              </w:rPr>
+              <w:t>Name</w:t>
+            </w:r>
+            <w:proofErr w:type="spellEnd"/>
+            <w:r>
+              <w:rPr>
+                <w:rFonts w:ascii="Times New Roman" w:hAnsi="Times New Roman" w:cs="Times New Roman"/>
+                <w:b/>
+                <w:bCs/>
+                <w:color w:val="000000" w:themeColor="text1"/>
+                <w:sz w:val="24"/>
+                <w:szCs w:val="24"/>
+              </w:rPr>
+              <w:t xml:space="preserve"> </w:t>
+            </w:r>
+            <w:proofErr w:type="spellStart"/>
+            <w:r>
+              <w:rPr>
+                <w:rFonts w:ascii="Times New Roman" w:hAnsi="Times New Roman" w:cs="Times New Roman"/>
+                <w:b/>
+                <w:bCs/>
+                <w:color w:val="000000" w:themeColor="text1"/>
+                <w:sz w:val="24"/>
+                <w:szCs w:val="24"/>
+              </w:rPr>
+              <w:t>or</w:t>
+            </w:r>
+            <w:proofErr w:type="spellEnd"/>
+            <w:r>
+              <w:rPr>
+                <w:rFonts w:ascii="Times New Roman" w:hAnsi="Times New Roman" w:cs="Times New Roman"/>
+                <w:b/>
+                <w:bCs/>
+                <w:color w:val="000000" w:themeColor="text1"/>
+                <w:sz w:val="24"/>
+                <w:szCs w:val="24"/>
+              </w:rPr>
+              <w:t xml:space="preserve"> </w:t>
+            </w:r>
+            <w:proofErr w:type="spellStart"/>
+            <w:r>
+              <w:rPr>
+                <w:rFonts w:ascii="Times New Roman" w:hAnsi="Times New Roman" w:cs="Times New Roman"/>
+                <w:b/>
+                <w:bCs/>
+                <w:color w:val="000000" w:themeColor="text1"/>
+                <w:sz w:val="24"/>
+                <w:szCs w:val="24"/>
+              </w:rPr>
+              <w:t>identifier</w:t>
+            </w:r>
+            <w:proofErr w:type="spellEnd"/>
           </w:p>
         </w:tc>
         <w:tc>
@@ -3903,31 +4595,7 @@
                 <w:szCs w:val="24"/>
                 <w:lang w:val="en-US"/>
               </w:rPr>
-              <w:t>R</w:t>
-            </w:r>
-            <w:r>
-              <w:rPr>
-                <w:rFonts w:ascii="Times New Roman" w:hAnsi="Times New Roman" w:cs="Times New Roman"/>
-                <w:b/>
-                <w:bCs/>
-                <w:color w:val="000000" w:themeColor="text1"/>
-                <w:sz w:val="24"/>
-                <w:szCs w:val="24"/>
-                <w:lang w:val="en-US"/>
-              </w:rPr>
-              <w:t>3</w:t>
-            </w:r>
-            <w:r>
-              <w:rPr>
-                <w:rFonts w:ascii="Times New Roman" w:hAnsi="Times New Roman" w:cs="Times New Roman"/>
-                <w:b/>
-                <w:bCs/>
-                <w:color w:val="000000" w:themeColor="text1"/>
-                <w:sz w:val="24"/>
-                <w:szCs w:val="24"/>
-                <w:lang w:val="en-US"/>
-              </w:rPr>
-              <w:t xml:space="preserve">: </w:t>
+              <w:t xml:space="preserve">R3: </w:t>
             </w:r>
             <w:r>
               <w:rPr>
@@ -3937,27 +4605,7 @@
                 <w:szCs w:val="24"/>
                 <w:lang w:val="en-US" w:eastAsia="es-CO"/>
               </w:rPr>
-              <w:t xml:space="preserve"> Register </w:t>
-            </w:r>
-            <w:r>
-              <w:rPr>
-                <w:rFonts w:ascii="Times New Roman" w:eastAsia="Times New Roman" w:hAnsi="Times New Roman" w:cs="Times New Roman"/>
-                <w:color w:val="000000" w:themeColor="text1"/>
-                <w:sz w:val="24"/>
-                <w:szCs w:val="24"/>
-                <w:lang w:val="en-US" w:eastAsia="es-CO"/>
-              </w:rPr>
-              <w:t>songs and podcasts</w:t>
-            </w:r>
-            <w:r>
-              <w:rPr>
-                <w:rFonts w:ascii="Times New Roman" w:eastAsia="Times New Roman" w:hAnsi="Times New Roman" w:cs="Times New Roman"/>
-                <w:color w:val="000000" w:themeColor="text1"/>
-                <w:sz w:val="24"/>
-                <w:szCs w:val="24"/>
-                <w:lang w:val="en-US" w:eastAsia="es-CO"/>
-              </w:rPr>
-              <w:t>.</w:t>
+              <w:t xml:space="preserve"> Register songs and podcasts.</w:t>
             </w:r>
           </w:p>
         </w:tc>
@@ -3987,6 +4635,7 @@
                 <w:szCs w:val="24"/>
               </w:rPr>
             </w:pPr>
+            <w:proofErr w:type="spellStart"/>
             <w:r>
               <w:rPr>
                 <w:rFonts w:ascii="Times New Roman" w:hAnsi="Times New Roman" w:cs="Times New Roman"/>
@@ -3998,6 +4647,7 @@
               </w:rPr>
               <w:t>Abstract</w:t>
             </w:r>
+            <w:proofErr w:type="spellEnd"/>
           </w:p>
         </w:tc>
         <w:tc>
@@ -4094,6 +4744,7 @@
                 <w:sz w:val="24"/>
                 <w:szCs w:val="24"/>
               </w:rPr>
+              <w:lastRenderedPageBreak/>
               <w:t>Inputs</w:t>
             </w:r>
           </w:p>
@@ -4128,8 +4779,20 @@
                 <w:sz w:val="24"/>
                 <w:szCs w:val="24"/>
               </w:rPr>
-              <w:t>Input name</w:t>
-            </w:r>
+              <w:t xml:space="preserve">Input </w:t>
+            </w:r>
+            <w:proofErr w:type="spellStart"/>
+            <w:r>
+              <w:rPr>
+                <w:rFonts w:ascii="Times New Roman" w:hAnsi="Times New Roman" w:cs="Times New Roman"/>
+                <w:b/>
+                <w:color w:val="000000" w:themeColor="text1"/>
+                <w:sz w:val="24"/>
+                <w:szCs w:val="24"/>
+              </w:rPr>
+              <w:t>name</w:t>
+            </w:r>
+            <w:proofErr w:type="spellEnd"/>
           </w:p>
         </w:tc>
         <w:tc>
@@ -4154,6 +4817,7 @@
                 <w:szCs w:val="24"/>
               </w:rPr>
             </w:pPr>
+            <w:proofErr w:type="spellStart"/>
             <w:r>
               <w:rPr>
                 <w:rFonts w:ascii="Times New Roman" w:hAnsi="Times New Roman" w:cs="Times New Roman"/>
@@ -4164,6 +4828,7 @@
               </w:rPr>
               <w:t>Datatype</w:t>
             </w:r>
+            <w:proofErr w:type="spellEnd"/>
           </w:p>
         </w:tc>
         <w:tc>
@@ -4190,17 +4855,91 @@
                 <w:szCs w:val="24"/>
               </w:rPr>
             </w:pPr>
-            <w:r>
-              <w:rPr>
-                <w:rFonts w:ascii="Times New Roman" w:hAnsi="Times New Roman" w:cs="Times New Roman"/>
-                <w:b/>
-                <w:bCs/>
-                <w:color w:val="000000" w:themeColor="text1"/>
-                <w:sz w:val="24"/>
-                <w:szCs w:val="24"/>
-              </w:rPr>
-              <w:t>Selection or repetition condition</w:t>
-            </w:r>
+            <w:proofErr w:type="spellStart"/>
+            <w:r>
+              <w:rPr>
+                <w:rFonts w:ascii="Times New Roman" w:hAnsi="Times New Roman" w:cs="Times New Roman"/>
+                <w:b/>
+                <w:bCs/>
+                <w:color w:val="000000" w:themeColor="text1"/>
+                <w:sz w:val="24"/>
+                <w:szCs w:val="24"/>
+              </w:rPr>
+              <w:t>Selection</w:t>
+            </w:r>
+            <w:proofErr w:type="spellEnd"/>
+            <w:r>
+              <w:rPr>
+                <w:rFonts w:ascii="Times New Roman" w:hAnsi="Times New Roman" w:cs="Times New Roman"/>
+                <w:b/>
+                <w:bCs/>
+                <w:color w:val="000000" w:themeColor="text1"/>
+                <w:sz w:val="24"/>
+                <w:szCs w:val="24"/>
+              </w:rPr>
+              <w:t xml:space="preserve"> </w:t>
+            </w:r>
+            <w:proofErr w:type="spellStart"/>
+            <w:r>
+              <w:rPr>
+                <w:rFonts w:ascii="Times New Roman" w:hAnsi="Times New Roman" w:cs="Times New Roman"/>
+                <w:b/>
+                <w:bCs/>
+                <w:color w:val="000000" w:themeColor="text1"/>
+                <w:sz w:val="24"/>
+                <w:szCs w:val="24"/>
+              </w:rPr>
+              <w:t>or</w:t>
+            </w:r>
+            <w:proofErr w:type="spellEnd"/>
+            <w:r>
+              <w:rPr>
+                <w:rFonts w:ascii="Times New Roman" w:hAnsi="Times New Roman" w:cs="Times New Roman"/>
+                <w:b/>
+                <w:bCs/>
+                <w:color w:val="000000" w:themeColor="text1"/>
+                <w:sz w:val="24"/>
+                <w:szCs w:val="24"/>
+              </w:rPr>
+              <w:t xml:space="preserve"> </w:t>
+            </w:r>
+            <w:proofErr w:type="spellStart"/>
+            <w:r>
+              <w:rPr>
+                <w:rFonts w:ascii="Times New Roman" w:hAnsi="Times New Roman" w:cs="Times New Roman"/>
+                <w:b/>
+                <w:bCs/>
+                <w:color w:val="000000" w:themeColor="text1"/>
+                <w:sz w:val="24"/>
+                <w:szCs w:val="24"/>
+              </w:rPr>
+              <w:t>repetition</w:t>
+            </w:r>
+            <w:proofErr w:type="spellEnd"/>
+            <w:r>
+              <w:rPr>
+                <w:rFonts w:ascii="Times New Roman" w:hAnsi="Times New Roman" w:cs="Times New Roman"/>
+                <w:b/>
+                <w:bCs/>
+                <w:color w:val="000000" w:themeColor="text1"/>
+                <w:sz w:val="24"/>
+                <w:szCs w:val="24"/>
+              </w:rPr>
+              <w:t xml:space="preserve"> </w:t>
+            </w:r>
+            <w:proofErr w:type="spellStart"/>
+            <w:r>
+              <w:rPr>
+                <w:rFonts w:ascii="Times New Roman" w:hAnsi="Times New Roman" w:cs="Times New Roman"/>
+                <w:b/>
+                <w:bCs/>
+                <w:color w:val="000000" w:themeColor="text1"/>
+                <w:sz w:val="24"/>
+                <w:szCs w:val="24"/>
+              </w:rPr>
+              <w:t>condition</w:t>
+            </w:r>
+            <w:proofErr w:type="spellEnd"/>
           </w:p>
         </w:tc>
       </w:tr>
@@ -5385,17 +6124,67 @@
                 <w:szCs w:val="24"/>
               </w:rPr>
             </w:pPr>
-            <w:r>
-              <w:rPr>
-                <w:rFonts w:ascii="Times New Roman" w:hAnsi="Times New Roman" w:cs="Times New Roman"/>
-                <w:b/>
-                <w:bCs/>
-                <w:color w:val="000000" w:themeColor="text1"/>
-                <w:sz w:val="24"/>
-                <w:szCs w:val="24"/>
-              </w:rPr>
-              <w:t>Result or postcondition</w:t>
-            </w:r>
+            <w:proofErr w:type="spellStart"/>
+            <w:r>
+              <w:rPr>
+                <w:rFonts w:ascii="Times New Roman" w:hAnsi="Times New Roman" w:cs="Times New Roman"/>
+                <w:b/>
+                <w:bCs/>
+                <w:color w:val="000000" w:themeColor="text1"/>
+                <w:sz w:val="24"/>
+                <w:szCs w:val="24"/>
+              </w:rPr>
+              <w:t>Result</w:t>
+            </w:r>
+            <w:proofErr w:type="spellEnd"/>
+            <w:r>
+              <w:rPr>
+                <w:rFonts w:ascii="Times New Roman" w:hAnsi="Times New Roman" w:cs="Times New Roman"/>
+                <w:b/>
+                <w:bCs/>
+                <w:color w:val="000000" w:themeColor="text1"/>
+                <w:sz w:val="24"/>
+                <w:szCs w:val="24"/>
+              </w:rPr>
+              <w:t xml:space="preserve"> </w:t>
+            </w:r>
+            <w:proofErr w:type="spellStart"/>
+            <w:r>
+              <w:rPr>
+                <w:rFonts w:ascii="Times New Roman" w:hAnsi="Times New Roman" w:cs="Times New Roman"/>
+                <w:b/>
+                <w:bCs/>
+                <w:color w:val="000000" w:themeColor="text1"/>
+                <w:sz w:val="24"/>
+                <w:szCs w:val="24"/>
+              </w:rPr>
+              <w:t>or</w:t>
+            </w:r>
+            <w:proofErr w:type="spellEnd"/>
+            <w:r>
+              <w:rPr>
+                <w:rFonts w:ascii="Times New Roman" w:hAnsi="Times New Roman" w:cs="Times New Roman"/>
+                <w:b/>
+                <w:bCs/>
+                <w:color w:val="000000" w:themeColor="text1"/>
+                <w:sz w:val="24"/>
+                <w:szCs w:val="24"/>
+              </w:rPr>
+              <w:t xml:space="preserve"> </w:t>
+            </w:r>
+            <w:proofErr w:type="spellStart"/>
+            <w:r>
+              <w:rPr>
+                <w:rFonts w:ascii="Times New Roman" w:hAnsi="Times New Roman" w:cs="Times New Roman"/>
+                <w:b/>
+                <w:bCs/>
+                <w:color w:val="000000" w:themeColor="text1"/>
+                <w:sz w:val="24"/>
+                <w:szCs w:val="24"/>
+              </w:rPr>
+              <w:t>postcondition</w:t>
+            </w:r>
+            <w:proofErr w:type="spellEnd"/>
           </w:p>
         </w:tc>
         <w:tc>
@@ -5527,8 +6316,20 @@
                 <w:sz w:val="24"/>
                 <w:szCs w:val="24"/>
               </w:rPr>
-              <w:t>Output name</w:t>
-            </w:r>
+              <w:t xml:space="preserve">Output </w:t>
+            </w:r>
+            <w:proofErr w:type="spellStart"/>
+            <w:r>
+              <w:rPr>
+                <w:rFonts w:ascii="Times New Roman" w:hAnsi="Times New Roman" w:cs="Times New Roman"/>
+                <w:b/>
+                <w:color w:val="000000" w:themeColor="text1"/>
+                <w:sz w:val="24"/>
+                <w:szCs w:val="24"/>
+              </w:rPr>
+              <w:t>name</w:t>
+            </w:r>
+            <w:proofErr w:type="spellEnd"/>
           </w:p>
         </w:tc>
         <w:tc>
@@ -5554,6 +6355,7 @@
                 <w:szCs w:val="24"/>
               </w:rPr>
             </w:pPr>
+            <w:proofErr w:type="spellStart"/>
             <w:r>
               <w:rPr>
                 <w:rFonts w:ascii="Times New Roman" w:hAnsi="Times New Roman" w:cs="Times New Roman"/>
@@ -5564,6 +6366,7 @@
               </w:rPr>
               <w:t>Datatype</w:t>
             </w:r>
+            <w:proofErr w:type="spellEnd"/>
           </w:p>
         </w:tc>
         <w:tc>
@@ -5588,16 +6391,84 @@
                 <w:szCs w:val="24"/>
               </w:rPr>
             </w:pPr>
-            <w:r>
-              <w:rPr>
-                <w:rFonts w:ascii="Times New Roman" w:hAnsi="Times New Roman" w:cs="Times New Roman"/>
-                <w:b/>
-                <w:color w:val="000000" w:themeColor="text1"/>
-                <w:sz w:val="24"/>
-                <w:szCs w:val="24"/>
-              </w:rPr>
-              <w:t>Selection or repetition condition</w:t>
-            </w:r>
+            <w:proofErr w:type="spellStart"/>
+            <w:r>
+              <w:rPr>
+                <w:rFonts w:ascii="Times New Roman" w:hAnsi="Times New Roman" w:cs="Times New Roman"/>
+                <w:b/>
+                <w:color w:val="000000" w:themeColor="text1"/>
+                <w:sz w:val="24"/>
+                <w:szCs w:val="24"/>
+              </w:rPr>
+              <w:t>Selection</w:t>
+            </w:r>
+            <w:proofErr w:type="spellEnd"/>
+            <w:r>
+              <w:rPr>
+                <w:rFonts w:ascii="Times New Roman" w:hAnsi="Times New Roman" w:cs="Times New Roman"/>
+                <w:b/>
+                <w:color w:val="000000" w:themeColor="text1"/>
+                <w:sz w:val="24"/>
+                <w:szCs w:val="24"/>
+              </w:rPr>
+              <w:t xml:space="preserve"> </w:t>
+            </w:r>
+            <w:proofErr w:type="spellStart"/>
+            <w:r>
+              <w:rPr>
+                <w:rFonts w:ascii="Times New Roman" w:hAnsi="Times New Roman" w:cs="Times New Roman"/>
+                <w:b/>
+                <w:color w:val="000000" w:themeColor="text1"/>
+                <w:sz w:val="24"/>
+                <w:szCs w:val="24"/>
+              </w:rPr>
+              <w:t>or</w:t>
+            </w:r>
+            <w:proofErr w:type="spellEnd"/>
+            <w:r>
+              <w:rPr>
+                <w:rFonts w:ascii="Times New Roman" w:hAnsi="Times New Roman" w:cs="Times New Roman"/>
+                <w:b/>
+                <w:color w:val="000000" w:themeColor="text1"/>
+                <w:sz w:val="24"/>
+                <w:szCs w:val="24"/>
+              </w:rPr>
+              <w:t xml:space="preserve"> </w:t>
+            </w:r>
+            <w:proofErr w:type="spellStart"/>
+            <w:r>
+              <w:rPr>
+                <w:rFonts w:ascii="Times New Roman" w:hAnsi="Times New Roman" w:cs="Times New Roman"/>
+                <w:b/>
+                <w:color w:val="000000" w:themeColor="text1"/>
+                <w:sz w:val="24"/>
+                <w:szCs w:val="24"/>
+              </w:rPr>
+              <w:t>repetition</w:t>
+            </w:r>
+            <w:proofErr w:type="spellEnd"/>
+            <w:r>
+              <w:rPr>
+                <w:rFonts w:ascii="Times New Roman" w:hAnsi="Times New Roman" w:cs="Times New Roman"/>
+                <w:b/>
+                <w:color w:val="000000" w:themeColor="text1"/>
+                <w:sz w:val="24"/>
+                <w:szCs w:val="24"/>
+              </w:rPr>
+              <w:t xml:space="preserve"> </w:t>
+            </w:r>
+            <w:proofErr w:type="spellStart"/>
+            <w:r>
+              <w:rPr>
+                <w:rFonts w:ascii="Times New Roman" w:hAnsi="Times New Roman" w:cs="Times New Roman"/>
+                <w:b/>
+                <w:color w:val="000000" w:themeColor="text1"/>
+                <w:sz w:val="24"/>
+                <w:szCs w:val="24"/>
+              </w:rPr>
+              <w:t>condition</w:t>
+            </w:r>
+            <w:proofErr w:type="spellEnd"/>
           </w:p>
         </w:tc>
       </w:tr>
@@ -5654,15 +6525,37 @@
                 <w:szCs w:val="24"/>
               </w:rPr>
             </w:pPr>
-            <w:r>
-              <w:rPr>
-                <w:rFonts w:ascii="Times New Roman" w:hAnsi="Times New Roman" w:cs="Times New Roman"/>
-                <w:color w:val="000000" w:themeColor="text1"/>
-                <w:sz w:val="24"/>
-                <w:szCs w:val="24"/>
-              </w:rPr>
-              <w:t>Confirmation message</w:t>
-            </w:r>
+            <w:proofErr w:type="spellStart"/>
+            <w:r>
+              <w:rPr>
+                <w:rFonts w:ascii="Times New Roman" w:hAnsi="Times New Roman" w:cs="Times New Roman"/>
+                <w:color w:val="000000" w:themeColor="text1"/>
+                <w:sz w:val="24"/>
+                <w:szCs w:val="24"/>
+              </w:rPr>
+              <w:t>Confirmation</w:t>
+            </w:r>
+            <w:proofErr w:type="spellEnd"/>
+            <w:r>
+              <w:rPr>
+                <w:rFonts w:ascii="Times New Roman" w:hAnsi="Times New Roman" w:cs="Times New Roman"/>
+                <w:color w:val="000000" w:themeColor="text1"/>
+                <w:sz w:val="24"/>
+                <w:szCs w:val="24"/>
+              </w:rPr>
+              <w:t xml:space="preserve"> </w:t>
+            </w:r>
+            <w:proofErr w:type="spellStart"/>
+            <w:r>
+              <w:rPr>
+                <w:rFonts w:ascii="Times New Roman" w:hAnsi="Times New Roman" w:cs="Times New Roman"/>
+                <w:color w:val="000000" w:themeColor="text1"/>
+                <w:sz w:val="24"/>
+                <w:szCs w:val="24"/>
+              </w:rPr>
+              <w:t>message</w:t>
+            </w:r>
+            <w:proofErr w:type="spellEnd"/>
           </w:p>
         </w:tc>
         <w:tc>
@@ -5686,6 +6579,7 @@
                 <w:szCs w:val="24"/>
               </w:rPr>
             </w:pPr>
+            <w:proofErr w:type="spellStart"/>
             <w:r>
               <w:rPr>
                 <w:rFonts w:ascii="Times New Roman" w:hAnsi="Times New Roman" w:cs="Times New Roman"/>
@@ -5695,6 +6589,3186 @@
               </w:rPr>
               <w:t>String</w:t>
             </w:r>
+            <w:proofErr w:type="spellEnd"/>
+          </w:p>
+        </w:tc>
+        <w:tc>
+          <w:tcPr>
+            <w:tcW w:w="3269" w:type="dxa"/>
+            <w:tcBorders>
+              <w:top w:val="single" w:sz="4" w:space="0" w:color="666666"/>
+              <w:left w:val="single" w:sz="4" w:space="0" w:color="666666"/>
+              <w:bottom w:val="single" w:sz="4" w:space="0" w:color="666666"/>
+              <w:right w:val="single" w:sz="4" w:space="0" w:color="666666"/>
+            </w:tcBorders>
+            <w:vAlign w:val="center"/>
+          </w:tcPr>
+          <w:p>
+            <w:pPr>
+              <w:rPr>
+                <w:rFonts w:ascii="Times New Roman" w:hAnsi="Times New Roman" w:cs="Times New Roman"/>
+                <w:color w:val="000000" w:themeColor="text1"/>
+                <w:sz w:val="24"/>
+                <w:szCs w:val="24"/>
+                <w:lang w:val="en-US"/>
+              </w:rPr>
+            </w:pPr>
+          </w:p>
+        </w:tc>
+      </w:tr>
+    </w:tbl>
+    <w:p>
+      <w:pPr>
+        <w:rPr>
+          <w:rFonts w:ascii="Times New Roman" w:hAnsi="Times New Roman" w:cs="Times New Roman"/>
+          <w:color w:val="000000" w:themeColor="text1"/>
+          <w:sz w:val="24"/>
+          <w:szCs w:val="24"/>
+          <w:lang w:val="en-US"/>
+        </w:rPr>
+      </w:pPr>
+    </w:p>
+    <w:tbl>
+      <w:tblPr>
+        <w:tblpPr w:leftFromText="180" w:rightFromText="180" w:bottomFromText="160" w:vertAnchor="text" w:tblpY="1"/>
+        <w:tblOverlap w:val="never"/>
+        <w:tblW w:w="9360" w:type="dxa"/>
+        <w:tblBorders>
+          <w:top w:val="single" w:sz="4" w:space="0" w:color="666666"/>
+          <w:left w:val="single" w:sz="4" w:space="0" w:color="666666"/>
+          <w:bottom w:val="single" w:sz="4" w:space="0" w:color="666666"/>
+          <w:right w:val="single" w:sz="4" w:space="0" w:color="666666"/>
+          <w:insideH w:val="single" w:sz="4" w:space="0" w:color="666666"/>
+          <w:insideV w:val="single" w:sz="4" w:space="0" w:color="666666"/>
+        </w:tblBorders>
+        <w:tblLayout w:type="fixed"/>
+        <w:tblLook w:val="04A0" w:firstRow="1" w:lastRow="0" w:firstColumn="1" w:lastColumn="0" w:noHBand="0" w:noVBand="1"/>
+      </w:tblPr>
+      <w:tblGrid>
+        <w:gridCol w:w="2865"/>
+        <w:gridCol w:w="1860"/>
+        <w:gridCol w:w="1366"/>
+        <w:gridCol w:w="3269"/>
+      </w:tblGrid>
+      <w:tr>
+        <w:tc>
+          <w:tcPr>
+            <w:tcW w:w="2865" w:type="dxa"/>
+            <w:tcBorders>
+              <w:top w:val="single" w:sz="4" w:space="0" w:color="666666"/>
+              <w:left w:val="single" w:sz="4" w:space="0" w:color="666666"/>
+              <w:bottom w:val="single" w:sz="4" w:space="0" w:color="666666"/>
+              <w:right w:val="single" w:sz="4" w:space="0" w:color="666666"/>
+            </w:tcBorders>
+            <w:vAlign w:val="center"/>
+            <w:hideMark/>
+          </w:tcPr>
+          <w:p>
+            <w:pPr>
+              <w:jc w:val="center"/>
+              <w:rPr>
+                <w:rFonts w:ascii="Times New Roman" w:hAnsi="Times New Roman" w:cs="Times New Roman"/>
+                <w:b/>
+                <w:bCs/>
+                <w:color w:val="000000" w:themeColor="text1"/>
+                <w:sz w:val="24"/>
+                <w:szCs w:val="24"/>
+              </w:rPr>
+            </w:pPr>
+            <w:proofErr w:type="spellStart"/>
+            <w:r>
+              <w:rPr>
+                <w:rFonts w:ascii="Times New Roman" w:hAnsi="Times New Roman" w:cs="Times New Roman"/>
+                <w:b/>
+                <w:bCs/>
+                <w:color w:val="000000" w:themeColor="text1"/>
+                <w:sz w:val="24"/>
+                <w:szCs w:val="24"/>
+              </w:rPr>
+              <w:t>Name</w:t>
+            </w:r>
+            <w:proofErr w:type="spellEnd"/>
+            <w:r>
+              <w:rPr>
+                <w:rFonts w:ascii="Times New Roman" w:hAnsi="Times New Roman" w:cs="Times New Roman"/>
+                <w:b/>
+                <w:bCs/>
+                <w:color w:val="000000" w:themeColor="text1"/>
+                <w:sz w:val="24"/>
+                <w:szCs w:val="24"/>
+              </w:rPr>
+              <w:t xml:space="preserve"> </w:t>
+            </w:r>
+            <w:proofErr w:type="spellStart"/>
+            <w:r>
+              <w:rPr>
+                <w:rFonts w:ascii="Times New Roman" w:hAnsi="Times New Roman" w:cs="Times New Roman"/>
+                <w:b/>
+                <w:bCs/>
+                <w:color w:val="000000" w:themeColor="text1"/>
+                <w:sz w:val="24"/>
+                <w:szCs w:val="24"/>
+              </w:rPr>
+              <w:t>or</w:t>
+            </w:r>
+            <w:proofErr w:type="spellEnd"/>
+            <w:r>
+              <w:rPr>
+                <w:rFonts w:ascii="Times New Roman" w:hAnsi="Times New Roman" w:cs="Times New Roman"/>
+                <w:b/>
+                <w:bCs/>
+                <w:color w:val="000000" w:themeColor="text1"/>
+                <w:sz w:val="24"/>
+                <w:szCs w:val="24"/>
+              </w:rPr>
+              <w:t xml:space="preserve"> </w:t>
+            </w:r>
+            <w:proofErr w:type="spellStart"/>
+            <w:r>
+              <w:rPr>
+                <w:rFonts w:ascii="Times New Roman" w:hAnsi="Times New Roman" w:cs="Times New Roman"/>
+                <w:b/>
+                <w:bCs/>
+                <w:color w:val="000000" w:themeColor="text1"/>
+                <w:sz w:val="24"/>
+                <w:szCs w:val="24"/>
+              </w:rPr>
+              <w:t>identifier</w:t>
+            </w:r>
+            <w:proofErr w:type="spellEnd"/>
+          </w:p>
+        </w:tc>
+        <w:tc>
+          <w:tcPr>
+            <w:tcW w:w="6495" w:type="dxa"/>
+            <w:gridSpan w:val="3"/>
+            <w:tcBorders>
+              <w:top w:val="single" w:sz="4" w:space="0" w:color="666666"/>
+              <w:left w:val="single" w:sz="4" w:space="0" w:color="666666"/>
+              <w:bottom w:val="single" w:sz="4" w:space="0" w:color="666666"/>
+              <w:right w:val="single" w:sz="4" w:space="0" w:color="666666"/>
+            </w:tcBorders>
+            <w:vAlign w:val="center"/>
+            <w:hideMark/>
+          </w:tcPr>
+          <w:p>
+            <w:pPr>
+              <w:rPr>
+                <w:rFonts w:ascii="Times New Roman" w:hAnsi="Times New Roman" w:cs="Times New Roman"/>
+                <w:color w:val="000000" w:themeColor="text1"/>
+                <w:sz w:val="24"/>
+                <w:szCs w:val="24"/>
+                <w:lang w:val="en-US"/>
+              </w:rPr>
+            </w:pPr>
+            <w:r>
+              <w:rPr>
+                <w:rFonts w:ascii="Times New Roman" w:hAnsi="Times New Roman" w:cs="Times New Roman"/>
+                <w:b/>
+                <w:bCs/>
+                <w:color w:val="000000" w:themeColor="text1"/>
+                <w:sz w:val="24"/>
+                <w:szCs w:val="24"/>
+                <w:lang w:val="en-US"/>
+              </w:rPr>
+              <w:t>R</w:t>
+            </w:r>
+            <w:r>
+              <w:rPr>
+                <w:rFonts w:ascii="Times New Roman" w:hAnsi="Times New Roman" w:cs="Times New Roman"/>
+                <w:b/>
+                <w:bCs/>
+                <w:color w:val="000000" w:themeColor="text1"/>
+                <w:sz w:val="24"/>
+                <w:szCs w:val="24"/>
+                <w:lang w:val="en-US"/>
+              </w:rPr>
+              <w:t>4</w:t>
+            </w:r>
+            <w:r>
+              <w:rPr>
+                <w:rFonts w:ascii="Times New Roman" w:hAnsi="Times New Roman" w:cs="Times New Roman"/>
+                <w:b/>
+                <w:bCs/>
+                <w:color w:val="000000" w:themeColor="text1"/>
+                <w:sz w:val="24"/>
+                <w:szCs w:val="24"/>
+                <w:lang w:val="en-US"/>
+              </w:rPr>
+              <w:t xml:space="preserve">: </w:t>
+            </w:r>
+            <w:r>
+              <w:rPr>
+                <w:rFonts w:ascii="Times New Roman" w:eastAsia="Times New Roman" w:hAnsi="Times New Roman" w:cs="Times New Roman"/>
+                <w:color w:val="000000" w:themeColor="text1"/>
+                <w:sz w:val="24"/>
+                <w:szCs w:val="24"/>
+                <w:lang w:val="en-US" w:eastAsia="es-CO"/>
+              </w:rPr>
+              <w:t xml:space="preserve"> </w:t>
+            </w:r>
+            <w:r>
+              <w:rPr>
+                <w:rFonts w:ascii="Times New Roman" w:eastAsia="Times New Roman" w:hAnsi="Times New Roman" w:cs="Times New Roman"/>
+                <w:color w:val="000000" w:themeColor="text1"/>
+                <w:sz w:val="24"/>
+                <w:szCs w:val="24"/>
+                <w:lang w:val="en-US" w:eastAsia="es-CO"/>
+              </w:rPr>
+              <w:t>Create a playlist</w:t>
+            </w:r>
+            <w:r>
+              <w:rPr>
+                <w:rFonts w:ascii="Times New Roman" w:eastAsia="Times New Roman" w:hAnsi="Times New Roman" w:cs="Times New Roman"/>
+                <w:color w:val="000000" w:themeColor="text1"/>
+                <w:sz w:val="24"/>
+                <w:szCs w:val="24"/>
+                <w:lang w:val="en-US" w:eastAsia="es-CO"/>
+              </w:rPr>
+              <w:t>.</w:t>
+            </w:r>
+          </w:p>
+        </w:tc>
+      </w:tr>
+      <w:tr>
+        <w:tc>
+          <w:tcPr>
+            <w:tcW w:w="2865" w:type="dxa"/>
+            <w:tcBorders>
+              <w:top w:val="single" w:sz="4" w:space="0" w:color="666666"/>
+              <w:left w:val="single" w:sz="4" w:space="0" w:color="666666"/>
+              <w:bottom w:val="single" w:sz="4" w:space="0" w:color="666666"/>
+              <w:right w:val="single" w:sz="4" w:space="0" w:color="666666"/>
+            </w:tcBorders>
+            <w:vAlign w:val="center"/>
+            <w:hideMark/>
+          </w:tcPr>
+          <w:p>
+            <w:pPr>
+              <w:jc w:val="center"/>
+              <w:rPr>
+                <w:rFonts w:ascii="Times New Roman" w:hAnsi="Times New Roman" w:cs="Times New Roman"/>
+                <w:b/>
+                <w:bCs/>
+                <w:color w:val="000000" w:themeColor="text1"/>
+                <w:sz w:val="24"/>
+                <w:szCs w:val="24"/>
+              </w:rPr>
+            </w:pPr>
+            <w:proofErr w:type="spellStart"/>
+            <w:r>
+              <w:rPr>
+                <w:rFonts w:ascii="Times New Roman" w:hAnsi="Times New Roman" w:cs="Times New Roman"/>
+                <w:b/>
+                <w:bCs/>
+                <w:color w:val="000000" w:themeColor="text1"/>
+                <w:sz w:val="24"/>
+                <w:szCs w:val="24"/>
+              </w:rPr>
+              <w:lastRenderedPageBreak/>
+              <w:t>Abstract</w:t>
+            </w:r>
+            <w:proofErr w:type="spellEnd"/>
+          </w:p>
+        </w:tc>
+        <w:tc>
+          <w:tcPr>
+            <w:tcW w:w="6495" w:type="dxa"/>
+            <w:gridSpan w:val="3"/>
+            <w:tcBorders>
+              <w:top w:val="single" w:sz="4" w:space="0" w:color="666666"/>
+              <w:left w:val="single" w:sz="4" w:space="0" w:color="666666"/>
+              <w:bottom w:val="single" w:sz="4" w:space="0" w:color="666666"/>
+              <w:right w:val="single" w:sz="4" w:space="0" w:color="666666"/>
+            </w:tcBorders>
+            <w:vAlign w:val="center"/>
+            <w:hideMark/>
+          </w:tcPr>
+          <w:p>
+            <w:pPr>
+              <w:jc w:val="center"/>
+              <w:rPr>
+                <w:rFonts w:ascii="Times New Roman" w:hAnsi="Times New Roman" w:cs="Times New Roman"/>
+                <w:color w:val="000000" w:themeColor="text1"/>
+                <w:sz w:val="24"/>
+                <w:szCs w:val="24"/>
+                <w:u w:val="single"/>
+                <w:lang w:val="en-US"/>
+              </w:rPr>
+            </w:pPr>
+            <w:r>
+              <w:rPr>
+                <w:rFonts w:ascii="Times New Roman" w:hAnsi="Times New Roman" w:cs="Times New Roman"/>
+                <w:color w:val="000000" w:themeColor="text1"/>
+                <w:sz w:val="24"/>
+                <w:szCs w:val="24"/>
+                <w:lang w:val="en-US"/>
+              </w:rPr>
+              <w:t>The system must allow the registration of a</w:t>
+            </w:r>
+            <w:r>
+              <w:rPr>
+                <w:rFonts w:ascii="Times New Roman" w:hAnsi="Times New Roman" w:cs="Times New Roman"/>
+                <w:color w:val="000000" w:themeColor="text1"/>
+                <w:sz w:val="24"/>
+                <w:szCs w:val="24"/>
+                <w:lang w:val="en-US"/>
+              </w:rPr>
+              <w:t xml:space="preserve"> </w:t>
+            </w:r>
+            <w:r>
+              <w:rPr>
+                <w:rFonts w:ascii="Times New Roman" w:hAnsi="Times New Roman" w:cs="Times New Roman"/>
+                <w:color w:val="000000" w:themeColor="text1"/>
+                <w:sz w:val="24"/>
+                <w:szCs w:val="24"/>
+                <w:lang w:val="en-US"/>
+              </w:rPr>
+              <w:t>playlist.</w:t>
+            </w:r>
+          </w:p>
+        </w:tc>
+      </w:tr>
+      <w:tr>
+        <w:trPr>
+          <w:trHeight w:val="79"/>
+        </w:trPr>
+        <w:tc>
+          <w:tcPr>
+            <w:tcW w:w="2865" w:type="dxa"/>
+            <w:vMerge w:val="restart"/>
+            <w:tcBorders>
+              <w:top w:val="single" w:sz="4" w:space="0" w:color="666666"/>
+              <w:left w:val="single" w:sz="4" w:space="0" w:color="666666"/>
+              <w:right w:val="single" w:sz="4" w:space="0" w:color="666666"/>
+            </w:tcBorders>
+            <w:vAlign w:val="center"/>
+            <w:hideMark/>
+          </w:tcPr>
+          <w:p>
+            <w:pPr>
+              <w:jc w:val="center"/>
+              <w:rPr>
+                <w:rFonts w:ascii="Times New Roman" w:hAnsi="Times New Roman" w:cs="Times New Roman"/>
+                <w:b/>
+                <w:bCs/>
+                <w:color w:val="000000" w:themeColor="text1"/>
+                <w:sz w:val="24"/>
+                <w:szCs w:val="24"/>
+              </w:rPr>
+            </w:pPr>
+            <w:r>
+              <w:rPr>
+                <w:rFonts w:ascii="Times New Roman" w:hAnsi="Times New Roman" w:cs="Times New Roman"/>
+                <w:b/>
+                <w:bCs/>
+                <w:color w:val="000000" w:themeColor="text1"/>
+                <w:sz w:val="24"/>
+                <w:szCs w:val="24"/>
+              </w:rPr>
+              <w:t>Inputs</w:t>
+            </w:r>
+          </w:p>
+        </w:tc>
+        <w:tc>
+          <w:tcPr>
+            <w:tcW w:w="1860" w:type="dxa"/>
+            <w:tcBorders>
+              <w:top w:val="single" w:sz="4" w:space="0" w:color="666666"/>
+              <w:left w:val="single" w:sz="4" w:space="0" w:color="666666"/>
+              <w:bottom w:val="single" w:sz="4" w:space="0" w:color="666666"/>
+              <w:right w:val="single" w:sz="4" w:space="0" w:color="666666"/>
+            </w:tcBorders>
+            <w:vAlign w:val="center"/>
+            <w:hideMark/>
+          </w:tcPr>
+          <w:p>
+            <w:pPr>
+              <w:jc w:val="center"/>
+              <w:rPr>
+                <w:rFonts w:ascii="Times New Roman" w:hAnsi="Times New Roman" w:cs="Times New Roman"/>
+                <w:color w:val="000000" w:themeColor="text1"/>
+                <w:sz w:val="24"/>
+                <w:szCs w:val="24"/>
+              </w:rPr>
+            </w:pPr>
+            <w:r>
+              <w:rPr>
+                <w:rFonts w:ascii="Times New Roman" w:hAnsi="Times New Roman" w:cs="Times New Roman"/>
+                <w:b/>
+                <w:color w:val="000000" w:themeColor="text1"/>
+                <w:sz w:val="24"/>
+                <w:szCs w:val="24"/>
+              </w:rPr>
+              <w:t xml:space="preserve">Input </w:t>
+            </w:r>
+            <w:proofErr w:type="spellStart"/>
+            <w:r>
+              <w:rPr>
+                <w:rFonts w:ascii="Times New Roman" w:hAnsi="Times New Roman" w:cs="Times New Roman"/>
+                <w:b/>
+                <w:color w:val="000000" w:themeColor="text1"/>
+                <w:sz w:val="24"/>
+                <w:szCs w:val="24"/>
+              </w:rPr>
+              <w:t>name</w:t>
+            </w:r>
+            <w:proofErr w:type="spellEnd"/>
+          </w:p>
+        </w:tc>
+        <w:tc>
+          <w:tcPr>
+            <w:tcW w:w="1366" w:type="dxa"/>
+            <w:tcBorders>
+              <w:top w:val="single" w:sz="4" w:space="0" w:color="666666"/>
+              <w:left w:val="single" w:sz="4" w:space="0" w:color="666666"/>
+              <w:bottom w:val="single" w:sz="4" w:space="0" w:color="666666"/>
+              <w:right w:val="single" w:sz="4" w:space="0" w:color="666666"/>
+            </w:tcBorders>
+            <w:vAlign w:val="center"/>
+            <w:hideMark/>
+          </w:tcPr>
+          <w:p>
+            <w:pPr>
+              <w:jc w:val="center"/>
+              <w:rPr>
+                <w:rFonts w:ascii="Times New Roman" w:hAnsi="Times New Roman" w:cs="Times New Roman"/>
+                <w:color w:val="000000" w:themeColor="text1"/>
+                <w:sz w:val="24"/>
+                <w:szCs w:val="24"/>
+              </w:rPr>
+            </w:pPr>
+            <w:proofErr w:type="spellStart"/>
+            <w:r>
+              <w:rPr>
+                <w:rFonts w:ascii="Times New Roman" w:hAnsi="Times New Roman" w:cs="Times New Roman"/>
+                <w:b/>
+                <w:color w:val="000000" w:themeColor="text1"/>
+                <w:sz w:val="24"/>
+                <w:szCs w:val="24"/>
+              </w:rPr>
+              <w:t>Datatype</w:t>
+            </w:r>
+            <w:proofErr w:type="spellEnd"/>
+          </w:p>
+        </w:tc>
+        <w:tc>
+          <w:tcPr>
+            <w:tcW w:w="3269" w:type="dxa"/>
+            <w:tcBorders>
+              <w:top w:val="single" w:sz="4" w:space="0" w:color="666666"/>
+              <w:left w:val="single" w:sz="4" w:space="0" w:color="666666"/>
+              <w:bottom w:val="single" w:sz="4" w:space="0" w:color="666666"/>
+              <w:right w:val="single" w:sz="4" w:space="0" w:color="666666"/>
+            </w:tcBorders>
+            <w:vAlign w:val="center"/>
+            <w:hideMark/>
+          </w:tcPr>
+          <w:p>
+            <w:pPr>
+              <w:jc w:val="center"/>
+              <w:rPr>
+                <w:rFonts w:ascii="Times New Roman" w:hAnsi="Times New Roman" w:cs="Times New Roman"/>
+                <w:b/>
+                <w:bCs/>
+                <w:color w:val="000000" w:themeColor="text1"/>
+                <w:sz w:val="24"/>
+                <w:szCs w:val="24"/>
+              </w:rPr>
+            </w:pPr>
+            <w:proofErr w:type="spellStart"/>
+            <w:r>
+              <w:rPr>
+                <w:rFonts w:ascii="Times New Roman" w:hAnsi="Times New Roman" w:cs="Times New Roman"/>
+                <w:b/>
+                <w:bCs/>
+                <w:color w:val="000000" w:themeColor="text1"/>
+                <w:sz w:val="24"/>
+                <w:szCs w:val="24"/>
+              </w:rPr>
+              <w:t>Selection</w:t>
+            </w:r>
+            <w:proofErr w:type="spellEnd"/>
+            <w:r>
+              <w:rPr>
+                <w:rFonts w:ascii="Times New Roman" w:hAnsi="Times New Roman" w:cs="Times New Roman"/>
+                <w:b/>
+                <w:bCs/>
+                <w:color w:val="000000" w:themeColor="text1"/>
+                <w:sz w:val="24"/>
+                <w:szCs w:val="24"/>
+              </w:rPr>
+              <w:t xml:space="preserve"> </w:t>
+            </w:r>
+            <w:proofErr w:type="spellStart"/>
+            <w:r>
+              <w:rPr>
+                <w:rFonts w:ascii="Times New Roman" w:hAnsi="Times New Roman" w:cs="Times New Roman"/>
+                <w:b/>
+                <w:bCs/>
+                <w:color w:val="000000" w:themeColor="text1"/>
+                <w:sz w:val="24"/>
+                <w:szCs w:val="24"/>
+              </w:rPr>
+              <w:t>or</w:t>
+            </w:r>
+            <w:proofErr w:type="spellEnd"/>
+            <w:r>
+              <w:rPr>
+                <w:rFonts w:ascii="Times New Roman" w:hAnsi="Times New Roman" w:cs="Times New Roman"/>
+                <w:b/>
+                <w:bCs/>
+                <w:color w:val="000000" w:themeColor="text1"/>
+                <w:sz w:val="24"/>
+                <w:szCs w:val="24"/>
+              </w:rPr>
+              <w:t xml:space="preserve"> </w:t>
+            </w:r>
+            <w:proofErr w:type="spellStart"/>
+            <w:r>
+              <w:rPr>
+                <w:rFonts w:ascii="Times New Roman" w:hAnsi="Times New Roman" w:cs="Times New Roman"/>
+                <w:b/>
+                <w:bCs/>
+                <w:color w:val="000000" w:themeColor="text1"/>
+                <w:sz w:val="24"/>
+                <w:szCs w:val="24"/>
+              </w:rPr>
+              <w:t>repetition</w:t>
+            </w:r>
+            <w:proofErr w:type="spellEnd"/>
+            <w:r>
+              <w:rPr>
+                <w:rFonts w:ascii="Times New Roman" w:hAnsi="Times New Roman" w:cs="Times New Roman"/>
+                <w:b/>
+                <w:bCs/>
+                <w:color w:val="000000" w:themeColor="text1"/>
+                <w:sz w:val="24"/>
+                <w:szCs w:val="24"/>
+              </w:rPr>
+              <w:t xml:space="preserve"> </w:t>
+            </w:r>
+            <w:proofErr w:type="spellStart"/>
+            <w:r>
+              <w:rPr>
+                <w:rFonts w:ascii="Times New Roman" w:hAnsi="Times New Roman" w:cs="Times New Roman"/>
+                <w:b/>
+                <w:bCs/>
+                <w:color w:val="000000" w:themeColor="text1"/>
+                <w:sz w:val="24"/>
+                <w:szCs w:val="24"/>
+              </w:rPr>
+              <w:t>condition</w:t>
+            </w:r>
+            <w:proofErr w:type="spellEnd"/>
+          </w:p>
+        </w:tc>
+      </w:tr>
+      <w:tr>
+        <w:trPr>
+          <w:trHeight w:val="76"/>
+        </w:trPr>
+        <w:tc>
+          <w:tcPr>
+            <w:tcW w:w="2865" w:type="dxa"/>
+            <w:vMerge/>
+            <w:tcBorders>
+              <w:left w:val="single" w:sz="4" w:space="0" w:color="666666"/>
+              <w:right w:val="single" w:sz="4" w:space="0" w:color="666666"/>
+            </w:tcBorders>
+            <w:vAlign w:val="center"/>
+            <w:hideMark/>
+          </w:tcPr>
+          <w:p>
+            <w:pPr>
+              <w:spacing w:after="0"/>
+              <w:rPr>
+                <w:rFonts w:ascii="Times New Roman" w:hAnsi="Times New Roman" w:cs="Times New Roman"/>
+                <w:b/>
+                <w:bCs/>
+                <w:color w:val="000000" w:themeColor="text1"/>
+                <w:sz w:val="24"/>
+                <w:szCs w:val="24"/>
+              </w:rPr>
+            </w:pPr>
+          </w:p>
+        </w:tc>
+        <w:tc>
+          <w:tcPr>
+            <w:tcW w:w="1860" w:type="dxa"/>
+            <w:tcBorders>
+              <w:top w:val="single" w:sz="4" w:space="0" w:color="666666"/>
+              <w:left w:val="single" w:sz="4" w:space="0" w:color="666666"/>
+              <w:bottom w:val="single" w:sz="4" w:space="0" w:color="666666"/>
+              <w:right w:val="single" w:sz="4" w:space="0" w:color="666666"/>
+            </w:tcBorders>
+            <w:vAlign w:val="center"/>
+            <w:hideMark/>
+          </w:tcPr>
+          <w:p>
+            <w:pPr>
+              <w:rPr>
+                <w:rFonts w:ascii="Times New Roman" w:hAnsi="Times New Roman" w:cs="Times New Roman"/>
+                <w:color w:val="000000" w:themeColor="text1"/>
+                <w:sz w:val="24"/>
+                <w:szCs w:val="24"/>
+                <w:lang w:val="en-US"/>
+              </w:rPr>
+            </w:pPr>
+            <w:r>
+              <w:rPr>
+                <w:rFonts w:ascii="Times New Roman" w:hAnsi="Times New Roman" w:cs="Times New Roman"/>
+                <w:color w:val="000000" w:themeColor="text1"/>
+                <w:sz w:val="24"/>
+                <w:szCs w:val="24"/>
+                <w:lang w:val="en-US"/>
+              </w:rPr>
+              <w:t xml:space="preserve">Name of the </w:t>
+            </w:r>
+            <w:r>
+              <w:rPr>
+                <w:rFonts w:ascii="Times New Roman" w:hAnsi="Times New Roman" w:cs="Times New Roman"/>
+                <w:color w:val="000000" w:themeColor="text1"/>
+                <w:sz w:val="24"/>
+                <w:szCs w:val="24"/>
+                <w:lang w:val="en-US"/>
+              </w:rPr>
+              <w:t>playlist.</w:t>
+            </w:r>
+          </w:p>
+        </w:tc>
+        <w:tc>
+          <w:tcPr>
+            <w:tcW w:w="1366" w:type="dxa"/>
+            <w:tcBorders>
+              <w:top w:val="single" w:sz="4" w:space="0" w:color="666666"/>
+              <w:left w:val="single" w:sz="4" w:space="0" w:color="666666"/>
+              <w:bottom w:val="single" w:sz="4" w:space="0" w:color="666666"/>
+              <w:right w:val="single" w:sz="4" w:space="0" w:color="666666"/>
+            </w:tcBorders>
+            <w:vAlign w:val="center"/>
+            <w:hideMark/>
+          </w:tcPr>
+          <w:p>
+            <w:pPr>
+              <w:rPr>
+                <w:rFonts w:ascii="Times New Roman" w:hAnsi="Times New Roman" w:cs="Times New Roman"/>
+                <w:color w:val="000000" w:themeColor="text1"/>
+                <w:sz w:val="24"/>
+                <w:szCs w:val="24"/>
+                <w:lang w:val="en-US"/>
+              </w:rPr>
+            </w:pPr>
+            <w:r>
+              <w:rPr>
+                <w:rFonts w:ascii="Times New Roman" w:hAnsi="Times New Roman" w:cs="Times New Roman"/>
+                <w:color w:val="000000" w:themeColor="text1"/>
+                <w:sz w:val="24"/>
+                <w:szCs w:val="24"/>
+                <w:lang w:val="en-US"/>
+              </w:rPr>
+              <w:t>String</w:t>
+            </w:r>
+          </w:p>
+        </w:tc>
+        <w:tc>
+          <w:tcPr>
+            <w:tcW w:w="3269" w:type="dxa"/>
+            <w:vMerge w:val="restart"/>
+            <w:tcBorders>
+              <w:top w:val="single" w:sz="4" w:space="0" w:color="666666"/>
+              <w:left w:val="single" w:sz="4" w:space="0" w:color="666666"/>
+              <w:right w:val="single" w:sz="4" w:space="0" w:color="666666"/>
+            </w:tcBorders>
+            <w:vAlign w:val="center"/>
+            <w:hideMark/>
+          </w:tcPr>
+          <w:p>
+            <w:pPr>
+              <w:jc w:val="center"/>
+              <w:rPr>
+                <w:rFonts w:ascii="Times New Roman" w:hAnsi="Times New Roman" w:cs="Times New Roman"/>
+                <w:color w:val="000000" w:themeColor="text1"/>
+                <w:sz w:val="24"/>
+                <w:szCs w:val="24"/>
+                <w:lang w:val="en-US"/>
+              </w:rPr>
+            </w:pPr>
+            <w:r>
+              <w:rPr>
+                <w:rFonts w:ascii="Times New Roman" w:hAnsi="Times New Roman" w:cs="Times New Roman"/>
+                <w:color w:val="000000" w:themeColor="text1"/>
+                <w:sz w:val="24"/>
+                <w:szCs w:val="24"/>
+                <w:lang w:val="en-US"/>
+              </w:rPr>
+              <w:t xml:space="preserve">If the </w:t>
+            </w:r>
+            <w:r>
+              <w:rPr>
+                <w:rFonts w:ascii="Times New Roman" w:hAnsi="Times New Roman" w:cs="Times New Roman"/>
+                <w:color w:val="000000" w:themeColor="text1"/>
+                <w:sz w:val="24"/>
+                <w:szCs w:val="24"/>
+                <w:lang w:val="en-US"/>
+              </w:rPr>
+              <w:t>playlist</w:t>
+            </w:r>
+            <w:r>
+              <w:rPr>
+                <w:rFonts w:ascii="Times New Roman" w:hAnsi="Times New Roman" w:cs="Times New Roman"/>
+                <w:color w:val="000000" w:themeColor="text1"/>
+                <w:sz w:val="24"/>
+                <w:szCs w:val="24"/>
+                <w:lang w:val="en-US"/>
+              </w:rPr>
+              <w:t xml:space="preserve"> to be </w:t>
+            </w:r>
+            <w:r>
+              <w:rPr>
+                <w:rFonts w:ascii="Times New Roman" w:hAnsi="Times New Roman" w:cs="Times New Roman"/>
+                <w:color w:val="000000" w:themeColor="text1"/>
+                <w:sz w:val="24"/>
+                <w:szCs w:val="24"/>
+                <w:lang w:val="en-US"/>
+              </w:rPr>
+              <w:t>registered</w:t>
+            </w:r>
+            <w:r>
+              <w:rPr>
+                <w:rFonts w:ascii="Times New Roman" w:hAnsi="Times New Roman" w:cs="Times New Roman"/>
+                <w:color w:val="000000" w:themeColor="text1"/>
+                <w:sz w:val="24"/>
+                <w:szCs w:val="24"/>
+                <w:lang w:val="en-US"/>
+              </w:rPr>
+              <w:t xml:space="preserve"> does not exist for the </w:t>
+            </w:r>
+            <w:r>
+              <w:rPr>
+                <w:rFonts w:ascii="Times New Roman" w:hAnsi="Times New Roman" w:cs="Times New Roman"/>
+                <w:color w:val="000000" w:themeColor="text1"/>
+                <w:sz w:val="24"/>
+                <w:szCs w:val="24"/>
+                <w:lang w:val="en-US"/>
+              </w:rPr>
+              <w:t>Standard</w:t>
+            </w:r>
+            <w:r>
+              <w:rPr>
+                <w:rFonts w:ascii="Times New Roman" w:hAnsi="Times New Roman" w:cs="Times New Roman"/>
+                <w:color w:val="000000" w:themeColor="text1"/>
+                <w:sz w:val="24"/>
+                <w:szCs w:val="24"/>
+                <w:lang w:val="en-US"/>
+              </w:rPr>
+              <w:t xml:space="preserve"> or </w:t>
+            </w:r>
+            <w:r>
+              <w:rPr>
+                <w:rFonts w:ascii="Times New Roman" w:hAnsi="Times New Roman" w:cs="Times New Roman"/>
+                <w:color w:val="000000" w:themeColor="text1"/>
+                <w:sz w:val="24"/>
+                <w:szCs w:val="24"/>
+                <w:lang w:val="en-US"/>
+              </w:rPr>
+              <w:t>Premium user</w:t>
+            </w:r>
+            <w:r>
+              <w:rPr>
+                <w:rFonts w:ascii="Times New Roman" w:hAnsi="Times New Roman" w:cs="Times New Roman"/>
+                <w:color w:val="000000" w:themeColor="text1"/>
+                <w:sz w:val="24"/>
+                <w:szCs w:val="24"/>
+                <w:lang w:val="en-US"/>
+              </w:rPr>
+              <w:t xml:space="preserve"> yet</w:t>
+            </w:r>
+            <w:r>
+              <w:rPr>
+                <w:rFonts w:ascii="Times New Roman" w:hAnsi="Times New Roman" w:cs="Times New Roman"/>
+                <w:color w:val="000000" w:themeColor="text1"/>
+                <w:sz w:val="24"/>
+                <w:szCs w:val="24"/>
+                <w:lang w:val="en-US"/>
+              </w:rPr>
+              <w:t>.</w:t>
+            </w:r>
+          </w:p>
+        </w:tc>
+      </w:tr>
+      <w:tr>
+        <w:trPr>
+          <w:trHeight w:val="76"/>
+        </w:trPr>
+        <w:tc>
+          <w:tcPr>
+            <w:tcW w:w="2865" w:type="dxa"/>
+            <w:vMerge/>
+            <w:tcBorders>
+              <w:left w:val="single" w:sz="4" w:space="0" w:color="666666"/>
+              <w:right w:val="single" w:sz="4" w:space="0" w:color="666666"/>
+            </w:tcBorders>
+            <w:vAlign w:val="center"/>
+            <w:hideMark/>
+          </w:tcPr>
+          <w:p>
+            <w:pPr>
+              <w:spacing w:after="0"/>
+              <w:rPr>
+                <w:rFonts w:ascii="Times New Roman" w:hAnsi="Times New Roman" w:cs="Times New Roman"/>
+                <w:b/>
+                <w:bCs/>
+                <w:color w:val="000000" w:themeColor="text1"/>
+                <w:sz w:val="24"/>
+                <w:szCs w:val="24"/>
+                <w:lang w:val="en-US"/>
+              </w:rPr>
+            </w:pPr>
+          </w:p>
+        </w:tc>
+        <w:tc>
+          <w:tcPr>
+            <w:tcW w:w="1860" w:type="dxa"/>
+            <w:tcBorders>
+              <w:top w:val="single" w:sz="4" w:space="0" w:color="666666"/>
+              <w:left w:val="single" w:sz="4" w:space="0" w:color="666666"/>
+              <w:bottom w:val="single" w:sz="4" w:space="0" w:color="666666"/>
+              <w:right w:val="single" w:sz="4" w:space="0" w:color="666666"/>
+            </w:tcBorders>
+            <w:vAlign w:val="center"/>
+            <w:hideMark/>
+          </w:tcPr>
+          <w:p>
+            <w:pPr>
+              <w:rPr>
+                <w:rFonts w:ascii="Times New Roman" w:hAnsi="Times New Roman" w:cs="Times New Roman"/>
+                <w:color w:val="000000" w:themeColor="text1"/>
+                <w:sz w:val="24"/>
+                <w:szCs w:val="24"/>
+                <w:lang w:val="en-US"/>
+              </w:rPr>
+            </w:pPr>
+            <w:r>
+              <w:rPr>
+                <w:rFonts w:ascii="Times New Roman" w:hAnsi="Times New Roman" w:cs="Times New Roman"/>
+                <w:color w:val="000000" w:themeColor="text1"/>
+                <w:sz w:val="24"/>
+                <w:szCs w:val="24"/>
+                <w:lang w:val="en-US"/>
+              </w:rPr>
+              <w:t>ID of the user to whom the playlist belongs.</w:t>
+            </w:r>
+          </w:p>
+        </w:tc>
+        <w:tc>
+          <w:tcPr>
+            <w:tcW w:w="1366" w:type="dxa"/>
+            <w:tcBorders>
+              <w:top w:val="single" w:sz="4" w:space="0" w:color="666666"/>
+              <w:left w:val="single" w:sz="4" w:space="0" w:color="666666"/>
+              <w:bottom w:val="single" w:sz="4" w:space="0" w:color="666666"/>
+              <w:right w:val="single" w:sz="4" w:space="0" w:color="666666"/>
+            </w:tcBorders>
+            <w:vAlign w:val="center"/>
+            <w:hideMark/>
+          </w:tcPr>
+          <w:p>
+            <w:pPr>
+              <w:rPr>
+                <w:rFonts w:ascii="Times New Roman" w:hAnsi="Times New Roman" w:cs="Times New Roman"/>
+                <w:color w:val="000000" w:themeColor="text1"/>
+                <w:sz w:val="24"/>
+                <w:szCs w:val="24"/>
+                <w:lang w:val="en-US"/>
+              </w:rPr>
+            </w:pPr>
+            <w:r>
+              <w:rPr>
+                <w:rFonts w:ascii="Times New Roman" w:hAnsi="Times New Roman" w:cs="Times New Roman"/>
+                <w:color w:val="000000" w:themeColor="text1"/>
+                <w:sz w:val="24"/>
+                <w:szCs w:val="24"/>
+                <w:lang w:val="en-US"/>
+              </w:rPr>
+              <w:t>String</w:t>
+            </w:r>
+          </w:p>
+        </w:tc>
+        <w:tc>
+          <w:tcPr>
+            <w:tcW w:w="3269" w:type="dxa"/>
+            <w:vMerge/>
+            <w:tcBorders>
+              <w:left w:val="single" w:sz="4" w:space="0" w:color="666666"/>
+              <w:right w:val="single" w:sz="4" w:space="0" w:color="666666"/>
+            </w:tcBorders>
+            <w:vAlign w:val="center"/>
+            <w:hideMark/>
+          </w:tcPr>
+          <w:p>
+            <w:pPr>
+              <w:spacing w:after="0"/>
+              <w:rPr>
+                <w:rFonts w:ascii="Times New Roman" w:hAnsi="Times New Roman" w:cs="Times New Roman"/>
+                <w:color w:val="000000" w:themeColor="text1"/>
+                <w:sz w:val="24"/>
+                <w:szCs w:val="24"/>
+                <w:lang w:val="en-US"/>
+              </w:rPr>
+            </w:pPr>
+          </w:p>
+        </w:tc>
+      </w:tr>
+      <w:tr>
+        <w:tc>
+          <w:tcPr>
+            <w:tcW w:w="2865" w:type="dxa"/>
+            <w:tcBorders>
+              <w:top w:val="single" w:sz="4" w:space="0" w:color="666666"/>
+              <w:left w:val="single" w:sz="4" w:space="0" w:color="666666"/>
+              <w:bottom w:val="single" w:sz="4" w:space="0" w:color="666666"/>
+              <w:right w:val="single" w:sz="4" w:space="0" w:color="666666"/>
+            </w:tcBorders>
+            <w:vAlign w:val="center"/>
+            <w:hideMark/>
+          </w:tcPr>
+          <w:p>
+            <w:pPr>
+              <w:jc w:val="center"/>
+              <w:rPr>
+                <w:rFonts w:ascii="Times New Roman" w:hAnsi="Times New Roman" w:cs="Times New Roman"/>
+                <w:b/>
+                <w:bCs/>
+                <w:color w:val="000000" w:themeColor="text1"/>
+                <w:sz w:val="24"/>
+                <w:szCs w:val="24"/>
+                <w:lang w:val="en-US"/>
+              </w:rPr>
+            </w:pPr>
+            <w:r>
+              <w:rPr>
+                <w:rFonts w:ascii="Times New Roman" w:hAnsi="Times New Roman" w:cs="Times New Roman"/>
+                <w:b/>
+                <w:bCs/>
+                <w:color w:val="000000" w:themeColor="text1"/>
+                <w:sz w:val="24"/>
+                <w:szCs w:val="24"/>
+                <w:lang w:val="en-US"/>
+              </w:rPr>
+              <w:t>General activities necessary to obtain the results</w:t>
+            </w:r>
+          </w:p>
+        </w:tc>
+        <w:tc>
+          <w:tcPr>
+            <w:tcW w:w="6495" w:type="dxa"/>
+            <w:gridSpan w:val="3"/>
+            <w:tcBorders>
+              <w:top w:val="single" w:sz="4" w:space="0" w:color="666666"/>
+              <w:left w:val="single" w:sz="4" w:space="0" w:color="666666"/>
+              <w:bottom w:val="single" w:sz="4" w:space="0" w:color="666666"/>
+              <w:right w:val="single" w:sz="4" w:space="0" w:color="666666"/>
+            </w:tcBorders>
+            <w:vAlign w:val="center"/>
+            <w:hideMark/>
+          </w:tcPr>
+          <w:p>
+            <w:pPr>
+              <w:pStyle w:val="Prrafodelista"/>
+              <w:numPr>
+                <w:ilvl w:val="0"/>
+                <w:numId w:val="1"/>
+              </w:numPr>
+              <w:rPr>
+                <w:color w:val="000000" w:themeColor="text1"/>
+                <w:lang w:val="en-US"/>
+              </w:rPr>
+            </w:pPr>
+            <w:r>
+              <w:rPr>
+                <w:color w:val="000000" w:themeColor="text1"/>
+                <w:lang w:val="en-US"/>
+              </w:rPr>
+              <w:t>The program asks for the name of the playlist.</w:t>
+            </w:r>
+          </w:p>
+          <w:p>
+            <w:pPr>
+              <w:pStyle w:val="Prrafodelista"/>
+              <w:numPr>
+                <w:ilvl w:val="0"/>
+                <w:numId w:val="1"/>
+              </w:numPr>
+              <w:rPr>
+                <w:color w:val="000000" w:themeColor="text1"/>
+                <w:lang w:val="en-US"/>
+              </w:rPr>
+            </w:pPr>
+            <w:r>
+              <w:rPr>
+                <w:color w:val="000000" w:themeColor="text1"/>
+                <w:lang w:val="en-US"/>
+              </w:rPr>
+              <w:t>The program asks for the ID of the user who will have the playlist.</w:t>
+            </w:r>
+          </w:p>
+          <w:p>
+            <w:pPr>
+              <w:pStyle w:val="Prrafodelista"/>
+              <w:numPr>
+                <w:ilvl w:val="0"/>
+                <w:numId w:val="1"/>
+              </w:numPr>
+              <w:rPr>
+                <w:color w:val="000000" w:themeColor="text1"/>
+                <w:lang w:val="en-US"/>
+              </w:rPr>
+            </w:pPr>
+            <w:r>
+              <w:rPr>
+                <w:color w:val="000000" w:themeColor="text1"/>
+                <w:lang w:val="en-US"/>
+              </w:rPr>
+              <w:t>If it does not already exist, it adds it to the playlist array of the consuming users.</w:t>
+            </w:r>
+          </w:p>
+        </w:tc>
+      </w:tr>
+      <w:tr>
+        <w:tc>
+          <w:tcPr>
+            <w:tcW w:w="2865" w:type="dxa"/>
+            <w:tcBorders>
+              <w:top w:val="single" w:sz="4" w:space="0" w:color="666666"/>
+              <w:left w:val="single" w:sz="4" w:space="0" w:color="666666"/>
+              <w:bottom w:val="single" w:sz="4" w:space="0" w:color="666666"/>
+              <w:right w:val="single" w:sz="4" w:space="0" w:color="666666"/>
+            </w:tcBorders>
+            <w:vAlign w:val="center"/>
+            <w:hideMark/>
+          </w:tcPr>
+          <w:p>
+            <w:pPr>
+              <w:jc w:val="center"/>
+              <w:rPr>
+                <w:rFonts w:ascii="Times New Roman" w:hAnsi="Times New Roman" w:cs="Times New Roman"/>
+                <w:b/>
+                <w:bCs/>
+                <w:color w:val="000000" w:themeColor="text1"/>
+                <w:sz w:val="24"/>
+                <w:szCs w:val="24"/>
+              </w:rPr>
+            </w:pPr>
+            <w:proofErr w:type="spellStart"/>
+            <w:r>
+              <w:rPr>
+                <w:rFonts w:ascii="Times New Roman" w:hAnsi="Times New Roman" w:cs="Times New Roman"/>
+                <w:b/>
+                <w:bCs/>
+                <w:color w:val="000000" w:themeColor="text1"/>
+                <w:sz w:val="24"/>
+                <w:szCs w:val="24"/>
+              </w:rPr>
+              <w:t>Result</w:t>
+            </w:r>
+            <w:proofErr w:type="spellEnd"/>
+            <w:r>
+              <w:rPr>
+                <w:rFonts w:ascii="Times New Roman" w:hAnsi="Times New Roman" w:cs="Times New Roman"/>
+                <w:b/>
+                <w:bCs/>
+                <w:color w:val="000000" w:themeColor="text1"/>
+                <w:sz w:val="24"/>
+                <w:szCs w:val="24"/>
+              </w:rPr>
+              <w:t xml:space="preserve"> </w:t>
+            </w:r>
+            <w:proofErr w:type="spellStart"/>
+            <w:r>
+              <w:rPr>
+                <w:rFonts w:ascii="Times New Roman" w:hAnsi="Times New Roman" w:cs="Times New Roman"/>
+                <w:b/>
+                <w:bCs/>
+                <w:color w:val="000000" w:themeColor="text1"/>
+                <w:sz w:val="24"/>
+                <w:szCs w:val="24"/>
+              </w:rPr>
+              <w:t>or</w:t>
+            </w:r>
+            <w:proofErr w:type="spellEnd"/>
+            <w:r>
+              <w:rPr>
+                <w:rFonts w:ascii="Times New Roman" w:hAnsi="Times New Roman" w:cs="Times New Roman"/>
+                <w:b/>
+                <w:bCs/>
+                <w:color w:val="000000" w:themeColor="text1"/>
+                <w:sz w:val="24"/>
+                <w:szCs w:val="24"/>
+              </w:rPr>
+              <w:t xml:space="preserve"> </w:t>
+            </w:r>
+            <w:proofErr w:type="spellStart"/>
+            <w:r>
+              <w:rPr>
+                <w:rFonts w:ascii="Times New Roman" w:hAnsi="Times New Roman" w:cs="Times New Roman"/>
+                <w:b/>
+                <w:bCs/>
+                <w:color w:val="000000" w:themeColor="text1"/>
+                <w:sz w:val="24"/>
+                <w:szCs w:val="24"/>
+              </w:rPr>
+              <w:t>postcondition</w:t>
+            </w:r>
+            <w:proofErr w:type="spellEnd"/>
+          </w:p>
+        </w:tc>
+        <w:tc>
+          <w:tcPr>
+            <w:tcW w:w="6495" w:type="dxa"/>
+            <w:gridSpan w:val="3"/>
+            <w:tcBorders>
+              <w:top w:val="single" w:sz="4" w:space="0" w:color="666666"/>
+              <w:left w:val="single" w:sz="4" w:space="0" w:color="666666"/>
+              <w:bottom w:val="single" w:sz="4" w:space="0" w:color="666666"/>
+              <w:right w:val="single" w:sz="4" w:space="0" w:color="666666"/>
+            </w:tcBorders>
+            <w:vAlign w:val="center"/>
+            <w:hideMark/>
+          </w:tcPr>
+          <w:p>
+            <w:pPr>
+              <w:rPr>
+                <w:rFonts w:ascii="Times New Roman" w:hAnsi="Times New Roman" w:cs="Times New Roman"/>
+                <w:color w:val="000000" w:themeColor="text1"/>
+                <w:sz w:val="24"/>
+                <w:szCs w:val="24"/>
+                <w:lang w:val="en-US"/>
+              </w:rPr>
+            </w:pPr>
+            <w:r>
+              <w:rPr>
+                <w:rFonts w:ascii="Times New Roman" w:hAnsi="Times New Roman" w:cs="Times New Roman"/>
+                <w:color w:val="000000" w:themeColor="text1"/>
+                <w:sz w:val="24"/>
+                <w:szCs w:val="24"/>
+                <w:lang w:val="en-US"/>
+              </w:rPr>
+              <w:t>The program returns a message confirming the registration of the</w:t>
+            </w:r>
+            <w:r>
+              <w:rPr>
+                <w:rFonts w:ascii="Times New Roman" w:hAnsi="Times New Roman" w:cs="Times New Roman"/>
+                <w:color w:val="000000" w:themeColor="text1"/>
+                <w:sz w:val="24"/>
+                <w:szCs w:val="24"/>
+                <w:lang w:val="en-US"/>
+              </w:rPr>
+              <w:t xml:space="preserve"> audio</w:t>
+            </w:r>
+            <w:r>
+              <w:rPr>
+                <w:rFonts w:ascii="Times New Roman" w:hAnsi="Times New Roman" w:cs="Times New Roman"/>
+                <w:color w:val="000000" w:themeColor="text1"/>
+                <w:sz w:val="24"/>
+                <w:szCs w:val="24"/>
+                <w:lang w:val="en-US"/>
+              </w:rPr>
+              <w:t>.</w:t>
+            </w:r>
+          </w:p>
+        </w:tc>
+      </w:tr>
+      <w:tr>
+        <w:trPr>
+          <w:trHeight w:val="79"/>
+        </w:trPr>
+        <w:tc>
+          <w:tcPr>
+            <w:tcW w:w="2865" w:type="dxa"/>
+            <w:vMerge w:val="restart"/>
+            <w:tcBorders>
+              <w:top w:val="single" w:sz="4" w:space="0" w:color="666666"/>
+              <w:left w:val="single" w:sz="4" w:space="0" w:color="666666"/>
+              <w:bottom w:val="single" w:sz="4" w:space="0" w:color="666666"/>
+              <w:right w:val="single" w:sz="4" w:space="0" w:color="666666"/>
+            </w:tcBorders>
+            <w:vAlign w:val="center"/>
+            <w:hideMark/>
+          </w:tcPr>
+          <w:p>
+            <w:pPr>
+              <w:jc w:val="center"/>
+              <w:rPr>
+                <w:rFonts w:ascii="Times New Roman" w:hAnsi="Times New Roman" w:cs="Times New Roman"/>
+                <w:b/>
+                <w:bCs/>
+                <w:color w:val="000000" w:themeColor="text1"/>
+                <w:sz w:val="24"/>
+                <w:szCs w:val="24"/>
+              </w:rPr>
+            </w:pPr>
+            <w:r>
+              <w:rPr>
+                <w:rFonts w:ascii="Times New Roman" w:hAnsi="Times New Roman" w:cs="Times New Roman"/>
+                <w:b/>
+                <w:bCs/>
+                <w:color w:val="000000" w:themeColor="text1"/>
+                <w:sz w:val="24"/>
+                <w:szCs w:val="24"/>
+              </w:rPr>
+              <w:t>Outputs</w:t>
+            </w:r>
+          </w:p>
+        </w:tc>
+        <w:tc>
+          <w:tcPr>
+            <w:tcW w:w="1860" w:type="dxa"/>
+            <w:tcBorders>
+              <w:top w:val="single" w:sz="4" w:space="0" w:color="666666"/>
+              <w:left w:val="single" w:sz="4" w:space="0" w:color="666666"/>
+              <w:bottom w:val="single" w:sz="4" w:space="0" w:color="666666"/>
+              <w:right w:val="single" w:sz="4" w:space="0" w:color="666666"/>
+            </w:tcBorders>
+            <w:vAlign w:val="center"/>
+            <w:hideMark/>
+          </w:tcPr>
+          <w:p>
+            <w:pPr>
+              <w:jc w:val="center"/>
+              <w:rPr>
+                <w:rFonts w:ascii="Times New Roman" w:hAnsi="Times New Roman" w:cs="Times New Roman"/>
+                <w:b/>
+                <w:color w:val="000000" w:themeColor="text1"/>
+                <w:sz w:val="24"/>
+                <w:szCs w:val="24"/>
+              </w:rPr>
+            </w:pPr>
+            <w:r>
+              <w:rPr>
+                <w:rFonts w:ascii="Times New Roman" w:hAnsi="Times New Roman" w:cs="Times New Roman"/>
+                <w:b/>
+                <w:color w:val="000000" w:themeColor="text1"/>
+                <w:sz w:val="24"/>
+                <w:szCs w:val="24"/>
+              </w:rPr>
+              <w:t xml:space="preserve">Output </w:t>
+            </w:r>
+            <w:proofErr w:type="spellStart"/>
+            <w:r>
+              <w:rPr>
+                <w:rFonts w:ascii="Times New Roman" w:hAnsi="Times New Roman" w:cs="Times New Roman"/>
+                <w:b/>
+                <w:color w:val="000000" w:themeColor="text1"/>
+                <w:sz w:val="24"/>
+                <w:szCs w:val="24"/>
+              </w:rPr>
+              <w:t>name</w:t>
+            </w:r>
+            <w:proofErr w:type="spellEnd"/>
+          </w:p>
+        </w:tc>
+        <w:tc>
+          <w:tcPr>
+            <w:tcW w:w="1366" w:type="dxa"/>
+            <w:tcBorders>
+              <w:top w:val="single" w:sz="4" w:space="0" w:color="666666"/>
+              <w:left w:val="single" w:sz="4" w:space="0" w:color="666666"/>
+              <w:bottom w:val="single" w:sz="4" w:space="0" w:color="666666"/>
+              <w:right w:val="single" w:sz="4" w:space="0" w:color="666666"/>
+            </w:tcBorders>
+            <w:vAlign w:val="center"/>
+            <w:hideMark/>
+          </w:tcPr>
+          <w:p>
+            <w:pPr>
+              <w:jc w:val="center"/>
+              <w:rPr>
+                <w:rFonts w:ascii="Times New Roman" w:hAnsi="Times New Roman" w:cs="Times New Roman"/>
+                <w:b/>
+                <w:color w:val="000000" w:themeColor="text1"/>
+                <w:sz w:val="24"/>
+                <w:szCs w:val="24"/>
+              </w:rPr>
+            </w:pPr>
+            <w:proofErr w:type="spellStart"/>
+            <w:r>
+              <w:rPr>
+                <w:rFonts w:ascii="Times New Roman" w:hAnsi="Times New Roman" w:cs="Times New Roman"/>
+                <w:b/>
+                <w:color w:val="000000" w:themeColor="text1"/>
+                <w:sz w:val="24"/>
+                <w:szCs w:val="24"/>
+              </w:rPr>
+              <w:t>Datatype</w:t>
+            </w:r>
+            <w:proofErr w:type="spellEnd"/>
+          </w:p>
+        </w:tc>
+        <w:tc>
+          <w:tcPr>
+            <w:tcW w:w="3269" w:type="dxa"/>
+            <w:tcBorders>
+              <w:top w:val="single" w:sz="4" w:space="0" w:color="666666"/>
+              <w:left w:val="single" w:sz="4" w:space="0" w:color="666666"/>
+              <w:bottom w:val="single" w:sz="4" w:space="0" w:color="666666"/>
+              <w:right w:val="single" w:sz="4" w:space="0" w:color="666666"/>
+            </w:tcBorders>
+            <w:vAlign w:val="center"/>
+            <w:hideMark/>
+          </w:tcPr>
+          <w:p>
+            <w:pPr>
+              <w:jc w:val="center"/>
+              <w:rPr>
+                <w:rFonts w:ascii="Times New Roman" w:hAnsi="Times New Roman" w:cs="Times New Roman"/>
+                <w:color w:val="000000" w:themeColor="text1"/>
+                <w:sz w:val="24"/>
+                <w:szCs w:val="24"/>
+              </w:rPr>
+            </w:pPr>
+            <w:proofErr w:type="spellStart"/>
+            <w:r>
+              <w:rPr>
+                <w:rFonts w:ascii="Times New Roman" w:hAnsi="Times New Roman" w:cs="Times New Roman"/>
+                <w:b/>
+                <w:color w:val="000000" w:themeColor="text1"/>
+                <w:sz w:val="24"/>
+                <w:szCs w:val="24"/>
+              </w:rPr>
+              <w:t>Selection</w:t>
+            </w:r>
+            <w:proofErr w:type="spellEnd"/>
+            <w:r>
+              <w:rPr>
+                <w:rFonts w:ascii="Times New Roman" w:hAnsi="Times New Roman" w:cs="Times New Roman"/>
+                <w:b/>
+                <w:color w:val="000000" w:themeColor="text1"/>
+                <w:sz w:val="24"/>
+                <w:szCs w:val="24"/>
+              </w:rPr>
+              <w:t xml:space="preserve"> </w:t>
+            </w:r>
+            <w:proofErr w:type="spellStart"/>
+            <w:r>
+              <w:rPr>
+                <w:rFonts w:ascii="Times New Roman" w:hAnsi="Times New Roman" w:cs="Times New Roman"/>
+                <w:b/>
+                <w:color w:val="000000" w:themeColor="text1"/>
+                <w:sz w:val="24"/>
+                <w:szCs w:val="24"/>
+              </w:rPr>
+              <w:t>or</w:t>
+            </w:r>
+            <w:proofErr w:type="spellEnd"/>
+            <w:r>
+              <w:rPr>
+                <w:rFonts w:ascii="Times New Roman" w:hAnsi="Times New Roman" w:cs="Times New Roman"/>
+                <w:b/>
+                <w:color w:val="000000" w:themeColor="text1"/>
+                <w:sz w:val="24"/>
+                <w:szCs w:val="24"/>
+              </w:rPr>
+              <w:t xml:space="preserve"> </w:t>
+            </w:r>
+            <w:proofErr w:type="spellStart"/>
+            <w:r>
+              <w:rPr>
+                <w:rFonts w:ascii="Times New Roman" w:hAnsi="Times New Roman" w:cs="Times New Roman"/>
+                <w:b/>
+                <w:color w:val="000000" w:themeColor="text1"/>
+                <w:sz w:val="24"/>
+                <w:szCs w:val="24"/>
+              </w:rPr>
+              <w:t>repetition</w:t>
+            </w:r>
+            <w:proofErr w:type="spellEnd"/>
+            <w:r>
+              <w:rPr>
+                <w:rFonts w:ascii="Times New Roman" w:hAnsi="Times New Roman" w:cs="Times New Roman"/>
+                <w:b/>
+                <w:color w:val="000000" w:themeColor="text1"/>
+                <w:sz w:val="24"/>
+                <w:szCs w:val="24"/>
+              </w:rPr>
+              <w:t xml:space="preserve"> </w:t>
+            </w:r>
+            <w:proofErr w:type="spellStart"/>
+            <w:r>
+              <w:rPr>
+                <w:rFonts w:ascii="Times New Roman" w:hAnsi="Times New Roman" w:cs="Times New Roman"/>
+                <w:b/>
+                <w:color w:val="000000" w:themeColor="text1"/>
+                <w:sz w:val="24"/>
+                <w:szCs w:val="24"/>
+              </w:rPr>
+              <w:t>condition</w:t>
+            </w:r>
+            <w:proofErr w:type="spellEnd"/>
+          </w:p>
+        </w:tc>
+      </w:tr>
+      <w:tr>
+        <w:trPr>
+          <w:trHeight w:val="983"/>
+        </w:trPr>
+        <w:tc>
+          <w:tcPr>
+            <w:tcW w:w="2865" w:type="dxa"/>
+            <w:vMerge/>
+            <w:tcBorders>
+              <w:top w:val="single" w:sz="4" w:space="0" w:color="666666"/>
+              <w:left w:val="single" w:sz="4" w:space="0" w:color="666666"/>
+              <w:bottom w:val="single" w:sz="4" w:space="0" w:color="666666"/>
+              <w:right w:val="single" w:sz="4" w:space="0" w:color="666666"/>
+            </w:tcBorders>
+            <w:vAlign w:val="center"/>
+            <w:hideMark/>
+          </w:tcPr>
+          <w:p>
+            <w:pPr>
+              <w:spacing w:after="0"/>
+              <w:rPr>
+                <w:rFonts w:ascii="Times New Roman" w:hAnsi="Times New Roman" w:cs="Times New Roman"/>
+                <w:b/>
+                <w:bCs/>
+                <w:color w:val="000000" w:themeColor="text1"/>
+                <w:sz w:val="24"/>
+                <w:szCs w:val="24"/>
+              </w:rPr>
+            </w:pPr>
+          </w:p>
+        </w:tc>
+        <w:tc>
+          <w:tcPr>
+            <w:tcW w:w="1860" w:type="dxa"/>
+            <w:tcBorders>
+              <w:top w:val="single" w:sz="4" w:space="0" w:color="666666"/>
+              <w:left w:val="single" w:sz="4" w:space="0" w:color="666666"/>
+              <w:bottom w:val="single" w:sz="4" w:space="0" w:color="666666"/>
+              <w:right w:val="single" w:sz="4" w:space="0" w:color="666666"/>
+            </w:tcBorders>
+            <w:vAlign w:val="center"/>
+            <w:hideMark/>
+          </w:tcPr>
+          <w:p>
+            <w:pPr>
+              <w:jc w:val="center"/>
+              <w:rPr>
+                <w:rFonts w:ascii="Times New Roman" w:hAnsi="Times New Roman" w:cs="Times New Roman"/>
+                <w:color w:val="000000" w:themeColor="text1"/>
+                <w:sz w:val="24"/>
+                <w:szCs w:val="24"/>
+              </w:rPr>
+            </w:pPr>
+            <w:proofErr w:type="spellStart"/>
+            <w:r>
+              <w:rPr>
+                <w:rFonts w:ascii="Times New Roman" w:hAnsi="Times New Roman" w:cs="Times New Roman"/>
+                <w:color w:val="000000" w:themeColor="text1"/>
+                <w:sz w:val="24"/>
+                <w:szCs w:val="24"/>
+              </w:rPr>
+              <w:t>Confirmation</w:t>
+            </w:r>
+            <w:proofErr w:type="spellEnd"/>
+            <w:r>
+              <w:rPr>
+                <w:rFonts w:ascii="Times New Roman" w:hAnsi="Times New Roman" w:cs="Times New Roman"/>
+                <w:color w:val="000000" w:themeColor="text1"/>
+                <w:sz w:val="24"/>
+                <w:szCs w:val="24"/>
+              </w:rPr>
+              <w:t xml:space="preserve"> </w:t>
+            </w:r>
+            <w:proofErr w:type="spellStart"/>
+            <w:r>
+              <w:rPr>
+                <w:rFonts w:ascii="Times New Roman" w:hAnsi="Times New Roman" w:cs="Times New Roman"/>
+                <w:color w:val="000000" w:themeColor="text1"/>
+                <w:sz w:val="24"/>
+                <w:szCs w:val="24"/>
+              </w:rPr>
+              <w:t>message</w:t>
+            </w:r>
+            <w:proofErr w:type="spellEnd"/>
+          </w:p>
+        </w:tc>
+        <w:tc>
+          <w:tcPr>
+            <w:tcW w:w="1366" w:type="dxa"/>
+            <w:tcBorders>
+              <w:top w:val="single" w:sz="4" w:space="0" w:color="666666"/>
+              <w:left w:val="single" w:sz="4" w:space="0" w:color="666666"/>
+              <w:bottom w:val="single" w:sz="4" w:space="0" w:color="666666"/>
+              <w:right w:val="single" w:sz="4" w:space="0" w:color="666666"/>
+            </w:tcBorders>
+            <w:vAlign w:val="center"/>
+            <w:hideMark/>
+          </w:tcPr>
+          <w:p>
+            <w:pPr>
+              <w:rPr>
+                <w:rFonts w:ascii="Times New Roman" w:hAnsi="Times New Roman" w:cs="Times New Roman"/>
+                <w:color w:val="000000" w:themeColor="text1"/>
+                <w:sz w:val="24"/>
+                <w:szCs w:val="24"/>
+              </w:rPr>
+            </w:pPr>
+            <w:proofErr w:type="spellStart"/>
+            <w:r>
+              <w:rPr>
+                <w:rFonts w:ascii="Times New Roman" w:hAnsi="Times New Roman" w:cs="Times New Roman"/>
+                <w:color w:val="000000" w:themeColor="text1"/>
+                <w:sz w:val="24"/>
+                <w:szCs w:val="24"/>
+              </w:rPr>
+              <w:t>String</w:t>
+            </w:r>
+            <w:proofErr w:type="spellEnd"/>
+          </w:p>
+        </w:tc>
+        <w:tc>
+          <w:tcPr>
+            <w:tcW w:w="3269" w:type="dxa"/>
+            <w:tcBorders>
+              <w:top w:val="single" w:sz="4" w:space="0" w:color="666666"/>
+              <w:left w:val="single" w:sz="4" w:space="0" w:color="666666"/>
+              <w:bottom w:val="single" w:sz="4" w:space="0" w:color="666666"/>
+              <w:right w:val="single" w:sz="4" w:space="0" w:color="666666"/>
+            </w:tcBorders>
+            <w:vAlign w:val="center"/>
+          </w:tcPr>
+          <w:p>
+            <w:pPr>
+              <w:rPr>
+                <w:rFonts w:ascii="Times New Roman" w:hAnsi="Times New Roman" w:cs="Times New Roman"/>
+                <w:color w:val="000000" w:themeColor="text1"/>
+                <w:sz w:val="24"/>
+                <w:szCs w:val="24"/>
+                <w:lang w:val="en-US"/>
+              </w:rPr>
+            </w:pPr>
+          </w:p>
+        </w:tc>
+      </w:tr>
+    </w:tbl>
+    <w:p>
+      <w:pPr>
+        <w:rPr>
+          <w:rFonts w:ascii="Times New Roman" w:hAnsi="Times New Roman" w:cs="Times New Roman"/>
+          <w:color w:val="000000" w:themeColor="text1"/>
+          <w:sz w:val="24"/>
+          <w:szCs w:val="24"/>
+          <w:lang w:val="en-US"/>
+        </w:rPr>
+      </w:pPr>
+    </w:p>
+    <w:tbl>
+      <w:tblPr>
+        <w:tblpPr w:leftFromText="180" w:rightFromText="180" w:bottomFromText="160" w:vertAnchor="text" w:tblpY="1"/>
+        <w:tblOverlap w:val="never"/>
+        <w:tblW w:w="9360" w:type="dxa"/>
+        <w:tblBorders>
+          <w:top w:val="single" w:sz="4" w:space="0" w:color="666666"/>
+          <w:left w:val="single" w:sz="4" w:space="0" w:color="666666"/>
+          <w:bottom w:val="single" w:sz="4" w:space="0" w:color="666666"/>
+          <w:right w:val="single" w:sz="4" w:space="0" w:color="666666"/>
+          <w:insideH w:val="single" w:sz="4" w:space="0" w:color="666666"/>
+          <w:insideV w:val="single" w:sz="4" w:space="0" w:color="666666"/>
+        </w:tblBorders>
+        <w:tblLayout w:type="fixed"/>
+        <w:tblLook w:val="04A0" w:firstRow="1" w:lastRow="0" w:firstColumn="1" w:lastColumn="0" w:noHBand="0" w:noVBand="1"/>
+      </w:tblPr>
+      <w:tblGrid>
+        <w:gridCol w:w="2865"/>
+        <w:gridCol w:w="1860"/>
+        <w:gridCol w:w="1366"/>
+        <w:gridCol w:w="3269"/>
+      </w:tblGrid>
+      <w:tr>
+        <w:tc>
+          <w:tcPr>
+            <w:tcW w:w="2865" w:type="dxa"/>
+            <w:tcBorders>
+              <w:top w:val="single" w:sz="4" w:space="0" w:color="666666"/>
+              <w:left w:val="single" w:sz="4" w:space="0" w:color="666666"/>
+              <w:bottom w:val="single" w:sz="4" w:space="0" w:color="666666"/>
+              <w:right w:val="single" w:sz="4" w:space="0" w:color="666666"/>
+            </w:tcBorders>
+            <w:vAlign w:val="center"/>
+            <w:hideMark/>
+          </w:tcPr>
+          <w:p>
+            <w:pPr>
+              <w:jc w:val="center"/>
+              <w:rPr>
+                <w:rFonts w:ascii="Times New Roman" w:hAnsi="Times New Roman" w:cs="Times New Roman"/>
+                <w:b/>
+                <w:bCs/>
+                <w:color w:val="000000" w:themeColor="text1"/>
+                <w:sz w:val="24"/>
+                <w:szCs w:val="24"/>
+              </w:rPr>
+            </w:pPr>
+            <w:proofErr w:type="spellStart"/>
+            <w:r>
+              <w:rPr>
+                <w:rFonts w:ascii="Times New Roman" w:hAnsi="Times New Roman" w:cs="Times New Roman"/>
+                <w:b/>
+                <w:bCs/>
+                <w:color w:val="000000" w:themeColor="text1"/>
+                <w:sz w:val="24"/>
+                <w:szCs w:val="24"/>
+              </w:rPr>
+              <w:t>Name</w:t>
+            </w:r>
+            <w:proofErr w:type="spellEnd"/>
+            <w:r>
+              <w:rPr>
+                <w:rFonts w:ascii="Times New Roman" w:hAnsi="Times New Roman" w:cs="Times New Roman"/>
+                <w:b/>
+                <w:bCs/>
+                <w:color w:val="000000" w:themeColor="text1"/>
+                <w:sz w:val="24"/>
+                <w:szCs w:val="24"/>
+              </w:rPr>
+              <w:t xml:space="preserve"> </w:t>
+            </w:r>
+            <w:proofErr w:type="spellStart"/>
+            <w:r>
+              <w:rPr>
+                <w:rFonts w:ascii="Times New Roman" w:hAnsi="Times New Roman" w:cs="Times New Roman"/>
+                <w:b/>
+                <w:bCs/>
+                <w:color w:val="000000" w:themeColor="text1"/>
+                <w:sz w:val="24"/>
+                <w:szCs w:val="24"/>
+              </w:rPr>
+              <w:t>or</w:t>
+            </w:r>
+            <w:proofErr w:type="spellEnd"/>
+            <w:r>
+              <w:rPr>
+                <w:rFonts w:ascii="Times New Roman" w:hAnsi="Times New Roman" w:cs="Times New Roman"/>
+                <w:b/>
+                <w:bCs/>
+                <w:color w:val="000000" w:themeColor="text1"/>
+                <w:sz w:val="24"/>
+                <w:szCs w:val="24"/>
+              </w:rPr>
+              <w:t xml:space="preserve"> </w:t>
+            </w:r>
+            <w:proofErr w:type="spellStart"/>
+            <w:r>
+              <w:rPr>
+                <w:rFonts w:ascii="Times New Roman" w:hAnsi="Times New Roman" w:cs="Times New Roman"/>
+                <w:b/>
+                <w:bCs/>
+                <w:color w:val="000000" w:themeColor="text1"/>
+                <w:sz w:val="24"/>
+                <w:szCs w:val="24"/>
+              </w:rPr>
+              <w:t>identifier</w:t>
+            </w:r>
+            <w:proofErr w:type="spellEnd"/>
+          </w:p>
+        </w:tc>
+        <w:tc>
+          <w:tcPr>
+            <w:tcW w:w="6495" w:type="dxa"/>
+            <w:gridSpan w:val="3"/>
+            <w:tcBorders>
+              <w:top w:val="single" w:sz="4" w:space="0" w:color="666666"/>
+              <w:left w:val="single" w:sz="4" w:space="0" w:color="666666"/>
+              <w:bottom w:val="single" w:sz="4" w:space="0" w:color="666666"/>
+              <w:right w:val="single" w:sz="4" w:space="0" w:color="666666"/>
+            </w:tcBorders>
+            <w:vAlign w:val="center"/>
+            <w:hideMark/>
+          </w:tcPr>
+          <w:p>
+            <w:pPr>
+              <w:rPr>
+                <w:rFonts w:ascii="Times New Roman" w:hAnsi="Times New Roman" w:cs="Times New Roman"/>
+                <w:color w:val="000000" w:themeColor="text1"/>
+                <w:sz w:val="24"/>
+                <w:szCs w:val="24"/>
+                <w:lang w:val="en-US"/>
+              </w:rPr>
+            </w:pPr>
+            <w:r>
+              <w:rPr>
+                <w:rFonts w:ascii="Times New Roman" w:hAnsi="Times New Roman" w:cs="Times New Roman"/>
+                <w:b/>
+                <w:bCs/>
+                <w:color w:val="000000" w:themeColor="text1"/>
+                <w:sz w:val="24"/>
+                <w:szCs w:val="24"/>
+                <w:lang w:val="en-US"/>
+              </w:rPr>
+              <w:t>R</w:t>
+            </w:r>
+            <w:r>
+              <w:rPr>
+                <w:rFonts w:ascii="Times New Roman" w:hAnsi="Times New Roman" w:cs="Times New Roman"/>
+                <w:b/>
+                <w:bCs/>
+                <w:color w:val="000000" w:themeColor="text1"/>
+                <w:sz w:val="24"/>
+                <w:szCs w:val="24"/>
+                <w:lang w:val="en-US"/>
+              </w:rPr>
+              <w:t>5</w:t>
+            </w:r>
+            <w:r>
+              <w:rPr>
+                <w:rFonts w:ascii="Times New Roman" w:hAnsi="Times New Roman" w:cs="Times New Roman"/>
+                <w:b/>
+                <w:bCs/>
+                <w:color w:val="000000" w:themeColor="text1"/>
+                <w:sz w:val="24"/>
+                <w:szCs w:val="24"/>
+                <w:lang w:val="en-US"/>
+              </w:rPr>
+              <w:t xml:space="preserve">: </w:t>
+            </w:r>
+            <w:r>
+              <w:rPr>
+                <w:rFonts w:ascii="Times New Roman" w:eastAsia="Times New Roman" w:hAnsi="Times New Roman" w:cs="Times New Roman"/>
+                <w:color w:val="000000" w:themeColor="text1"/>
+                <w:sz w:val="24"/>
+                <w:szCs w:val="24"/>
+                <w:lang w:val="en-US" w:eastAsia="es-CO"/>
+              </w:rPr>
+              <w:t xml:space="preserve"> </w:t>
+            </w:r>
+            <w:r>
+              <w:rPr>
+                <w:rFonts w:ascii="Times New Roman" w:eastAsia="Times New Roman" w:hAnsi="Times New Roman" w:cs="Times New Roman"/>
+                <w:color w:val="000000" w:themeColor="text1"/>
+                <w:sz w:val="24"/>
+                <w:szCs w:val="24"/>
+                <w:lang w:val="en-US" w:eastAsia="es-CO"/>
+              </w:rPr>
+              <w:t>Edit</w:t>
+            </w:r>
+            <w:r>
+              <w:rPr>
+                <w:rFonts w:ascii="Times New Roman" w:eastAsia="Times New Roman" w:hAnsi="Times New Roman" w:cs="Times New Roman"/>
+                <w:color w:val="000000" w:themeColor="text1"/>
+                <w:sz w:val="24"/>
+                <w:szCs w:val="24"/>
+                <w:lang w:val="en-US" w:eastAsia="es-CO"/>
+              </w:rPr>
+              <w:t xml:space="preserve"> a playlist.</w:t>
+            </w:r>
+          </w:p>
+        </w:tc>
+      </w:tr>
+      <w:tr>
+        <w:tc>
+          <w:tcPr>
+            <w:tcW w:w="2865" w:type="dxa"/>
+            <w:tcBorders>
+              <w:top w:val="single" w:sz="4" w:space="0" w:color="666666"/>
+              <w:left w:val="single" w:sz="4" w:space="0" w:color="666666"/>
+              <w:bottom w:val="single" w:sz="4" w:space="0" w:color="666666"/>
+              <w:right w:val="single" w:sz="4" w:space="0" w:color="666666"/>
+            </w:tcBorders>
+            <w:vAlign w:val="center"/>
+            <w:hideMark/>
+          </w:tcPr>
+          <w:p>
+            <w:pPr>
+              <w:jc w:val="center"/>
+              <w:rPr>
+                <w:rFonts w:ascii="Times New Roman" w:hAnsi="Times New Roman" w:cs="Times New Roman"/>
+                <w:b/>
+                <w:bCs/>
+                <w:color w:val="000000" w:themeColor="text1"/>
+                <w:sz w:val="24"/>
+                <w:szCs w:val="24"/>
+              </w:rPr>
+            </w:pPr>
+            <w:proofErr w:type="spellStart"/>
+            <w:r>
+              <w:rPr>
+                <w:rFonts w:ascii="Times New Roman" w:hAnsi="Times New Roman" w:cs="Times New Roman"/>
+                <w:b/>
+                <w:bCs/>
+                <w:color w:val="000000" w:themeColor="text1"/>
+                <w:sz w:val="24"/>
+                <w:szCs w:val="24"/>
+              </w:rPr>
+              <w:t>Abstract</w:t>
+            </w:r>
+            <w:proofErr w:type="spellEnd"/>
+          </w:p>
+        </w:tc>
+        <w:tc>
+          <w:tcPr>
+            <w:tcW w:w="6495" w:type="dxa"/>
+            <w:gridSpan w:val="3"/>
+            <w:tcBorders>
+              <w:top w:val="single" w:sz="4" w:space="0" w:color="666666"/>
+              <w:left w:val="single" w:sz="4" w:space="0" w:color="666666"/>
+              <w:bottom w:val="single" w:sz="4" w:space="0" w:color="666666"/>
+              <w:right w:val="single" w:sz="4" w:space="0" w:color="666666"/>
+            </w:tcBorders>
+            <w:vAlign w:val="center"/>
+            <w:hideMark/>
+          </w:tcPr>
+          <w:p>
+            <w:pPr>
+              <w:jc w:val="center"/>
+              <w:rPr>
+                <w:rFonts w:ascii="Times New Roman" w:hAnsi="Times New Roman" w:cs="Times New Roman"/>
+                <w:color w:val="000000" w:themeColor="text1"/>
+                <w:sz w:val="24"/>
+                <w:szCs w:val="24"/>
+                <w:u w:val="single"/>
+                <w:lang w:val="en-US"/>
+              </w:rPr>
+            </w:pPr>
+            <w:r>
+              <w:rPr>
+                <w:rFonts w:ascii="Times New Roman" w:hAnsi="Times New Roman" w:cs="Times New Roman"/>
+                <w:color w:val="000000" w:themeColor="text1"/>
+                <w:sz w:val="24"/>
+                <w:szCs w:val="24"/>
+                <w:lang w:val="en-US"/>
+              </w:rPr>
+              <w:t>The system must allow to edit a playlist</w:t>
+            </w:r>
+            <w:r>
+              <w:rPr>
+                <w:rFonts w:ascii="Times New Roman" w:hAnsi="Times New Roman" w:cs="Times New Roman"/>
+                <w:color w:val="000000" w:themeColor="text1"/>
+                <w:sz w:val="24"/>
+                <w:szCs w:val="24"/>
+                <w:lang w:val="en-US"/>
+              </w:rPr>
+              <w:t>: add song or podcast.</w:t>
+            </w:r>
+          </w:p>
+        </w:tc>
+      </w:tr>
+      <w:tr>
+        <w:trPr>
+          <w:trHeight w:val="79"/>
+        </w:trPr>
+        <w:tc>
+          <w:tcPr>
+            <w:tcW w:w="2865" w:type="dxa"/>
+            <w:vMerge w:val="restart"/>
+            <w:tcBorders>
+              <w:top w:val="single" w:sz="4" w:space="0" w:color="666666"/>
+              <w:left w:val="single" w:sz="4" w:space="0" w:color="666666"/>
+              <w:right w:val="single" w:sz="4" w:space="0" w:color="666666"/>
+            </w:tcBorders>
+            <w:vAlign w:val="center"/>
+            <w:hideMark/>
+          </w:tcPr>
+          <w:p>
+            <w:pPr>
+              <w:jc w:val="center"/>
+              <w:rPr>
+                <w:rFonts w:ascii="Times New Roman" w:hAnsi="Times New Roman" w:cs="Times New Roman"/>
+                <w:b/>
+                <w:bCs/>
+                <w:color w:val="000000" w:themeColor="text1"/>
+                <w:sz w:val="24"/>
+                <w:szCs w:val="24"/>
+              </w:rPr>
+            </w:pPr>
+            <w:r>
+              <w:rPr>
+                <w:rFonts w:ascii="Times New Roman" w:hAnsi="Times New Roman" w:cs="Times New Roman"/>
+                <w:b/>
+                <w:bCs/>
+                <w:color w:val="000000" w:themeColor="text1"/>
+                <w:sz w:val="24"/>
+                <w:szCs w:val="24"/>
+              </w:rPr>
+              <w:t>Inputs</w:t>
+            </w:r>
+          </w:p>
+        </w:tc>
+        <w:tc>
+          <w:tcPr>
+            <w:tcW w:w="1860" w:type="dxa"/>
+            <w:tcBorders>
+              <w:top w:val="single" w:sz="4" w:space="0" w:color="666666"/>
+              <w:left w:val="single" w:sz="4" w:space="0" w:color="666666"/>
+              <w:bottom w:val="single" w:sz="4" w:space="0" w:color="666666"/>
+              <w:right w:val="single" w:sz="4" w:space="0" w:color="666666"/>
+            </w:tcBorders>
+            <w:vAlign w:val="center"/>
+            <w:hideMark/>
+          </w:tcPr>
+          <w:p>
+            <w:pPr>
+              <w:jc w:val="center"/>
+              <w:rPr>
+                <w:rFonts w:ascii="Times New Roman" w:hAnsi="Times New Roman" w:cs="Times New Roman"/>
+                <w:color w:val="000000" w:themeColor="text1"/>
+                <w:sz w:val="24"/>
+                <w:szCs w:val="24"/>
+              </w:rPr>
+            </w:pPr>
+            <w:r>
+              <w:rPr>
+                <w:rFonts w:ascii="Times New Roman" w:hAnsi="Times New Roman" w:cs="Times New Roman"/>
+                <w:b/>
+                <w:color w:val="000000" w:themeColor="text1"/>
+                <w:sz w:val="24"/>
+                <w:szCs w:val="24"/>
+              </w:rPr>
+              <w:t xml:space="preserve">Input </w:t>
+            </w:r>
+            <w:proofErr w:type="spellStart"/>
+            <w:r>
+              <w:rPr>
+                <w:rFonts w:ascii="Times New Roman" w:hAnsi="Times New Roman" w:cs="Times New Roman"/>
+                <w:b/>
+                <w:color w:val="000000" w:themeColor="text1"/>
+                <w:sz w:val="24"/>
+                <w:szCs w:val="24"/>
+              </w:rPr>
+              <w:t>name</w:t>
+            </w:r>
+            <w:proofErr w:type="spellEnd"/>
+          </w:p>
+        </w:tc>
+        <w:tc>
+          <w:tcPr>
+            <w:tcW w:w="1366" w:type="dxa"/>
+            <w:tcBorders>
+              <w:top w:val="single" w:sz="4" w:space="0" w:color="666666"/>
+              <w:left w:val="single" w:sz="4" w:space="0" w:color="666666"/>
+              <w:bottom w:val="single" w:sz="4" w:space="0" w:color="666666"/>
+              <w:right w:val="single" w:sz="4" w:space="0" w:color="666666"/>
+            </w:tcBorders>
+            <w:vAlign w:val="center"/>
+            <w:hideMark/>
+          </w:tcPr>
+          <w:p>
+            <w:pPr>
+              <w:jc w:val="center"/>
+              <w:rPr>
+                <w:rFonts w:ascii="Times New Roman" w:hAnsi="Times New Roman" w:cs="Times New Roman"/>
+                <w:color w:val="000000" w:themeColor="text1"/>
+                <w:sz w:val="24"/>
+                <w:szCs w:val="24"/>
+              </w:rPr>
+            </w:pPr>
+            <w:proofErr w:type="spellStart"/>
+            <w:r>
+              <w:rPr>
+                <w:rFonts w:ascii="Times New Roman" w:hAnsi="Times New Roman" w:cs="Times New Roman"/>
+                <w:b/>
+                <w:color w:val="000000" w:themeColor="text1"/>
+                <w:sz w:val="24"/>
+                <w:szCs w:val="24"/>
+              </w:rPr>
+              <w:t>Datatype</w:t>
+            </w:r>
+            <w:proofErr w:type="spellEnd"/>
+          </w:p>
+        </w:tc>
+        <w:tc>
+          <w:tcPr>
+            <w:tcW w:w="3269" w:type="dxa"/>
+            <w:tcBorders>
+              <w:top w:val="single" w:sz="4" w:space="0" w:color="666666"/>
+              <w:left w:val="single" w:sz="4" w:space="0" w:color="666666"/>
+              <w:bottom w:val="single" w:sz="4" w:space="0" w:color="666666"/>
+              <w:right w:val="single" w:sz="4" w:space="0" w:color="666666"/>
+            </w:tcBorders>
+            <w:vAlign w:val="center"/>
+            <w:hideMark/>
+          </w:tcPr>
+          <w:p>
+            <w:pPr>
+              <w:jc w:val="center"/>
+              <w:rPr>
+                <w:rFonts w:ascii="Times New Roman" w:hAnsi="Times New Roman" w:cs="Times New Roman"/>
+                <w:b/>
+                <w:bCs/>
+                <w:color w:val="000000" w:themeColor="text1"/>
+                <w:sz w:val="24"/>
+                <w:szCs w:val="24"/>
+              </w:rPr>
+            </w:pPr>
+            <w:proofErr w:type="spellStart"/>
+            <w:r>
+              <w:rPr>
+                <w:rFonts w:ascii="Times New Roman" w:hAnsi="Times New Roman" w:cs="Times New Roman"/>
+                <w:b/>
+                <w:bCs/>
+                <w:color w:val="000000" w:themeColor="text1"/>
+                <w:sz w:val="24"/>
+                <w:szCs w:val="24"/>
+              </w:rPr>
+              <w:t>Selection</w:t>
+            </w:r>
+            <w:proofErr w:type="spellEnd"/>
+            <w:r>
+              <w:rPr>
+                <w:rFonts w:ascii="Times New Roman" w:hAnsi="Times New Roman" w:cs="Times New Roman"/>
+                <w:b/>
+                <w:bCs/>
+                <w:color w:val="000000" w:themeColor="text1"/>
+                <w:sz w:val="24"/>
+                <w:szCs w:val="24"/>
+              </w:rPr>
+              <w:t xml:space="preserve"> </w:t>
+            </w:r>
+            <w:proofErr w:type="spellStart"/>
+            <w:r>
+              <w:rPr>
+                <w:rFonts w:ascii="Times New Roman" w:hAnsi="Times New Roman" w:cs="Times New Roman"/>
+                <w:b/>
+                <w:bCs/>
+                <w:color w:val="000000" w:themeColor="text1"/>
+                <w:sz w:val="24"/>
+                <w:szCs w:val="24"/>
+              </w:rPr>
+              <w:t>or</w:t>
+            </w:r>
+            <w:proofErr w:type="spellEnd"/>
+            <w:r>
+              <w:rPr>
+                <w:rFonts w:ascii="Times New Roman" w:hAnsi="Times New Roman" w:cs="Times New Roman"/>
+                <w:b/>
+                <w:bCs/>
+                <w:color w:val="000000" w:themeColor="text1"/>
+                <w:sz w:val="24"/>
+                <w:szCs w:val="24"/>
+              </w:rPr>
+              <w:t xml:space="preserve"> </w:t>
+            </w:r>
+            <w:proofErr w:type="spellStart"/>
+            <w:r>
+              <w:rPr>
+                <w:rFonts w:ascii="Times New Roman" w:hAnsi="Times New Roman" w:cs="Times New Roman"/>
+                <w:b/>
+                <w:bCs/>
+                <w:color w:val="000000" w:themeColor="text1"/>
+                <w:sz w:val="24"/>
+                <w:szCs w:val="24"/>
+              </w:rPr>
+              <w:t>repetition</w:t>
+            </w:r>
+            <w:proofErr w:type="spellEnd"/>
+            <w:r>
+              <w:rPr>
+                <w:rFonts w:ascii="Times New Roman" w:hAnsi="Times New Roman" w:cs="Times New Roman"/>
+                <w:b/>
+                <w:bCs/>
+                <w:color w:val="000000" w:themeColor="text1"/>
+                <w:sz w:val="24"/>
+                <w:szCs w:val="24"/>
+              </w:rPr>
+              <w:t xml:space="preserve"> </w:t>
+            </w:r>
+            <w:proofErr w:type="spellStart"/>
+            <w:r>
+              <w:rPr>
+                <w:rFonts w:ascii="Times New Roman" w:hAnsi="Times New Roman" w:cs="Times New Roman"/>
+                <w:b/>
+                <w:bCs/>
+                <w:color w:val="000000" w:themeColor="text1"/>
+                <w:sz w:val="24"/>
+                <w:szCs w:val="24"/>
+              </w:rPr>
+              <w:t>condition</w:t>
+            </w:r>
+            <w:proofErr w:type="spellEnd"/>
+          </w:p>
+        </w:tc>
+      </w:tr>
+      <w:tr>
+        <w:trPr>
+          <w:trHeight w:val="76"/>
+        </w:trPr>
+        <w:tc>
+          <w:tcPr>
+            <w:tcW w:w="2865" w:type="dxa"/>
+            <w:vMerge/>
+            <w:tcBorders>
+              <w:left w:val="single" w:sz="4" w:space="0" w:color="666666"/>
+              <w:right w:val="single" w:sz="4" w:space="0" w:color="666666"/>
+            </w:tcBorders>
+            <w:vAlign w:val="center"/>
+            <w:hideMark/>
+          </w:tcPr>
+          <w:p>
+            <w:pPr>
+              <w:spacing w:after="0"/>
+              <w:rPr>
+                <w:rFonts w:ascii="Times New Roman" w:hAnsi="Times New Roman" w:cs="Times New Roman"/>
+                <w:b/>
+                <w:bCs/>
+                <w:color w:val="000000" w:themeColor="text1"/>
+                <w:sz w:val="24"/>
+                <w:szCs w:val="24"/>
+              </w:rPr>
+            </w:pPr>
+          </w:p>
+        </w:tc>
+        <w:tc>
+          <w:tcPr>
+            <w:tcW w:w="1860" w:type="dxa"/>
+            <w:tcBorders>
+              <w:top w:val="single" w:sz="4" w:space="0" w:color="666666"/>
+              <w:left w:val="single" w:sz="4" w:space="0" w:color="666666"/>
+              <w:bottom w:val="single" w:sz="4" w:space="0" w:color="666666"/>
+              <w:right w:val="single" w:sz="4" w:space="0" w:color="666666"/>
+            </w:tcBorders>
+            <w:vAlign w:val="center"/>
+            <w:hideMark/>
+          </w:tcPr>
+          <w:p>
+            <w:pPr>
+              <w:rPr>
+                <w:rFonts w:ascii="Times New Roman" w:hAnsi="Times New Roman" w:cs="Times New Roman"/>
+                <w:color w:val="000000" w:themeColor="text1"/>
+                <w:sz w:val="24"/>
+                <w:szCs w:val="24"/>
+                <w:lang w:val="en-US"/>
+              </w:rPr>
+            </w:pPr>
+            <w:r>
+              <w:rPr>
+                <w:rFonts w:ascii="Times New Roman" w:hAnsi="Times New Roman" w:cs="Times New Roman"/>
+                <w:color w:val="000000" w:themeColor="text1"/>
+                <w:sz w:val="24"/>
+                <w:szCs w:val="24"/>
+                <w:lang w:val="en-US"/>
+              </w:rPr>
+              <w:t>Name of the audio to be added.</w:t>
+            </w:r>
+          </w:p>
+        </w:tc>
+        <w:tc>
+          <w:tcPr>
+            <w:tcW w:w="1366" w:type="dxa"/>
+            <w:tcBorders>
+              <w:top w:val="single" w:sz="4" w:space="0" w:color="666666"/>
+              <w:left w:val="single" w:sz="4" w:space="0" w:color="666666"/>
+              <w:bottom w:val="single" w:sz="4" w:space="0" w:color="666666"/>
+              <w:right w:val="single" w:sz="4" w:space="0" w:color="666666"/>
+            </w:tcBorders>
+            <w:vAlign w:val="center"/>
+            <w:hideMark/>
+          </w:tcPr>
+          <w:p>
+            <w:pPr>
+              <w:rPr>
+                <w:rFonts w:ascii="Times New Roman" w:hAnsi="Times New Roman" w:cs="Times New Roman"/>
+                <w:color w:val="000000" w:themeColor="text1"/>
+                <w:sz w:val="24"/>
+                <w:szCs w:val="24"/>
+                <w:lang w:val="en-US"/>
+              </w:rPr>
+            </w:pPr>
+            <w:r>
+              <w:rPr>
+                <w:rFonts w:ascii="Times New Roman" w:hAnsi="Times New Roman" w:cs="Times New Roman"/>
+                <w:color w:val="000000" w:themeColor="text1"/>
+                <w:sz w:val="24"/>
+                <w:szCs w:val="24"/>
+                <w:lang w:val="en-US"/>
+              </w:rPr>
+              <w:t>String</w:t>
+            </w:r>
+          </w:p>
+        </w:tc>
+        <w:tc>
+          <w:tcPr>
+            <w:tcW w:w="3269" w:type="dxa"/>
+            <w:vMerge w:val="restart"/>
+            <w:tcBorders>
+              <w:top w:val="single" w:sz="4" w:space="0" w:color="666666"/>
+              <w:left w:val="single" w:sz="4" w:space="0" w:color="666666"/>
+              <w:right w:val="single" w:sz="4" w:space="0" w:color="666666"/>
+            </w:tcBorders>
+            <w:vAlign w:val="center"/>
+            <w:hideMark/>
+          </w:tcPr>
+          <w:p>
+            <w:pPr>
+              <w:jc w:val="center"/>
+              <w:rPr>
+                <w:rFonts w:ascii="Times New Roman" w:hAnsi="Times New Roman" w:cs="Times New Roman"/>
+                <w:color w:val="000000" w:themeColor="text1"/>
+                <w:sz w:val="24"/>
+                <w:szCs w:val="24"/>
+                <w:lang w:val="en-US"/>
+              </w:rPr>
+            </w:pPr>
+            <w:r>
+              <w:rPr>
+                <w:rFonts w:ascii="Times New Roman" w:hAnsi="Times New Roman" w:cs="Times New Roman"/>
+                <w:color w:val="000000" w:themeColor="text1"/>
+                <w:sz w:val="24"/>
+                <w:szCs w:val="24"/>
+                <w:lang w:val="en-US"/>
+              </w:rPr>
+              <w:t>If the playlist, the consumer user to which the playlist belongs, the audio to be added and the producer user to which the audio belongs exist within the platform.</w:t>
+            </w:r>
+          </w:p>
+        </w:tc>
+      </w:tr>
+      <w:tr>
+        <w:trPr>
+          <w:trHeight w:val="76"/>
+        </w:trPr>
+        <w:tc>
+          <w:tcPr>
+            <w:tcW w:w="2865" w:type="dxa"/>
+            <w:vMerge/>
+            <w:tcBorders>
+              <w:left w:val="single" w:sz="4" w:space="0" w:color="666666"/>
+              <w:right w:val="single" w:sz="4" w:space="0" w:color="666666"/>
+            </w:tcBorders>
+            <w:vAlign w:val="center"/>
+            <w:hideMark/>
+          </w:tcPr>
+          <w:p>
+            <w:pPr>
+              <w:spacing w:after="0"/>
+              <w:rPr>
+                <w:rFonts w:ascii="Times New Roman" w:hAnsi="Times New Roman" w:cs="Times New Roman"/>
+                <w:b/>
+                <w:bCs/>
+                <w:color w:val="000000" w:themeColor="text1"/>
+                <w:sz w:val="24"/>
+                <w:szCs w:val="24"/>
+                <w:lang w:val="en-US"/>
+              </w:rPr>
+            </w:pPr>
+          </w:p>
+        </w:tc>
+        <w:tc>
+          <w:tcPr>
+            <w:tcW w:w="1860" w:type="dxa"/>
+            <w:tcBorders>
+              <w:top w:val="single" w:sz="4" w:space="0" w:color="666666"/>
+              <w:left w:val="single" w:sz="4" w:space="0" w:color="666666"/>
+              <w:bottom w:val="single" w:sz="4" w:space="0" w:color="666666"/>
+              <w:right w:val="single" w:sz="4" w:space="0" w:color="666666"/>
+            </w:tcBorders>
+            <w:vAlign w:val="center"/>
+            <w:hideMark/>
+          </w:tcPr>
+          <w:p>
+            <w:pPr>
+              <w:rPr>
+                <w:rFonts w:ascii="Times New Roman" w:hAnsi="Times New Roman" w:cs="Times New Roman"/>
+                <w:color w:val="000000" w:themeColor="text1"/>
+                <w:sz w:val="24"/>
+                <w:szCs w:val="24"/>
+                <w:lang w:val="en-US"/>
+              </w:rPr>
+            </w:pPr>
+            <w:r>
+              <w:rPr>
+                <w:rFonts w:ascii="Times New Roman" w:hAnsi="Times New Roman" w:cs="Times New Roman"/>
+                <w:color w:val="000000" w:themeColor="text1"/>
+                <w:sz w:val="24"/>
+                <w:szCs w:val="24"/>
+                <w:lang w:val="en-US"/>
+              </w:rPr>
+              <w:t>ID of the producer user to which the audio belongs.</w:t>
+            </w:r>
+          </w:p>
+        </w:tc>
+        <w:tc>
+          <w:tcPr>
+            <w:tcW w:w="1366" w:type="dxa"/>
+            <w:tcBorders>
+              <w:top w:val="single" w:sz="4" w:space="0" w:color="666666"/>
+              <w:left w:val="single" w:sz="4" w:space="0" w:color="666666"/>
+              <w:bottom w:val="single" w:sz="4" w:space="0" w:color="666666"/>
+              <w:right w:val="single" w:sz="4" w:space="0" w:color="666666"/>
+            </w:tcBorders>
+            <w:vAlign w:val="center"/>
+            <w:hideMark/>
+          </w:tcPr>
+          <w:p>
+            <w:pPr>
+              <w:rPr>
+                <w:rFonts w:ascii="Times New Roman" w:hAnsi="Times New Roman" w:cs="Times New Roman"/>
+                <w:color w:val="000000" w:themeColor="text1"/>
+                <w:sz w:val="24"/>
+                <w:szCs w:val="24"/>
+                <w:lang w:val="en-US"/>
+              </w:rPr>
+            </w:pPr>
+            <w:r>
+              <w:rPr>
+                <w:rFonts w:ascii="Times New Roman" w:hAnsi="Times New Roman" w:cs="Times New Roman"/>
+                <w:color w:val="000000" w:themeColor="text1"/>
+                <w:sz w:val="24"/>
+                <w:szCs w:val="24"/>
+                <w:lang w:val="en-US"/>
+              </w:rPr>
+              <w:t>String</w:t>
+            </w:r>
+          </w:p>
+        </w:tc>
+        <w:tc>
+          <w:tcPr>
+            <w:tcW w:w="3269" w:type="dxa"/>
+            <w:vMerge/>
+            <w:tcBorders>
+              <w:left w:val="single" w:sz="4" w:space="0" w:color="666666"/>
+              <w:right w:val="single" w:sz="4" w:space="0" w:color="666666"/>
+            </w:tcBorders>
+            <w:vAlign w:val="center"/>
+            <w:hideMark/>
+          </w:tcPr>
+          <w:p>
+            <w:pPr>
+              <w:spacing w:after="0"/>
+              <w:rPr>
+                <w:rFonts w:ascii="Times New Roman" w:hAnsi="Times New Roman" w:cs="Times New Roman"/>
+                <w:color w:val="000000" w:themeColor="text1"/>
+                <w:sz w:val="24"/>
+                <w:szCs w:val="24"/>
+                <w:lang w:val="en-US"/>
+              </w:rPr>
+            </w:pPr>
+          </w:p>
+        </w:tc>
+      </w:tr>
+      <w:tr>
+        <w:trPr>
+          <w:trHeight w:val="76"/>
+        </w:trPr>
+        <w:tc>
+          <w:tcPr>
+            <w:tcW w:w="2865" w:type="dxa"/>
+            <w:vMerge/>
+            <w:tcBorders>
+              <w:left w:val="single" w:sz="4" w:space="0" w:color="666666"/>
+              <w:right w:val="single" w:sz="4" w:space="0" w:color="666666"/>
+            </w:tcBorders>
+            <w:vAlign w:val="center"/>
+          </w:tcPr>
+          <w:p>
+            <w:pPr>
+              <w:spacing w:after="0"/>
+              <w:rPr>
+                <w:rFonts w:ascii="Times New Roman" w:hAnsi="Times New Roman" w:cs="Times New Roman"/>
+                <w:b/>
+                <w:bCs/>
+                <w:color w:val="000000" w:themeColor="text1"/>
+                <w:sz w:val="24"/>
+                <w:szCs w:val="24"/>
+                <w:lang w:val="en-US"/>
+              </w:rPr>
+            </w:pPr>
+          </w:p>
+        </w:tc>
+        <w:tc>
+          <w:tcPr>
+            <w:tcW w:w="1860" w:type="dxa"/>
+            <w:tcBorders>
+              <w:top w:val="single" w:sz="4" w:space="0" w:color="666666"/>
+              <w:left w:val="single" w:sz="4" w:space="0" w:color="666666"/>
+              <w:bottom w:val="single" w:sz="4" w:space="0" w:color="666666"/>
+              <w:right w:val="single" w:sz="4" w:space="0" w:color="666666"/>
+            </w:tcBorders>
+            <w:vAlign w:val="center"/>
+          </w:tcPr>
+          <w:p>
+            <w:pPr>
+              <w:rPr>
+                <w:rFonts w:ascii="Times New Roman" w:hAnsi="Times New Roman" w:cs="Times New Roman"/>
+                <w:color w:val="000000" w:themeColor="text1"/>
+                <w:sz w:val="24"/>
+                <w:szCs w:val="24"/>
+                <w:lang w:val="en-US"/>
+              </w:rPr>
+            </w:pPr>
+            <w:r>
+              <w:rPr>
+                <w:rFonts w:ascii="Times New Roman" w:hAnsi="Times New Roman" w:cs="Times New Roman"/>
+                <w:color w:val="000000" w:themeColor="text1"/>
+                <w:sz w:val="24"/>
+                <w:szCs w:val="24"/>
+                <w:lang w:val="en-US"/>
+              </w:rPr>
+              <w:t>Name of the playlist to be edited.</w:t>
+            </w:r>
+          </w:p>
+        </w:tc>
+        <w:tc>
+          <w:tcPr>
+            <w:tcW w:w="1366" w:type="dxa"/>
+            <w:tcBorders>
+              <w:top w:val="single" w:sz="4" w:space="0" w:color="666666"/>
+              <w:left w:val="single" w:sz="4" w:space="0" w:color="666666"/>
+              <w:bottom w:val="single" w:sz="4" w:space="0" w:color="666666"/>
+              <w:right w:val="single" w:sz="4" w:space="0" w:color="666666"/>
+            </w:tcBorders>
+            <w:vAlign w:val="center"/>
+          </w:tcPr>
+          <w:p>
+            <w:pPr>
+              <w:rPr>
+                <w:rFonts w:ascii="Times New Roman" w:hAnsi="Times New Roman" w:cs="Times New Roman"/>
+                <w:color w:val="000000" w:themeColor="text1"/>
+                <w:sz w:val="24"/>
+                <w:szCs w:val="24"/>
+                <w:lang w:val="en-US"/>
+              </w:rPr>
+            </w:pPr>
+            <w:r>
+              <w:rPr>
+                <w:rFonts w:ascii="Times New Roman" w:hAnsi="Times New Roman" w:cs="Times New Roman"/>
+                <w:color w:val="000000" w:themeColor="text1"/>
+                <w:sz w:val="24"/>
+                <w:szCs w:val="24"/>
+                <w:lang w:val="en-US"/>
+              </w:rPr>
+              <w:t>String</w:t>
+            </w:r>
+          </w:p>
+        </w:tc>
+        <w:tc>
+          <w:tcPr>
+            <w:tcW w:w="3269" w:type="dxa"/>
+            <w:vMerge/>
+            <w:tcBorders>
+              <w:left w:val="single" w:sz="4" w:space="0" w:color="666666"/>
+              <w:right w:val="single" w:sz="4" w:space="0" w:color="666666"/>
+            </w:tcBorders>
+            <w:vAlign w:val="center"/>
+          </w:tcPr>
+          <w:p>
+            <w:pPr>
+              <w:spacing w:after="0"/>
+              <w:rPr>
+                <w:rFonts w:ascii="Times New Roman" w:hAnsi="Times New Roman" w:cs="Times New Roman"/>
+                <w:color w:val="000000" w:themeColor="text1"/>
+                <w:sz w:val="24"/>
+                <w:szCs w:val="24"/>
+                <w:lang w:val="en-US"/>
+              </w:rPr>
+            </w:pPr>
+          </w:p>
+        </w:tc>
+      </w:tr>
+      <w:tr>
+        <w:trPr>
+          <w:trHeight w:val="76"/>
+        </w:trPr>
+        <w:tc>
+          <w:tcPr>
+            <w:tcW w:w="2865" w:type="dxa"/>
+            <w:vMerge/>
+            <w:tcBorders>
+              <w:left w:val="single" w:sz="4" w:space="0" w:color="666666"/>
+              <w:right w:val="single" w:sz="4" w:space="0" w:color="666666"/>
+            </w:tcBorders>
+            <w:vAlign w:val="center"/>
+          </w:tcPr>
+          <w:p>
+            <w:pPr>
+              <w:spacing w:after="0"/>
+              <w:rPr>
+                <w:rFonts w:ascii="Times New Roman" w:hAnsi="Times New Roman" w:cs="Times New Roman"/>
+                <w:b/>
+                <w:bCs/>
+                <w:color w:val="000000" w:themeColor="text1"/>
+                <w:sz w:val="24"/>
+                <w:szCs w:val="24"/>
+                <w:lang w:val="en-US"/>
+              </w:rPr>
+            </w:pPr>
+          </w:p>
+        </w:tc>
+        <w:tc>
+          <w:tcPr>
+            <w:tcW w:w="1860" w:type="dxa"/>
+            <w:tcBorders>
+              <w:top w:val="single" w:sz="4" w:space="0" w:color="666666"/>
+              <w:left w:val="single" w:sz="4" w:space="0" w:color="666666"/>
+              <w:bottom w:val="single" w:sz="4" w:space="0" w:color="666666"/>
+              <w:right w:val="single" w:sz="4" w:space="0" w:color="666666"/>
+            </w:tcBorders>
+            <w:vAlign w:val="center"/>
+          </w:tcPr>
+          <w:p>
+            <w:pPr>
+              <w:rPr>
+                <w:rFonts w:ascii="Times New Roman" w:hAnsi="Times New Roman" w:cs="Times New Roman"/>
+                <w:color w:val="000000" w:themeColor="text1"/>
+                <w:sz w:val="24"/>
+                <w:szCs w:val="24"/>
+                <w:lang w:val="en-US"/>
+              </w:rPr>
+            </w:pPr>
+            <w:r>
+              <w:rPr>
+                <w:rFonts w:ascii="Times New Roman" w:hAnsi="Times New Roman" w:cs="Times New Roman"/>
+                <w:color w:val="000000" w:themeColor="text1"/>
+                <w:sz w:val="24"/>
+                <w:szCs w:val="24"/>
+                <w:lang w:val="en-US"/>
+              </w:rPr>
+              <w:t>ID of the consumer user who has the playlist to be edited.</w:t>
+            </w:r>
+          </w:p>
+        </w:tc>
+        <w:tc>
+          <w:tcPr>
+            <w:tcW w:w="1366" w:type="dxa"/>
+            <w:tcBorders>
+              <w:top w:val="single" w:sz="4" w:space="0" w:color="666666"/>
+              <w:left w:val="single" w:sz="4" w:space="0" w:color="666666"/>
+              <w:bottom w:val="single" w:sz="4" w:space="0" w:color="666666"/>
+              <w:right w:val="single" w:sz="4" w:space="0" w:color="666666"/>
+            </w:tcBorders>
+            <w:vAlign w:val="center"/>
+          </w:tcPr>
+          <w:p>
+            <w:pPr>
+              <w:rPr>
+                <w:rFonts w:ascii="Times New Roman" w:hAnsi="Times New Roman" w:cs="Times New Roman"/>
+                <w:color w:val="000000" w:themeColor="text1"/>
+                <w:sz w:val="24"/>
+                <w:szCs w:val="24"/>
+                <w:lang w:val="en-US"/>
+              </w:rPr>
+            </w:pPr>
+            <w:r>
+              <w:rPr>
+                <w:rFonts w:ascii="Times New Roman" w:hAnsi="Times New Roman" w:cs="Times New Roman"/>
+                <w:color w:val="000000" w:themeColor="text1"/>
+                <w:sz w:val="24"/>
+                <w:szCs w:val="24"/>
+                <w:lang w:val="en-US"/>
+              </w:rPr>
+              <w:t>String</w:t>
+            </w:r>
+          </w:p>
+        </w:tc>
+        <w:tc>
+          <w:tcPr>
+            <w:tcW w:w="3269" w:type="dxa"/>
+            <w:vMerge/>
+            <w:tcBorders>
+              <w:left w:val="single" w:sz="4" w:space="0" w:color="666666"/>
+              <w:right w:val="single" w:sz="4" w:space="0" w:color="666666"/>
+            </w:tcBorders>
+            <w:vAlign w:val="center"/>
+          </w:tcPr>
+          <w:p>
+            <w:pPr>
+              <w:spacing w:after="0"/>
+              <w:rPr>
+                <w:rFonts w:ascii="Times New Roman" w:hAnsi="Times New Roman" w:cs="Times New Roman"/>
+                <w:color w:val="000000" w:themeColor="text1"/>
+                <w:sz w:val="24"/>
+                <w:szCs w:val="24"/>
+                <w:lang w:val="en-US"/>
+              </w:rPr>
+            </w:pPr>
+          </w:p>
+        </w:tc>
+      </w:tr>
+      <w:tr>
+        <w:tc>
+          <w:tcPr>
+            <w:tcW w:w="2865" w:type="dxa"/>
+            <w:tcBorders>
+              <w:top w:val="single" w:sz="4" w:space="0" w:color="666666"/>
+              <w:left w:val="single" w:sz="4" w:space="0" w:color="666666"/>
+              <w:bottom w:val="single" w:sz="4" w:space="0" w:color="666666"/>
+              <w:right w:val="single" w:sz="4" w:space="0" w:color="666666"/>
+            </w:tcBorders>
+            <w:vAlign w:val="center"/>
+            <w:hideMark/>
+          </w:tcPr>
+          <w:p>
+            <w:pPr>
+              <w:jc w:val="center"/>
+              <w:rPr>
+                <w:rFonts w:ascii="Times New Roman" w:hAnsi="Times New Roman" w:cs="Times New Roman"/>
+                <w:b/>
+                <w:bCs/>
+                <w:color w:val="000000" w:themeColor="text1"/>
+                <w:sz w:val="24"/>
+                <w:szCs w:val="24"/>
+                <w:lang w:val="en-US"/>
+              </w:rPr>
+            </w:pPr>
+            <w:r>
+              <w:rPr>
+                <w:rFonts w:ascii="Times New Roman" w:hAnsi="Times New Roman" w:cs="Times New Roman"/>
+                <w:b/>
+                <w:bCs/>
+                <w:color w:val="000000" w:themeColor="text1"/>
+                <w:sz w:val="24"/>
+                <w:szCs w:val="24"/>
+                <w:lang w:val="en-US"/>
+              </w:rPr>
+              <w:t>General activities necessary to obtain the results</w:t>
+            </w:r>
+          </w:p>
+        </w:tc>
+        <w:tc>
+          <w:tcPr>
+            <w:tcW w:w="6495" w:type="dxa"/>
+            <w:gridSpan w:val="3"/>
+            <w:tcBorders>
+              <w:top w:val="single" w:sz="4" w:space="0" w:color="666666"/>
+              <w:left w:val="single" w:sz="4" w:space="0" w:color="666666"/>
+              <w:bottom w:val="single" w:sz="4" w:space="0" w:color="666666"/>
+              <w:right w:val="single" w:sz="4" w:space="0" w:color="666666"/>
+            </w:tcBorders>
+            <w:vAlign w:val="center"/>
+            <w:hideMark/>
+          </w:tcPr>
+          <w:p>
+            <w:pPr>
+              <w:pStyle w:val="Prrafodelista"/>
+              <w:numPr>
+                <w:ilvl w:val="0"/>
+                <w:numId w:val="1"/>
+              </w:numPr>
+              <w:rPr>
+                <w:color w:val="000000" w:themeColor="text1"/>
+                <w:lang w:val="en-US"/>
+              </w:rPr>
+            </w:pPr>
+            <w:r>
+              <w:rPr>
+                <w:color w:val="000000" w:themeColor="text1"/>
+                <w:lang w:val="en-US"/>
+              </w:rPr>
+              <w:t>The program asks for the data needed to edit a playlist.</w:t>
+            </w:r>
+          </w:p>
+          <w:p>
+            <w:pPr>
+              <w:pStyle w:val="Prrafodelista"/>
+              <w:numPr>
+                <w:ilvl w:val="0"/>
+                <w:numId w:val="1"/>
+              </w:numPr>
+              <w:rPr>
+                <w:color w:val="000000" w:themeColor="text1"/>
+                <w:lang w:val="en-US"/>
+              </w:rPr>
+            </w:pPr>
+            <w:r>
+              <w:rPr>
+                <w:color w:val="000000" w:themeColor="text1"/>
+                <w:lang w:val="en-US"/>
+              </w:rPr>
+              <w:t>The program confirms that all data exists within the platform and edits the playlist.</w:t>
+            </w:r>
+          </w:p>
+          <w:p>
+            <w:pPr>
+              <w:pStyle w:val="Prrafodelista"/>
+              <w:numPr>
+                <w:ilvl w:val="0"/>
+                <w:numId w:val="1"/>
+              </w:numPr>
+              <w:rPr>
+                <w:color w:val="000000" w:themeColor="text1"/>
+                <w:lang w:val="en-US"/>
+              </w:rPr>
+            </w:pPr>
+            <w:r>
+              <w:rPr>
+                <w:color w:val="000000" w:themeColor="text1"/>
+                <w:lang w:val="en-US"/>
+              </w:rPr>
+              <w:t>The necessary path to the playlist content is performed and a confirmation message is returned if the playlist was edited or not.</w:t>
+            </w:r>
+          </w:p>
+        </w:tc>
+      </w:tr>
+      <w:tr>
+        <w:tc>
+          <w:tcPr>
+            <w:tcW w:w="2865" w:type="dxa"/>
+            <w:tcBorders>
+              <w:top w:val="single" w:sz="4" w:space="0" w:color="666666"/>
+              <w:left w:val="single" w:sz="4" w:space="0" w:color="666666"/>
+              <w:bottom w:val="single" w:sz="4" w:space="0" w:color="666666"/>
+              <w:right w:val="single" w:sz="4" w:space="0" w:color="666666"/>
+            </w:tcBorders>
+            <w:vAlign w:val="center"/>
+            <w:hideMark/>
+          </w:tcPr>
+          <w:p>
+            <w:pPr>
+              <w:jc w:val="center"/>
+              <w:rPr>
+                <w:rFonts w:ascii="Times New Roman" w:hAnsi="Times New Roman" w:cs="Times New Roman"/>
+                <w:b/>
+                <w:bCs/>
+                <w:color w:val="000000" w:themeColor="text1"/>
+                <w:sz w:val="24"/>
+                <w:szCs w:val="24"/>
+              </w:rPr>
+            </w:pPr>
+            <w:proofErr w:type="spellStart"/>
+            <w:r>
+              <w:rPr>
+                <w:rFonts w:ascii="Times New Roman" w:hAnsi="Times New Roman" w:cs="Times New Roman"/>
+                <w:b/>
+                <w:bCs/>
+                <w:color w:val="000000" w:themeColor="text1"/>
+                <w:sz w:val="24"/>
+                <w:szCs w:val="24"/>
+              </w:rPr>
+              <w:t>Result</w:t>
+            </w:r>
+            <w:proofErr w:type="spellEnd"/>
+            <w:r>
+              <w:rPr>
+                <w:rFonts w:ascii="Times New Roman" w:hAnsi="Times New Roman" w:cs="Times New Roman"/>
+                <w:b/>
+                <w:bCs/>
+                <w:color w:val="000000" w:themeColor="text1"/>
+                <w:sz w:val="24"/>
+                <w:szCs w:val="24"/>
+              </w:rPr>
+              <w:t xml:space="preserve"> </w:t>
+            </w:r>
+            <w:proofErr w:type="spellStart"/>
+            <w:r>
+              <w:rPr>
+                <w:rFonts w:ascii="Times New Roman" w:hAnsi="Times New Roman" w:cs="Times New Roman"/>
+                <w:b/>
+                <w:bCs/>
+                <w:color w:val="000000" w:themeColor="text1"/>
+                <w:sz w:val="24"/>
+                <w:szCs w:val="24"/>
+              </w:rPr>
+              <w:t>or</w:t>
+            </w:r>
+            <w:proofErr w:type="spellEnd"/>
+            <w:r>
+              <w:rPr>
+                <w:rFonts w:ascii="Times New Roman" w:hAnsi="Times New Roman" w:cs="Times New Roman"/>
+                <w:b/>
+                <w:bCs/>
+                <w:color w:val="000000" w:themeColor="text1"/>
+                <w:sz w:val="24"/>
+                <w:szCs w:val="24"/>
+              </w:rPr>
+              <w:t xml:space="preserve"> </w:t>
+            </w:r>
+            <w:proofErr w:type="spellStart"/>
+            <w:r>
+              <w:rPr>
+                <w:rFonts w:ascii="Times New Roman" w:hAnsi="Times New Roman" w:cs="Times New Roman"/>
+                <w:b/>
+                <w:bCs/>
+                <w:color w:val="000000" w:themeColor="text1"/>
+                <w:sz w:val="24"/>
+                <w:szCs w:val="24"/>
+              </w:rPr>
+              <w:t>postcondition</w:t>
+            </w:r>
+            <w:proofErr w:type="spellEnd"/>
+          </w:p>
+        </w:tc>
+        <w:tc>
+          <w:tcPr>
+            <w:tcW w:w="6495" w:type="dxa"/>
+            <w:gridSpan w:val="3"/>
+            <w:tcBorders>
+              <w:top w:val="single" w:sz="4" w:space="0" w:color="666666"/>
+              <w:left w:val="single" w:sz="4" w:space="0" w:color="666666"/>
+              <w:bottom w:val="single" w:sz="4" w:space="0" w:color="666666"/>
+              <w:right w:val="single" w:sz="4" w:space="0" w:color="666666"/>
+            </w:tcBorders>
+            <w:vAlign w:val="center"/>
+            <w:hideMark/>
+          </w:tcPr>
+          <w:p>
+            <w:pPr>
+              <w:rPr>
+                <w:rFonts w:ascii="Times New Roman" w:hAnsi="Times New Roman" w:cs="Times New Roman"/>
+                <w:color w:val="000000" w:themeColor="text1"/>
+                <w:sz w:val="24"/>
+                <w:szCs w:val="24"/>
+                <w:lang w:val="en-US"/>
+              </w:rPr>
+            </w:pPr>
+            <w:r>
+              <w:rPr>
+                <w:rFonts w:ascii="Times New Roman" w:hAnsi="Times New Roman" w:cs="Times New Roman"/>
+                <w:color w:val="000000" w:themeColor="text1"/>
+                <w:sz w:val="24"/>
+                <w:szCs w:val="24"/>
+                <w:lang w:val="en-US"/>
+              </w:rPr>
+              <w:t>The program returns a confirmation message if the playlist was edited or not.</w:t>
+            </w:r>
+          </w:p>
+        </w:tc>
+      </w:tr>
+      <w:tr>
+        <w:trPr>
+          <w:trHeight w:val="79"/>
+        </w:trPr>
+        <w:tc>
+          <w:tcPr>
+            <w:tcW w:w="2865" w:type="dxa"/>
+            <w:vMerge w:val="restart"/>
+            <w:tcBorders>
+              <w:top w:val="single" w:sz="4" w:space="0" w:color="666666"/>
+              <w:left w:val="single" w:sz="4" w:space="0" w:color="666666"/>
+              <w:bottom w:val="single" w:sz="4" w:space="0" w:color="666666"/>
+              <w:right w:val="single" w:sz="4" w:space="0" w:color="666666"/>
+            </w:tcBorders>
+            <w:vAlign w:val="center"/>
+            <w:hideMark/>
+          </w:tcPr>
+          <w:p>
+            <w:pPr>
+              <w:jc w:val="center"/>
+              <w:rPr>
+                <w:rFonts w:ascii="Times New Roman" w:hAnsi="Times New Roman" w:cs="Times New Roman"/>
+                <w:b/>
+                <w:bCs/>
+                <w:color w:val="000000" w:themeColor="text1"/>
+                <w:sz w:val="24"/>
+                <w:szCs w:val="24"/>
+              </w:rPr>
+            </w:pPr>
+            <w:r>
+              <w:rPr>
+                <w:rFonts w:ascii="Times New Roman" w:hAnsi="Times New Roman" w:cs="Times New Roman"/>
+                <w:b/>
+                <w:bCs/>
+                <w:color w:val="000000" w:themeColor="text1"/>
+                <w:sz w:val="24"/>
+                <w:szCs w:val="24"/>
+              </w:rPr>
+              <w:t>Outputs</w:t>
+            </w:r>
+          </w:p>
+        </w:tc>
+        <w:tc>
+          <w:tcPr>
+            <w:tcW w:w="1860" w:type="dxa"/>
+            <w:tcBorders>
+              <w:top w:val="single" w:sz="4" w:space="0" w:color="666666"/>
+              <w:left w:val="single" w:sz="4" w:space="0" w:color="666666"/>
+              <w:bottom w:val="single" w:sz="4" w:space="0" w:color="666666"/>
+              <w:right w:val="single" w:sz="4" w:space="0" w:color="666666"/>
+            </w:tcBorders>
+            <w:vAlign w:val="center"/>
+            <w:hideMark/>
+          </w:tcPr>
+          <w:p>
+            <w:pPr>
+              <w:jc w:val="center"/>
+              <w:rPr>
+                <w:rFonts w:ascii="Times New Roman" w:hAnsi="Times New Roman" w:cs="Times New Roman"/>
+                <w:b/>
+                <w:color w:val="000000" w:themeColor="text1"/>
+                <w:sz w:val="24"/>
+                <w:szCs w:val="24"/>
+              </w:rPr>
+            </w:pPr>
+            <w:r>
+              <w:rPr>
+                <w:rFonts w:ascii="Times New Roman" w:hAnsi="Times New Roman" w:cs="Times New Roman"/>
+                <w:b/>
+                <w:color w:val="000000" w:themeColor="text1"/>
+                <w:sz w:val="24"/>
+                <w:szCs w:val="24"/>
+              </w:rPr>
+              <w:t xml:space="preserve">Output </w:t>
+            </w:r>
+            <w:proofErr w:type="spellStart"/>
+            <w:r>
+              <w:rPr>
+                <w:rFonts w:ascii="Times New Roman" w:hAnsi="Times New Roman" w:cs="Times New Roman"/>
+                <w:b/>
+                <w:color w:val="000000" w:themeColor="text1"/>
+                <w:sz w:val="24"/>
+                <w:szCs w:val="24"/>
+              </w:rPr>
+              <w:t>name</w:t>
+            </w:r>
+            <w:proofErr w:type="spellEnd"/>
+          </w:p>
+        </w:tc>
+        <w:tc>
+          <w:tcPr>
+            <w:tcW w:w="1366" w:type="dxa"/>
+            <w:tcBorders>
+              <w:top w:val="single" w:sz="4" w:space="0" w:color="666666"/>
+              <w:left w:val="single" w:sz="4" w:space="0" w:color="666666"/>
+              <w:bottom w:val="single" w:sz="4" w:space="0" w:color="666666"/>
+              <w:right w:val="single" w:sz="4" w:space="0" w:color="666666"/>
+            </w:tcBorders>
+            <w:vAlign w:val="center"/>
+            <w:hideMark/>
+          </w:tcPr>
+          <w:p>
+            <w:pPr>
+              <w:jc w:val="center"/>
+              <w:rPr>
+                <w:rFonts w:ascii="Times New Roman" w:hAnsi="Times New Roman" w:cs="Times New Roman"/>
+                <w:b/>
+                <w:color w:val="000000" w:themeColor="text1"/>
+                <w:sz w:val="24"/>
+                <w:szCs w:val="24"/>
+              </w:rPr>
+            </w:pPr>
+            <w:proofErr w:type="spellStart"/>
+            <w:r>
+              <w:rPr>
+                <w:rFonts w:ascii="Times New Roman" w:hAnsi="Times New Roman" w:cs="Times New Roman"/>
+                <w:b/>
+                <w:color w:val="000000" w:themeColor="text1"/>
+                <w:sz w:val="24"/>
+                <w:szCs w:val="24"/>
+              </w:rPr>
+              <w:t>Datatype</w:t>
+            </w:r>
+            <w:proofErr w:type="spellEnd"/>
+          </w:p>
+        </w:tc>
+        <w:tc>
+          <w:tcPr>
+            <w:tcW w:w="3269" w:type="dxa"/>
+            <w:tcBorders>
+              <w:top w:val="single" w:sz="4" w:space="0" w:color="666666"/>
+              <w:left w:val="single" w:sz="4" w:space="0" w:color="666666"/>
+              <w:bottom w:val="single" w:sz="4" w:space="0" w:color="666666"/>
+              <w:right w:val="single" w:sz="4" w:space="0" w:color="666666"/>
+            </w:tcBorders>
+            <w:vAlign w:val="center"/>
+            <w:hideMark/>
+          </w:tcPr>
+          <w:p>
+            <w:pPr>
+              <w:jc w:val="center"/>
+              <w:rPr>
+                <w:rFonts w:ascii="Times New Roman" w:hAnsi="Times New Roman" w:cs="Times New Roman"/>
+                <w:color w:val="000000" w:themeColor="text1"/>
+                <w:sz w:val="24"/>
+                <w:szCs w:val="24"/>
+              </w:rPr>
+            </w:pPr>
+            <w:proofErr w:type="spellStart"/>
+            <w:r>
+              <w:rPr>
+                <w:rFonts w:ascii="Times New Roman" w:hAnsi="Times New Roman" w:cs="Times New Roman"/>
+                <w:b/>
+                <w:color w:val="000000" w:themeColor="text1"/>
+                <w:sz w:val="24"/>
+                <w:szCs w:val="24"/>
+              </w:rPr>
+              <w:t>Selection</w:t>
+            </w:r>
+            <w:proofErr w:type="spellEnd"/>
+            <w:r>
+              <w:rPr>
+                <w:rFonts w:ascii="Times New Roman" w:hAnsi="Times New Roman" w:cs="Times New Roman"/>
+                <w:b/>
+                <w:color w:val="000000" w:themeColor="text1"/>
+                <w:sz w:val="24"/>
+                <w:szCs w:val="24"/>
+              </w:rPr>
+              <w:t xml:space="preserve"> </w:t>
+            </w:r>
+            <w:proofErr w:type="spellStart"/>
+            <w:r>
+              <w:rPr>
+                <w:rFonts w:ascii="Times New Roman" w:hAnsi="Times New Roman" w:cs="Times New Roman"/>
+                <w:b/>
+                <w:color w:val="000000" w:themeColor="text1"/>
+                <w:sz w:val="24"/>
+                <w:szCs w:val="24"/>
+              </w:rPr>
+              <w:t>or</w:t>
+            </w:r>
+            <w:proofErr w:type="spellEnd"/>
+            <w:r>
+              <w:rPr>
+                <w:rFonts w:ascii="Times New Roman" w:hAnsi="Times New Roman" w:cs="Times New Roman"/>
+                <w:b/>
+                <w:color w:val="000000" w:themeColor="text1"/>
+                <w:sz w:val="24"/>
+                <w:szCs w:val="24"/>
+              </w:rPr>
+              <w:t xml:space="preserve"> </w:t>
+            </w:r>
+            <w:proofErr w:type="spellStart"/>
+            <w:r>
+              <w:rPr>
+                <w:rFonts w:ascii="Times New Roman" w:hAnsi="Times New Roman" w:cs="Times New Roman"/>
+                <w:b/>
+                <w:color w:val="000000" w:themeColor="text1"/>
+                <w:sz w:val="24"/>
+                <w:szCs w:val="24"/>
+              </w:rPr>
+              <w:t>repetition</w:t>
+            </w:r>
+            <w:proofErr w:type="spellEnd"/>
+            <w:r>
+              <w:rPr>
+                <w:rFonts w:ascii="Times New Roman" w:hAnsi="Times New Roman" w:cs="Times New Roman"/>
+                <w:b/>
+                <w:color w:val="000000" w:themeColor="text1"/>
+                <w:sz w:val="24"/>
+                <w:szCs w:val="24"/>
+              </w:rPr>
+              <w:t xml:space="preserve"> </w:t>
+            </w:r>
+            <w:proofErr w:type="spellStart"/>
+            <w:r>
+              <w:rPr>
+                <w:rFonts w:ascii="Times New Roman" w:hAnsi="Times New Roman" w:cs="Times New Roman"/>
+                <w:b/>
+                <w:color w:val="000000" w:themeColor="text1"/>
+                <w:sz w:val="24"/>
+                <w:szCs w:val="24"/>
+              </w:rPr>
+              <w:t>condition</w:t>
+            </w:r>
+            <w:proofErr w:type="spellEnd"/>
+          </w:p>
+        </w:tc>
+      </w:tr>
+      <w:tr>
+        <w:trPr>
+          <w:trHeight w:val="983"/>
+        </w:trPr>
+        <w:tc>
+          <w:tcPr>
+            <w:tcW w:w="2865" w:type="dxa"/>
+            <w:vMerge/>
+            <w:tcBorders>
+              <w:top w:val="single" w:sz="4" w:space="0" w:color="666666"/>
+              <w:left w:val="single" w:sz="4" w:space="0" w:color="666666"/>
+              <w:bottom w:val="single" w:sz="4" w:space="0" w:color="666666"/>
+              <w:right w:val="single" w:sz="4" w:space="0" w:color="666666"/>
+            </w:tcBorders>
+            <w:vAlign w:val="center"/>
+            <w:hideMark/>
+          </w:tcPr>
+          <w:p>
+            <w:pPr>
+              <w:spacing w:after="0"/>
+              <w:rPr>
+                <w:rFonts w:ascii="Times New Roman" w:hAnsi="Times New Roman" w:cs="Times New Roman"/>
+                <w:b/>
+                <w:bCs/>
+                <w:color w:val="000000" w:themeColor="text1"/>
+                <w:sz w:val="24"/>
+                <w:szCs w:val="24"/>
+              </w:rPr>
+            </w:pPr>
+          </w:p>
+        </w:tc>
+        <w:tc>
+          <w:tcPr>
+            <w:tcW w:w="1860" w:type="dxa"/>
+            <w:tcBorders>
+              <w:top w:val="single" w:sz="4" w:space="0" w:color="666666"/>
+              <w:left w:val="single" w:sz="4" w:space="0" w:color="666666"/>
+              <w:bottom w:val="single" w:sz="4" w:space="0" w:color="666666"/>
+              <w:right w:val="single" w:sz="4" w:space="0" w:color="666666"/>
+            </w:tcBorders>
+            <w:vAlign w:val="center"/>
+            <w:hideMark/>
+          </w:tcPr>
+          <w:p>
+            <w:pPr>
+              <w:jc w:val="center"/>
+              <w:rPr>
+                <w:rFonts w:ascii="Times New Roman" w:hAnsi="Times New Roman" w:cs="Times New Roman"/>
+                <w:color w:val="000000" w:themeColor="text1"/>
+                <w:sz w:val="24"/>
+                <w:szCs w:val="24"/>
+              </w:rPr>
+            </w:pPr>
+            <w:proofErr w:type="spellStart"/>
+            <w:r>
+              <w:rPr>
+                <w:rFonts w:ascii="Times New Roman" w:hAnsi="Times New Roman" w:cs="Times New Roman"/>
+                <w:color w:val="000000" w:themeColor="text1"/>
+                <w:sz w:val="24"/>
+                <w:szCs w:val="24"/>
+              </w:rPr>
+              <w:t>Confirmation</w:t>
+            </w:r>
+            <w:proofErr w:type="spellEnd"/>
+            <w:r>
+              <w:rPr>
+                <w:rFonts w:ascii="Times New Roman" w:hAnsi="Times New Roman" w:cs="Times New Roman"/>
+                <w:color w:val="000000" w:themeColor="text1"/>
+                <w:sz w:val="24"/>
+                <w:szCs w:val="24"/>
+              </w:rPr>
+              <w:t xml:space="preserve"> </w:t>
+            </w:r>
+            <w:proofErr w:type="spellStart"/>
+            <w:r>
+              <w:rPr>
+                <w:rFonts w:ascii="Times New Roman" w:hAnsi="Times New Roman" w:cs="Times New Roman"/>
+                <w:color w:val="000000" w:themeColor="text1"/>
+                <w:sz w:val="24"/>
+                <w:szCs w:val="24"/>
+              </w:rPr>
+              <w:t>message</w:t>
+            </w:r>
+            <w:proofErr w:type="spellEnd"/>
+          </w:p>
+        </w:tc>
+        <w:tc>
+          <w:tcPr>
+            <w:tcW w:w="1366" w:type="dxa"/>
+            <w:tcBorders>
+              <w:top w:val="single" w:sz="4" w:space="0" w:color="666666"/>
+              <w:left w:val="single" w:sz="4" w:space="0" w:color="666666"/>
+              <w:bottom w:val="single" w:sz="4" w:space="0" w:color="666666"/>
+              <w:right w:val="single" w:sz="4" w:space="0" w:color="666666"/>
+            </w:tcBorders>
+            <w:vAlign w:val="center"/>
+            <w:hideMark/>
+          </w:tcPr>
+          <w:p>
+            <w:pPr>
+              <w:rPr>
+                <w:rFonts w:ascii="Times New Roman" w:hAnsi="Times New Roman" w:cs="Times New Roman"/>
+                <w:color w:val="000000" w:themeColor="text1"/>
+                <w:sz w:val="24"/>
+                <w:szCs w:val="24"/>
+              </w:rPr>
+            </w:pPr>
+            <w:proofErr w:type="spellStart"/>
+            <w:r>
+              <w:rPr>
+                <w:rFonts w:ascii="Times New Roman" w:hAnsi="Times New Roman" w:cs="Times New Roman"/>
+                <w:color w:val="000000" w:themeColor="text1"/>
+                <w:sz w:val="24"/>
+                <w:szCs w:val="24"/>
+              </w:rPr>
+              <w:t>String</w:t>
+            </w:r>
+            <w:proofErr w:type="spellEnd"/>
           </w:p>
         </w:tc>
         <w:tc>
@@ -5744,7 +9818,19 @@
         </w:rPr>
       </w:pPr>
     </w:p>
+    <w:p>
+      <w:pPr>
+        <w:rPr>
+          <w:rFonts w:ascii="Times New Roman" w:hAnsi="Times New Roman" w:cs="Times New Roman"/>
+          <w:color w:val="000000" w:themeColor="text1"/>
+          <w:sz w:val="24"/>
+          <w:szCs w:val="24"/>
+          <w:lang w:val="en-US"/>
+        </w:rPr>
+      </w:pPr>
+    </w:p>
     <w:sectPr>
+      <w:headerReference w:type="default" r:id="rId8"/>
       <w:pgSz w:w="12240" w:h="15840"/>
       <w:pgMar w:top="1418" w:right="1418" w:bottom="1418" w:left="1418" w:header="709" w:footer="709" w:gutter="0"/>
       <w:cols w:space="708"/>
@@ -5752,6 +9838,85 @@
     </w:sectPr>
   </w:body>
 </w:document>
+</file>
+
+<file path=word/endnotes.xml><?xml version="1.0" encoding="utf-8"?>
+<w:endnotes xmlns:wpc="http://schemas.microsoft.com/office/word/2010/wordprocessingCanvas" xmlns:cx="http://schemas.microsoft.com/office/drawing/2014/chartex" xmlns:cx1="http://schemas.microsoft.com/office/drawing/2015/9/8/chartex" xmlns:cx2="http://schemas.microsoft.com/office/drawing/2015/10/21/chartex" xmlns:cx3="http://schemas.microsoft.com/office/drawing/2016/5/9/chartex" xmlns:cx4="http://schemas.microsoft.com/office/drawing/2016/5/10/chartex" xmlns:cx5="http://schemas.microsoft.com/office/drawing/2016/5/11/chartex" xmlns:cx6="http://schemas.microsoft.com/office/drawing/2016/5/12/chartex" xmlns:cx7="http://schemas.microsoft.com/office/drawing/2016/5/13/chartex" xmlns:cx8="http://schemas.microsoft.com/office/drawing/2016/5/14/chartex" xmlns:mc="http://schemas.openxmlformats.org/markup-compatibility/2006" xmlns:aink="http://schemas.microsoft.com/office/drawing/2016/ink" xmlns:am3d="http://schemas.microsoft.com/office/drawing/2017/model3d" xmlns:o="urn:schemas-microsoft-com:office:office" xmlns:oel="http://schemas.microsoft.com/office/2019/extlst" xmlns:r="http://schemas.openxmlformats.org/officeDocument/2006/relationships" xmlns:m="http://schemas.openxmlformats.org/officeDocument/2006/math" xmlns:v="urn:schemas-microsoft-com:vml" xmlns:wp14="http://schemas.microsoft.com/office/word/2010/wordprocessingDrawing" xmlns:wp="http://schemas.openxmlformats.org/drawingml/2006/wordprocessingDrawing" xmlns:w10="urn:schemas-microsoft-com:office:word" xmlns:w="http://schemas.openxmlformats.org/wordprocessingml/2006/main" xmlns:w14="http://schemas.microsoft.com/office/word/2010/wordml" xmlns:w15="http://schemas.microsoft.com/office/word/2012/wordml" xmlns:w16cex="http://schemas.microsoft.com/office/word/2018/wordml/cex" xmlns:w16cid="http://schemas.microsoft.com/office/word/2016/wordml/cid" xmlns:w16="http://schemas.microsoft.com/office/word/2018/wordml" xmlns:w16sdtdh="http://schemas.microsoft.com/office/word/2020/wordml/sdtdatahash" xmlns:w16se="http://schemas.microsoft.com/office/word/2015/wordml/symex" xmlns:wpg="http://schemas.microsoft.com/office/word/2010/wordprocessingGroup" xmlns:wpi="http://schemas.microsoft.com/office/word/2010/wordprocessingInk" xmlns:wne="http://schemas.microsoft.com/office/word/2006/wordml" xmlns:wps="http://schemas.microsoft.com/office/word/2010/wordprocessingShape" mc:Ignorable="w14 w15 w16se w16cid w16 w16cex w16sdtdh wp14">
+  <w:endnote w:type="separator" w:id="-1">
+    <w:p>
+      <w:pPr>
+        <w:spacing w:after="0" w:line="240" w:lineRule="auto"/>
+      </w:pPr>
+      <w:r>
+        <w:separator/>
+      </w:r>
+    </w:p>
+  </w:endnote>
+  <w:endnote w:type="continuationSeparator" w:id="0">
+    <w:p>
+      <w:pPr>
+        <w:spacing w:after="0" w:line="240" w:lineRule="auto"/>
+      </w:pPr>
+      <w:r>
+        <w:continuationSeparator/>
+      </w:r>
+    </w:p>
+  </w:endnote>
+</w:endnotes>
+</file>
+
+<file path=word/footnotes.xml><?xml version="1.0" encoding="utf-8"?>
+<w:footnotes xmlns:wpc="http://schemas.microsoft.com/office/word/2010/wordprocessingCanvas" xmlns:cx="http://schemas.microsoft.com/office/drawing/2014/chartex" xmlns:cx1="http://schemas.microsoft.com/office/drawing/2015/9/8/chartex" xmlns:cx2="http://schemas.microsoft.com/office/drawing/2015/10/21/chartex" xmlns:cx3="http://schemas.microsoft.com/office/drawing/2016/5/9/chartex" xmlns:cx4="http://schemas.microsoft.com/office/drawing/2016/5/10/chartex" xmlns:cx5="http://schemas.microsoft.com/office/drawing/2016/5/11/chartex" xmlns:cx6="http://schemas.microsoft.com/office/drawing/2016/5/12/chartex" xmlns:cx7="http://schemas.microsoft.com/office/drawing/2016/5/13/chartex" xmlns:cx8="http://schemas.microsoft.com/office/drawing/2016/5/14/chartex" xmlns:mc="http://schemas.openxmlformats.org/markup-compatibility/2006" xmlns:aink="http://schemas.microsoft.com/office/drawing/2016/ink" xmlns:am3d="http://schemas.microsoft.com/office/drawing/2017/model3d" xmlns:o="urn:schemas-microsoft-com:office:office" xmlns:oel="http://schemas.microsoft.com/office/2019/extlst" xmlns:r="http://schemas.openxmlformats.org/officeDocument/2006/relationships" xmlns:m="http://schemas.openxmlformats.org/officeDocument/2006/math" xmlns:v="urn:schemas-microsoft-com:vml" xmlns:wp14="http://schemas.microsoft.com/office/word/2010/wordprocessingDrawing" xmlns:wp="http://schemas.openxmlformats.org/drawingml/2006/wordprocessingDrawing" xmlns:w10="urn:schemas-microsoft-com:office:word" xmlns:w="http://schemas.openxmlformats.org/wordprocessingml/2006/main" xmlns:w14="http://schemas.microsoft.com/office/word/2010/wordml" xmlns:w15="http://schemas.microsoft.com/office/word/2012/wordml" xmlns:w16cex="http://schemas.microsoft.com/office/word/2018/wordml/cex" xmlns:w16cid="http://schemas.microsoft.com/office/word/2016/wordml/cid" xmlns:w16="http://schemas.microsoft.com/office/word/2018/wordml" xmlns:w16sdtdh="http://schemas.microsoft.com/office/word/2020/wordml/sdtdatahash" xmlns:w16se="http://schemas.microsoft.com/office/word/2015/wordml/symex" xmlns:wpg="http://schemas.microsoft.com/office/word/2010/wordprocessingGroup" xmlns:wpi="http://schemas.microsoft.com/office/word/2010/wordprocessingInk" xmlns:wne="http://schemas.microsoft.com/office/word/2006/wordml" xmlns:wps="http://schemas.microsoft.com/office/word/2010/wordprocessingShape" mc:Ignorable="w14 w15 w16se w16cid w16 w16cex w16sdtdh wp14">
+  <w:footnote w:type="separator" w:id="-1">
+    <w:p>
+      <w:pPr>
+        <w:spacing w:after="0" w:line="240" w:lineRule="auto"/>
+      </w:pPr>
+      <w:r>
+        <w:separator/>
+      </w:r>
+    </w:p>
+  </w:footnote>
+  <w:footnote w:type="continuationSeparator" w:id="0">
+    <w:p>
+      <w:pPr>
+        <w:spacing w:after="0" w:line="240" w:lineRule="auto"/>
+      </w:pPr>
+      <w:r>
+        <w:continuationSeparator/>
+      </w:r>
+    </w:p>
+  </w:footnote>
+</w:footnotes>
+</file>
+
+<file path=word/header1.xml><?xml version="1.0" encoding="utf-8"?>
+<w:hdr xmlns:wpc="http://schemas.microsoft.com/office/word/2010/wordprocessingCanvas" xmlns:cx="http://schemas.microsoft.com/office/drawing/2014/chartex" xmlns:cx1="http://schemas.microsoft.com/office/drawing/2015/9/8/chartex" xmlns:cx2="http://schemas.microsoft.com/office/drawing/2015/10/21/chartex" xmlns:cx3="http://schemas.microsoft.com/office/drawing/2016/5/9/chartex" xmlns:cx4="http://schemas.microsoft.com/office/drawing/2016/5/10/chartex" xmlns:cx5="http://schemas.microsoft.com/office/drawing/2016/5/11/chartex" xmlns:cx6="http://schemas.microsoft.com/office/drawing/2016/5/12/chartex" xmlns:cx7="http://schemas.microsoft.com/office/drawing/2016/5/13/chartex" xmlns:cx8="http://schemas.microsoft.com/office/drawing/2016/5/14/chartex" xmlns:mc="http://schemas.openxmlformats.org/markup-compatibility/2006" xmlns:aink="http://schemas.microsoft.com/office/drawing/2016/ink" xmlns:am3d="http://schemas.microsoft.com/office/drawing/2017/model3d" xmlns:o="urn:schemas-microsoft-com:office:office" xmlns:oel="http://schemas.microsoft.com/office/2019/extlst" xmlns:r="http://schemas.openxmlformats.org/officeDocument/2006/relationships" xmlns:m="http://schemas.openxmlformats.org/officeDocument/2006/math" xmlns:v="urn:schemas-microsoft-com:vml" xmlns:wp14="http://schemas.microsoft.com/office/word/2010/wordprocessingDrawing" xmlns:wp="http://schemas.openxmlformats.org/drawingml/2006/wordprocessingDrawing" xmlns:w10="urn:schemas-microsoft-com:office:word" xmlns:w="http://schemas.openxmlformats.org/wordprocessingml/2006/main" xmlns:w14="http://schemas.microsoft.com/office/word/2010/wordml" xmlns:w15="http://schemas.microsoft.com/office/word/2012/wordml" xmlns:w16cex="http://schemas.microsoft.com/office/word/2018/wordml/cex" xmlns:w16cid="http://schemas.microsoft.com/office/word/2016/wordml/cid" xmlns:w16="http://schemas.microsoft.com/office/word/2018/wordml" xmlns:w16sdtdh="http://schemas.microsoft.com/office/word/2020/wordml/sdtdatahash" xmlns:w16se="http://schemas.microsoft.com/office/word/2015/wordml/symex" xmlns:wpg="http://schemas.microsoft.com/office/word/2010/wordprocessingGroup" xmlns:wpi="http://schemas.microsoft.com/office/word/2010/wordprocessingInk" xmlns:wne="http://schemas.microsoft.com/office/word/2006/wordml" xmlns:wps="http://schemas.microsoft.com/office/word/2010/wordprocessingShape" mc:Ignorable="w14 w15 w16se w16cid w16 w16cex w16sdtdh wp14">
+  <w:p>
+    <w:pPr>
+      <w:pStyle w:val="Encabezado"/>
+    </w:pPr>
+    <w:r>
+      <w:t xml:space="preserve">Santiago Valencia García. </w:t>
+    </w:r>
+  </w:p>
+  <w:p>
+    <w:pPr>
+      <w:pStyle w:val="Encabezado"/>
+    </w:pPr>
+    <w:r>
+      <w:t>A00395902.</w:t>
+    </w:r>
+  </w:p>
+  <w:p>
+    <w:pPr>
+      <w:pStyle w:val="Encabezado"/>
+    </w:pPr>
+    <w:r>
+      <w:t>Ingeniería de Sistemas.</w:t>
+    </w:r>
+  </w:p>
+</w:hdr>
 </file>
 
 <file path=word/numbering.xml><?xml version="1.0" encoding="utf-8"?>
@@ -6323,6 +10488,50 @@
       <w:lang w:val="es-US" w:eastAsia="es-US"/>
     </w:rPr>
   </w:style>
+  <w:style w:type="paragraph" w:styleId="Encabezado">
+    <w:name w:val="header"/>
+    <w:basedOn w:val="Normal"/>
+    <w:link w:val="EncabezadoCar"/>
+    <w:uiPriority w:val="99"/>
+    <w:unhideWhenUsed/>
+    <w:rsid w:val="008C1120"/>
+    <w:pPr>
+      <w:tabs>
+        <w:tab w:val="center" w:pos="4419"/>
+        <w:tab w:val="right" w:pos="8838"/>
+      </w:tabs>
+      <w:spacing w:after="0" w:line="240" w:lineRule="auto"/>
+    </w:pPr>
+  </w:style>
+  <w:style w:type="character" w:customStyle="1" w:styleId="EncabezadoCar">
+    <w:name w:val="Encabezado Car"/>
+    <w:basedOn w:val="Fuentedeprrafopredeter"/>
+    <w:link w:val="Encabezado"/>
+    <w:uiPriority w:val="99"/>
+    <w:rsid w:val="008C1120"/>
+  </w:style>
+  <w:style w:type="paragraph" w:styleId="Piedepgina">
+    <w:name w:val="footer"/>
+    <w:basedOn w:val="Normal"/>
+    <w:link w:val="PiedepginaCar"/>
+    <w:uiPriority w:val="99"/>
+    <w:unhideWhenUsed/>
+    <w:rsid w:val="008C1120"/>
+    <w:pPr>
+      <w:tabs>
+        <w:tab w:val="center" w:pos="4419"/>
+        <w:tab w:val="right" w:pos="8838"/>
+      </w:tabs>
+      <w:spacing w:after="0" w:line="240" w:lineRule="auto"/>
+    </w:pPr>
+  </w:style>
+  <w:style w:type="character" w:customStyle="1" w:styleId="PiedepginaCar">
+    <w:name w:val="Pie de página Car"/>
+    <w:basedOn w:val="Fuentedeprrafopredeter"/>
+    <w:link w:val="Piedepgina"/>
+    <w:uiPriority w:val="99"/>
+    <w:rsid w:val="008C1120"/>
+  </w:style>
 </w:styles>
 </file>
 
